--- a/数据库/产品折扣管理.docx
+++ b/数据库/产品折扣管理.docx
@@ -24,7 +24,7 @@
       <w:pPr>
         <w:jc w:val="center"/>
         <w:rPr>
-          <w:rFonts w:ascii="华文行楷" w:eastAsia="华文行楷" w:hint="eastAsia"/>
+          <w:rFonts w:ascii="华文行楷" w:eastAsia="华文行楷"/>
           <w:sz w:val="52"/>
           <w:szCs w:val="52"/>
         </w:rPr>
@@ -179,7 +179,6 @@
           <w:tab w:val="left" w:pos="1260"/>
         </w:tabs>
         <w:rPr>
-          <w:rFonts w:hint="eastAsia"/>
           <w:sz w:val="28"/>
           <w:szCs w:val="28"/>
         </w:rPr>
@@ -307,7 +306,7 @@
     <w:p>
       <w:pPr>
         <w:rPr>
-          <w:rFonts w:asciiTheme="minorEastAsia" w:eastAsiaTheme="minorEastAsia" w:hAnsiTheme="minorEastAsia" w:hint="eastAsia"/>
+          <w:rFonts w:asciiTheme="minorEastAsia" w:eastAsiaTheme="minorEastAsia" w:hAnsiTheme="minorEastAsia"/>
           <w:sz w:val="24"/>
           <w:szCs w:val="24"/>
         </w:rPr>
@@ -333,7 +332,7 @@
     <w:p>
       <w:pPr>
         <w:rPr>
-          <w:rFonts w:asciiTheme="minorEastAsia" w:eastAsiaTheme="minorEastAsia" w:hAnsiTheme="minorEastAsia" w:hint="eastAsia"/>
+          <w:rFonts w:asciiTheme="minorEastAsia" w:eastAsiaTheme="minorEastAsia" w:hAnsiTheme="minorEastAsia"/>
           <w:sz w:val="24"/>
           <w:szCs w:val="24"/>
         </w:rPr>
@@ -359,7 +358,7 @@
     <w:p>
       <w:pPr>
         <w:rPr>
-          <w:rFonts w:asciiTheme="minorEastAsia" w:eastAsiaTheme="minorEastAsia" w:hAnsiTheme="minorEastAsia" w:hint="eastAsia"/>
+          <w:rFonts w:asciiTheme="minorEastAsia" w:eastAsiaTheme="minorEastAsia" w:hAnsiTheme="minorEastAsia"/>
           <w:sz w:val="24"/>
           <w:szCs w:val="24"/>
         </w:rPr>
@@ -385,7 +384,7 @@
     <w:p>
       <w:pPr>
         <w:rPr>
-          <w:rFonts w:asciiTheme="minorEastAsia" w:eastAsiaTheme="minorEastAsia" w:hAnsiTheme="minorEastAsia" w:hint="eastAsia"/>
+          <w:rFonts w:asciiTheme="minorEastAsia" w:eastAsiaTheme="minorEastAsia" w:hAnsiTheme="minorEastAsia"/>
           <w:sz w:val="24"/>
           <w:szCs w:val="24"/>
         </w:rPr>
@@ -416,30 +415,17 @@
         <w:t>数据字典</w:t>
       </w:r>
     </w:p>
+    <w:p/>
     <w:p>
       <w:pPr>
         <w:jc w:val="center"/>
+      </w:pPr>
+      <w:r>
         <w:rPr>
           <w:rFonts w:hint="eastAsia"/>
         </w:rPr>
-      </w:pPr>
-      <w:proofErr w:type="spellStart"/>
-      <w:r>
-        <w:rPr>
-          <w:rFonts w:hint="eastAsia"/>
-        </w:rPr>
-        <w:t>u</w:t>
+        <w:t>user</w:t>
       </w:r>
-      <w:r>
-        <w:rPr>
-          <w:rFonts w:hint="eastAsia"/>
-        </w:rPr>
-        <w:t>ser</w:t>
-      </w:r>
-      <w:r>
-        <w:t>_group</w:t>
-      </w:r>
-      <w:proofErr w:type="spellEnd"/>
       <w:r>
         <w:rPr>
           <w:rFonts w:hint="eastAsia"/>
@@ -450,7 +436,7 @@
         <w:rPr>
           <w:rFonts w:hint="eastAsia"/>
         </w:rPr>
-        <w:t>用户群体</w:t>
+        <w:t>用户</w:t>
       </w:r>
       <w:r>
         <w:rPr>
@@ -667,6 +653,16 @@
                 <w:color w:val="000000"/>
               </w:rPr>
             </w:pPr>
+            <w:proofErr w:type="spellStart"/>
+            <w:r>
+              <w:rPr>
+                <w:rFonts w:ascii="等线" w:eastAsia="等线" w:hAnsi="等线"/>
+                <w:b/>
+                <w:bCs/>
+                <w:color w:val="000000"/>
+              </w:rPr>
+              <w:t>U</w:t>
+            </w:r>
             <w:r>
               <w:rPr>
                 <w:rFonts w:ascii="等线" w:eastAsia="等线" w:hAnsi="等线"/>
@@ -676,6 +672,7 @@
               </w:rPr>
               <w:t>id</w:t>
             </w:r>
+            <w:proofErr w:type="spellEnd"/>
           </w:p>
         </w:tc>
         <w:tc>
@@ -786,7 +783,7 @@
                 <w:rFonts w:ascii="等线" w:eastAsia="等线" w:hAnsi="等线" w:hint="eastAsia"/>
                 <w:color w:val="000000"/>
               </w:rPr>
-              <w:t>用户群体</w:t>
+              <w:t>用户</w:t>
             </w:r>
             <w:r>
               <w:rPr>
@@ -820,6 +817,16 @@
                 <w:color w:val="000000"/>
               </w:rPr>
             </w:pPr>
+            <w:proofErr w:type="spellStart"/>
+            <w:r>
+              <w:rPr>
+                <w:rFonts w:ascii="等线" w:eastAsia="等线" w:hAnsi="等线"/>
+                <w:b/>
+                <w:bCs/>
+                <w:color w:val="000000"/>
+              </w:rPr>
+              <w:t>U</w:t>
+            </w:r>
             <w:r>
               <w:rPr>
                 <w:rFonts w:ascii="等线" w:eastAsia="等线" w:hAnsi="等线" w:hint="eastAsia"/>
@@ -829,6 +836,7 @@
               </w:rPr>
               <w:t>name</w:t>
             </w:r>
+            <w:proofErr w:type="spellEnd"/>
           </w:p>
         </w:tc>
         <w:tc>
@@ -843,7 +851,7 @@
               </w:tabs>
               <w:jc w:val="center"/>
               <w:rPr>
-                <w:rFonts w:ascii="等线" w:eastAsia="等线" w:hAnsi="等线" w:hint="eastAsia"/>
+                <w:rFonts w:ascii="等线" w:eastAsia="等线" w:hAnsi="等线"/>
                 <w:color w:val="000000"/>
               </w:rPr>
             </w:pPr>
@@ -872,7 +880,7 @@
             <w:pPr>
               <w:jc w:val="center"/>
               <w:rPr>
-                <w:rFonts w:ascii="等线" w:eastAsia="等线" w:hAnsi="等线" w:hint="eastAsia"/>
+                <w:rFonts w:ascii="等线" w:eastAsia="等线" w:hAnsi="等线"/>
                 <w:color w:val="000000"/>
               </w:rPr>
             </w:pPr>
@@ -930,16 +938,16 @@
             <w:pPr>
               <w:jc w:val="center"/>
               <w:rPr>
-                <w:rFonts w:ascii="等线" w:eastAsia="等线" w:hAnsi="等线" w:hint="eastAsia"/>
-                <w:color w:val="000000"/>
-              </w:rPr>
-            </w:pPr>
-            <w:r>
-              <w:rPr>
-                <w:rFonts w:ascii="等线" w:eastAsia="等线" w:hAnsi="等线" w:hint="eastAsia"/>
-                <w:color w:val="000000"/>
-              </w:rPr>
-              <w:t>用户群体名称</w:t>
+                <w:rFonts w:ascii="等线" w:eastAsia="等线" w:hAnsi="等线"/>
+                <w:color w:val="000000"/>
+              </w:rPr>
+            </w:pPr>
+            <w:r>
+              <w:rPr>
+                <w:rFonts w:ascii="等线" w:eastAsia="等线" w:hAnsi="等线" w:hint="eastAsia"/>
+                <w:color w:val="000000"/>
+              </w:rPr>
+              <w:t>昵称</w:t>
             </w:r>
           </w:p>
         </w:tc>
@@ -951,7 +959,7 @@
         <w:tc>
           <w:tcPr>
             <w:tcW w:w="1802" w:type="dxa"/>
-            <w:shd w:val="clear" w:color="auto" w:fill="DEEAF6"/>
+            <w:shd w:val="clear" w:color="auto" w:fill="auto"/>
           </w:tcPr>
           <w:p>
             <w:pPr>
@@ -966,21 +974,32 @@
                 <w:color w:val="000000"/>
               </w:rPr>
             </w:pPr>
-            <w:r>
-              <w:rPr>
-                <w:rFonts w:ascii="等线" w:eastAsia="等线" w:hAnsi="等线" w:hint="eastAsia"/>
-                <w:b/>
-                <w:bCs/>
-                <w:color w:val="000000"/>
-              </w:rPr>
-              <w:t>sex</w:t>
-            </w:r>
-          </w:p>
-        </w:tc>
-        <w:tc>
-          <w:tcPr>
-            <w:tcW w:w="1802" w:type="dxa"/>
-            <w:shd w:val="clear" w:color="auto" w:fill="DEEAF6"/>
+            <w:proofErr w:type="spellStart"/>
+            <w:r>
+              <w:rPr>
+                <w:rFonts w:ascii="等线" w:eastAsia="等线" w:hAnsi="等线"/>
+                <w:b/>
+                <w:bCs/>
+                <w:color w:val="000000"/>
+              </w:rPr>
+              <w:t>U</w:t>
+            </w:r>
+            <w:r>
+              <w:rPr>
+                <w:rFonts w:ascii="等线" w:eastAsia="等线" w:hAnsi="等线" w:hint="eastAsia"/>
+                <w:b/>
+                <w:bCs/>
+                <w:color w:val="000000"/>
+              </w:rPr>
+              <w:t>gender</w:t>
+            </w:r>
+            <w:proofErr w:type="spellEnd"/>
+          </w:p>
+        </w:tc>
+        <w:tc>
+          <w:tcPr>
+            <w:tcW w:w="1802" w:type="dxa"/>
+            <w:shd w:val="clear" w:color="auto" w:fill="auto"/>
           </w:tcPr>
           <w:p>
             <w:pPr>
@@ -1005,7 +1024,7 @@
         <w:tc>
           <w:tcPr>
             <w:tcW w:w="1802" w:type="dxa"/>
-            <w:shd w:val="clear" w:color="auto" w:fill="DEEAF6"/>
+            <w:shd w:val="clear" w:color="auto" w:fill="auto"/>
           </w:tcPr>
           <w:p>
             <w:pPr>
@@ -1027,7 +1046,7 @@
         <w:tc>
           <w:tcPr>
             <w:tcW w:w="1804" w:type="dxa"/>
-            <w:shd w:val="clear" w:color="auto" w:fill="DEEAF6"/>
+            <w:shd w:val="clear" w:color="auto" w:fill="auto"/>
           </w:tcPr>
           <w:p>
             <w:pPr>
@@ -1049,22 +1068,22 @@
         <w:tc>
           <w:tcPr>
             <w:tcW w:w="1970" w:type="dxa"/>
-            <w:shd w:val="clear" w:color="auto" w:fill="DEEAF6"/>
-          </w:tcPr>
-          <w:p>
-            <w:pPr>
-              <w:jc w:val="center"/>
-              <w:rPr>
-                <w:rFonts w:ascii="等线" w:eastAsia="等线" w:hAnsi="等线" w:hint="eastAsia"/>
-                <w:color w:val="000000"/>
-              </w:rPr>
-            </w:pPr>
-            <w:r>
-              <w:rPr>
-                <w:rFonts w:ascii="等线" w:eastAsia="等线" w:hAnsi="等线" w:hint="eastAsia"/>
-                <w:color w:val="000000"/>
-              </w:rPr>
-              <w:t>用户群体性别</w:t>
+            <w:shd w:val="clear" w:color="auto" w:fill="auto"/>
+          </w:tcPr>
+          <w:p>
+            <w:pPr>
+              <w:jc w:val="center"/>
+              <w:rPr>
+                <w:rFonts w:ascii="等线" w:eastAsia="等线" w:hAnsi="等线"/>
+                <w:color w:val="000000"/>
+              </w:rPr>
+            </w:pPr>
+            <w:r>
+              <w:rPr>
+                <w:rFonts w:ascii="等线" w:eastAsia="等线" w:hAnsi="等线" w:hint="eastAsia"/>
+                <w:color w:val="000000"/>
+              </w:rPr>
+              <w:t>性别</w:t>
             </w:r>
           </w:p>
         </w:tc>
@@ -1076,7 +1095,7 @@
         <w:tc>
           <w:tcPr>
             <w:tcW w:w="1802" w:type="dxa"/>
-            <w:shd w:val="clear" w:color="auto" w:fill="auto"/>
+            <w:shd w:val="clear" w:color="auto" w:fill="DEEAF6"/>
           </w:tcPr>
           <w:p>
             <w:pPr>
@@ -1099,7 +1118,34 @@
                 <w:bCs/>
                 <w:color w:val="000000"/>
               </w:rPr>
-              <w:t>age_min</w:t>
+              <w:t>r</w:t>
+            </w:r>
+            <w:r>
+              <w:rPr>
+                <w:rFonts w:ascii="等线" w:eastAsia="等线" w:hAnsi="等线"/>
+                <w:b/>
+                <w:bCs/>
+                <w:color w:val="000000"/>
+              </w:rPr>
+              <w:t>eg</w:t>
+            </w:r>
+            <w:r>
+              <w:rPr>
+                <w:rFonts w:ascii="等线" w:eastAsia="等线" w:hAnsi="等线"/>
+                <w:b/>
+                <w:bCs/>
+                <w:color w:val="000000"/>
+              </w:rPr>
+              <w:t>_t</w:t>
+            </w:r>
+            <w:r>
+              <w:rPr>
+                <w:rFonts w:ascii="等线" w:eastAsia="等线" w:hAnsi="等线"/>
+                <w:b/>
+                <w:bCs/>
+                <w:color w:val="000000"/>
+              </w:rPr>
+              <w:t>ime</w:t>
             </w:r>
             <w:proofErr w:type="spellEnd"/>
           </w:p>
@@ -1107,7 +1153,7 @@
         <w:tc>
           <w:tcPr>
             <w:tcW w:w="1802" w:type="dxa"/>
-            <w:shd w:val="clear" w:color="auto" w:fill="auto"/>
+            <w:shd w:val="clear" w:color="auto" w:fill="DEEAF6"/>
           </w:tcPr>
           <w:p>
             <w:pPr>
@@ -1125,36 +1171,36 @@
                 <w:rFonts w:ascii="等线" w:eastAsia="等线" w:hAnsi="等线"/>
                 <w:color w:val="000000"/>
               </w:rPr>
-              <w:t>int</w:t>
-            </w:r>
-          </w:p>
-        </w:tc>
-        <w:tc>
-          <w:tcPr>
-            <w:tcW w:w="1802" w:type="dxa"/>
-            <w:shd w:val="clear" w:color="auto" w:fill="auto"/>
-          </w:tcPr>
-          <w:p>
-            <w:pPr>
-              <w:jc w:val="center"/>
-              <w:rPr>
-                <w:rFonts w:ascii="等线" w:eastAsia="等线" w:hAnsi="等线"/>
-                <w:color w:val="000000"/>
-              </w:rPr>
-            </w:pPr>
-            <w:r>
-              <w:rPr>
-                <w:rFonts w:ascii="等线" w:eastAsia="等线" w:hAnsi="等线"/>
-                <w:color w:val="000000"/>
-              </w:rPr>
-              <w:t>3</w:t>
+              <w:t>varchar</w:t>
+            </w:r>
+          </w:p>
+        </w:tc>
+        <w:tc>
+          <w:tcPr>
+            <w:tcW w:w="1802" w:type="dxa"/>
+            <w:shd w:val="clear" w:color="auto" w:fill="DEEAF6"/>
+          </w:tcPr>
+          <w:p>
+            <w:pPr>
+              <w:jc w:val="center"/>
+              <w:rPr>
+                <w:rFonts w:ascii="等线" w:eastAsia="等线" w:hAnsi="等线"/>
+                <w:color w:val="000000"/>
+              </w:rPr>
+            </w:pPr>
+            <w:r>
+              <w:rPr>
+                <w:rFonts w:ascii="等线" w:eastAsia="等线" w:hAnsi="等线"/>
+                <w:color w:val="000000"/>
+              </w:rPr>
+              <w:t>15</w:t>
             </w:r>
           </w:p>
         </w:tc>
         <w:tc>
           <w:tcPr>
             <w:tcW w:w="1804" w:type="dxa"/>
-            <w:shd w:val="clear" w:color="auto" w:fill="auto"/>
+            <w:shd w:val="clear" w:color="auto" w:fill="DEEAF6"/>
           </w:tcPr>
           <w:p>
             <w:pPr>
@@ -1176,22 +1222,29 @@
         <w:tc>
           <w:tcPr>
             <w:tcW w:w="1970" w:type="dxa"/>
-            <w:shd w:val="clear" w:color="auto" w:fill="auto"/>
-          </w:tcPr>
-          <w:p>
-            <w:pPr>
-              <w:jc w:val="center"/>
-              <w:rPr>
-                <w:rFonts w:ascii="等线" w:eastAsia="等线" w:hAnsi="等线"/>
-                <w:color w:val="000000"/>
-              </w:rPr>
-            </w:pPr>
-            <w:r>
-              <w:rPr>
-                <w:rFonts w:ascii="等线" w:eastAsia="等线" w:hAnsi="等线" w:hint="eastAsia"/>
-                <w:color w:val="000000"/>
-              </w:rPr>
-              <w:t>最小年龄</w:t>
+            <w:shd w:val="clear" w:color="auto" w:fill="DEEAF6"/>
+          </w:tcPr>
+          <w:p>
+            <w:pPr>
+              <w:jc w:val="center"/>
+              <w:rPr>
+                <w:rFonts w:ascii="等线" w:eastAsia="等线" w:hAnsi="等线"/>
+                <w:color w:val="000000"/>
+              </w:rPr>
+            </w:pPr>
+            <w:r>
+              <w:rPr>
+                <w:rFonts w:ascii="等线" w:eastAsia="等线" w:hAnsi="等线" w:hint="eastAsia"/>
+                <w:color w:val="000000"/>
+              </w:rPr>
+              <w:t>注册</w:t>
+            </w:r>
+            <w:r>
+              <w:rPr>
+                <w:rFonts w:ascii="等线" w:eastAsia="等线" w:hAnsi="等线" w:hint="eastAsia"/>
+                <w:color w:val="000000"/>
+              </w:rPr>
+              <w:t>时间</w:t>
             </w:r>
           </w:p>
         </w:tc>
@@ -1226,16 +1279,25 @@
                 <w:bCs/>
                 <w:color w:val="000000"/>
               </w:rPr>
-              <w:t>age_</w:t>
-            </w:r>
-            <w:r>
-              <w:rPr>
-                <w:rFonts w:ascii="等线" w:eastAsia="等线" w:hAnsi="等线" w:hint="eastAsia"/>
-                <w:b/>
-                <w:bCs/>
-                <w:color w:val="000000"/>
-              </w:rPr>
-              <w:t>max</w:t>
+              <w:t>U</w:t>
+            </w:r>
+            <w:r>
+              <w:rPr>
+                <w:rFonts w:ascii="等线" w:eastAsia="等线" w:hAnsi="等线"/>
+                <w:b/>
+                <w:bCs/>
+                <w:color w:val="000000"/>
+              </w:rPr>
+              <w:t>b</w:t>
+            </w:r>
+            <w:r>
+              <w:rPr>
+                <w:rFonts w:ascii="等线" w:eastAsia="等线" w:hAnsi="等线" w:hint="eastAsia"/>
+                <w:b/>
+                <w:bCs/>
+                <w:color w:val="000000"/>
+              </w:rPr>
+              <w:t>irth</w:t>
             </w:r>
             <w:proofErr w:type="spellEnd"/>
           </w:p>
@@ -1258,10 +1320,10 @@
             </w:pPr>
             <w:r>
               <w:rPr>
-                <w:rFonts w:ascii="等线" w:eastAsia="等线" w:hAnsi="等线"/>
-                <w:color w:val="000000"/>
-              </w:rPr>
-              <w:t>int</w:t>
+                <w:rFonts w:ascii="等线" w:eastAsia="等线" w:hAnsi="等线" w:hint="eastAsia"/>
+                <w:color w:val="000000"/>
+              </w:rPr>
+              <w:t>date</w:t>
             </w:r>
           </w:p>
         </w:tc>
@@ -1322,20 +1384,6 @@
                 <w:color w:val="000000"/>
               </w:rPr>
             </w:pPr>
-            <w:r>
-              <w:rPr>
-                <w:rFonts w:ascii="等线" w:eastAsia="等线" w:hAnsi="等线" w:hint="eastAsia"/>
-                <w:color w:val="000000"/>
-              </w:rPr>
-              <w:t>最</w:t>
-            </w:r>
-            <w:r>
-              <w:rPr>
-                <w:rFonts w:ascii="等线" w:eastAsia="等线" w:hAnsi="等线" w:hint="eastAsia"/>
-                <w:color w:val="000000"/>
-              </w:rPr>
-              <w:t>大</w:t>
-            </w:r>
             <w:r>
               <w:rPr>
                 <w:rFonts w:ascii="等线" w:eastAsia="等线" w:hAnsi="等线" w:hint="eastAsia"/>
@@ -1353,7 +1401,7 @@
         <w:tc>
           <w:tcPr>
             <w:tcW w:w="1802" w:type="dxa"/>
-            <w:shd w:val="clear" w:color="auto" w:fill="DEEAF6"/>
+            <w:shd w:val="clear" w:color="auto" w:fill="auto"/>
           </w:tcPr>
           <w:p>
             <w:pPr>
@@ -1362,7 +1410,7 @@
               </w:tabs>
               <w:jc w:val="center"/>
               <w:rPr>
-                <w:rFonts w:ascii="等线" w:eastAsia="等线" w:hAnsi="等线" w:hint="eastAsia"/>
+                <w:rFonts w:ascii="等线" w:eastAsia="等线" w:hAnsi="等线"/>
                 <w:b/>
                 <w:bCs/>
                 <w:color w:val="000000"/>
@@ -1376,25 +1424,16 @@
                 <w:bCs/>
                 <w:color w:val="000000"/>
               </w:rPr>
-              <w:t>r</w:t>
-            </w:r>
-            <w:r>
-              <w:rPr>
-                <w:rFonts w:ascii="等线" w:eastAsia="等线" w:hAnsi="等线" w:hint="eastAsia"/>
-                <w:b/>
-                <w:bCs/>
-                <w:color w:val="000000"/>
-              </w:rPr>
-              <w:t>egtime</w:t>
-            </w:r>
-            <w:r>
-              <w:rPr>
-                <w:rFonts w:ascii="等线" w:eastAsia="等线" w:hAnsi="等线"/>
-                <w:b/>
-                <w:bCs/>
-                <w:color w:val="000000"/>
-              </w:rPr>
-              <w:t>_min</w:t>
+              <w:t>U</w:t>
+            </w:r>
+            <w:r>
+              <w:rPr>
+                <w:rFonts w:ascii="等线" w:eastAsia="等线" w:hAnsi="等线" w:hint="eastAsia"/>
+                <w:b/>
+                <w:bCs/>
+                <w:color w:val="000000"/>
+              </w:rPr>
+              <w:t>amount</w:t>
             </w:r>
             <w:proofErr w:type="spellEnd"/>
           </w:p>
@@ -1402,7 +1441,7 @@
         <w:tc>
           <w:tcPr>
             <w:tcW w:w="1802" w:type="dxa"/>
-            <w:shd w:val="clear" w:color="auto" w:fill="DEEAF6"/>
+            <w:shd w:val="clear" w:color="auto" w:fill="auto"/>
           </w:tcPr>
           <w:p>
             <w:pPr>
@@ -1420,36 +1459,43 @@
                 <w:rFonts w:ascii="等线" w:eastAsia="等线" w:hAnsi="等线"/>
                 <w:color w:val="000000"/>
               </w:rPr>
-              <w:t>varchar</w:t>
-            </w:r>
-          </w:p>
-        </w:tc>
-        <w:tc>
-          <w:tcPr>
-            <w:tcW w:w="1802" w:type="dxa"/>
-            <w:shd w:val="clear" w:color="auto" w:fill="DEEAF6"/>
-          </w:tcPr>
-          <w:p>
-            <w:pPr>
-              <w:jc w:val="center"/>
-              <w:rPr>
-                <w:rFonts w:ascii="等线" w:eastAsia="等线" w:hAnsi="等线"/>
-                <w:color w:val="000000"/>
-              </w:rPr>
-            </w:pPr>
-            <w:r>
-              <w:rPr>
-                <w:rFonts w:ascii="等线" w:eastAsia="等线" w:hAnsi="等线"/>
-                <w:color w:val="000000"/>
-              </w:rPr>
-              <w:t>15</w:t>
+              <w:t>f</w:t>
+            </w:r>
+            <w:r>
+              <w:rPr>
+                <w:rFonts w:ascii="等线" w:eastAsia="等线" w:hAnsi="等线" w:hint="eastAsia"/>
+                <w:color w:val="000000"/>
+              </w:rPr>
+              <w:t>loat</w:t>
+            </w:r>
+          </w:p>
+        </w:tc>
+        <w:tc>
+          <w:tcPr>
+            <w:tcW w:w="1802" w:type="dxa"/>
+            <w:shd w:val="clear" w:color="auto" w:fill="auto"/>
+          </w:tcPr>
+          <w:p>
+            <w:pPr>
+              <w:jc w:val="center"/>
+              <w:rPr>
+                <w:rFonts w:ascii="等线" w:eastAsia="等线" w:hAnsi="等线"/>
+                <w:color w:val="000000"/>
+              </w:rPr>
+            </w:pPr>
+            <w:r>
+              <w:rPr>
+                <w:rFonts w:ascii="等线" w:eastAsia="等线" w:hAnsi="等线" w:hint="eastAsia"/>
+                <w:color w:val="000000"/>
+              </w:rPr>
+              <w:t>4</w:t>
             </w:r>
           </w:p>
         </w:tc>
         <w:tc>
           <w:tcPr>
             <w:tcW w:w="1804" w:type="dxa"/>
-            <w:shd w:val="clear" w:color="auto" w:fill="DEEAF6"/>
+            <w:shd w:val="clear" w:color="auto" w:fill="auto"/>
           </w:tcPr>
           <w:p>
             <w:pPr>
@@ -1471,336 +1517,44 @@
         <w:tc>
           <w:tcPr>
             <w:tcW w:w="1970" w:type="dxa"/>
-            <w:shd w:val="clear" w:color="auto" w:fill="DEEAF6"/>
-          </w:tcPr>
-          <w:p>
-            <w:pPr>
-              <w:jc w:val="center"/>
-              <w:rPr>
-                <w:rFonts w:ascii="等线" w:eastAsia="等线" w:hAnsi="等线" w:hint="eastAsia"/>
-                <w:color w:val="000000"/>
-              </w:rPr>
-            </w:pPr>
-            <w:r>
-              <w:rPr>
-                <w:rFonts w:ascii="等线" w:eastAsia="等线" w:hAnsi="等线" w:hint="eastAsia"/>
-                <w:color w:val="000000"/>
-              </w:rPr>
-              <w:t>最早注册时间</w:t>
-            </w:r>
-          </w:p>
-        </w:tc>
-      </w:tr>
-      <w:tr>
-        <w:trPr>
-          <w:trHeight w:val="345"/>
-        </w:trPr>
-        <w:tc>
-          <w:tcPr>
-            <w:tcW w:w="1802" w:type="dxa"/>
-            <w:shd w:val="clear" w:color="auto" w:fill="DEEAF6"/>
-          </w:tcPr>
-          <w:p>
-            <w:pPr>
-              <w:tabs>
-                <w:tab w:val="center" w:pos="744"/>
-              </w:tabs>
-              <w:jc w:val="center"/>
-              <w:rPr>
-                <w:rFonts w:ascii="等线" w:eastAsia="等线" w:hAnsi="等线" w:hint="eastAsia"/>
-                <w:b/>
-                <w:bCs/>
-                <w:color w:val="000000"/>
-              </w:rPr>
-            </w:pPr>
-            <w:proofErr w:type="spellStart"/>
-            <w:r>
-              <w:rPr>
-                <w:rFonts w:ascii="等线" w:eastAsia="等线" w:hAnsi="等线"/>
-                <w:b/>
-                <w:bCs/>
-                <w:color w:val="000000"/>
-              </w:rPr>
-              <w:t>r</w:t>
-            </w:r>
-            <w:r>
-              <w:rPr>
-                <w:rFonts w:ascii="等线" w:eastAsia="等线" w:hAnsi="等线" w:hint="eastAsia"/>
-                <w:b/>
-                <w:bCs/>
-                <w:color w:val="000000"/>
-              </w:rPr>
-              <w:t>egtime</w:t>
-            </w:r>
-            <w:r>
-              <w:rPr>
-                <w:rFonts w:ascii="等线" w:eastAsia="等线" w:hAnsi="等线"/>
-                <w:b/>
-                <w:bCs/>
-                <w:color w:val="000000"/>
-              </w:rPr>
-              <w:t>_</w:t>
-            </w:r>
-            <w:r>
-              <w:rPr>
-                <w:rFonts w:ascii="等线" w:eastAsia="等线" w:hAnsi="等线" w:hint="eastAsia"/>
-                <w:b/>
-                <w:bCs/>
-                <w:color w:val="000000"/>
-              </w:rPr>
-              <w:t>max</w:t>
-            </w:r>
-            <w:proofErr w:type="spellEnd"/>
-          </w:p>
-        </w:tc>
-        <w:tc>
-          <w:tcPr>
-            <w:tcW w:w="1802" w:type="dxa"/>
-            <w:shd w:val="clear" w:color="auto" w:fill="DEEAF6"/>
-          </w:tcPr>
-          <w:p>
-            <w:pPr>
-              <w:tabs>
-                <w:tab w:val="center" w:pos="744"/>
-              </w:tabs>
-              <w:jc w:val="center"/>
-              <w:rPr>
-                <w:rFonts w:ascii="等线" w:eastAsia="等线" w:hAnsi="等线"/>
-                <w:color w:val="000000"/>
-              </w:rPr>
-            </w:pPr>
-            <w:r>
-              <w:rPr>
-                <w:rFonts w:ascii="等线" w:eastAsia="等线" w:hAnsi="等线"/>
-                <w:color w:val="000000"/>
-              </w:rPr>
-              <w:t>varchar</w:t>
-            </w:r>
-          </w:p>
-        </w:tc>
-        <w:tc>
-          <w:tcPr>
-            <w:tcW w:w="1802" w:type="dxa"/>
-            <w:shd w:val="clear" w:color="auto" w:fill="DEEAF6"/>
-          </w:tcPr>
-          <w:p>
-            <w:pPr>
-              <w:jc w:val="center"/>
-              <w:rPr>
-                <w:rFonts w:ascii="等线" w:eastAsia="等线" w:hAnsi="等线"/>
-                <w:color w:val="000000"/>
-              </w:rPr>
-            </w:pPr>
-            <w:r>
-              <w:rPr>
-                <w:rFonts w:ascii="等线" w:eastAsia="等线" w:hAnsi="等线"/>
-                <w:color w:val="000000"/>
-              </w:rPr>
-              <w:t>15</w:t>
-            </w:r>
-          </w:p>
-        </w:tc>
-        <w:tc>
-          <w:tcPr>
-            <w:tcW w:w="1804" w:type="dxa"/>
-            <w:shd w:val="clear" w:color="auto" w:fill="DEEAF6"/>
-          </w:tcPr>
-          <w:p>
-            <w:pPr>
-              <w:jc w:val="center"/>
-              <w:rPr>
-                <w:rFonts w:ascii="等线" w:eastAsia="等线" w:hAnsi="等线"/>
-                <w:color w:val="000000"/>
-              </w:rPr>
-            </w:pPr>
-            <w:r>
-              <w:rPr>
-                <w:rFonts w:ascii="等线" w:eastAsia="等线" w:hAnsi="等线"/>
-                <w:color w:val="000000"/>
-              </w:rPr>
-              <w:t>Not null</w:t>
-            </w:r>
-          </w:p>
-        </w:tc>
-        <w:tc>
-          <w:tcPr>
-            <w:tcW w:w="1970" w:type="dxa"/>
-            <w:shd w:val="clear" w:color="auto" w:fill="DEEAF6"/>
-          </w:tcPr>
-          <w:p>
-            <w:pPr>
-              <w:jc w:val="center"/>
-              <w:rPr>
-                <w:rFonts w:ascii="等线" w:eastAsia="等线" w:hAnsi="等线" w:hint="eastAsia"/>
-                <w:color w:val="000000"/>
-              </w:rPr>
-            </w:pPr>
-            <w:r>
-              <w:rPr>
-                <w:rFonts w:ascii="等线" w:eastAsia="等线" w:hAnsi="等线" w:hint="eastAsia"/>
-                <w:color w:val="000000"/>
-              </w:rPr>
-              <w:t>最</w:t>
-            </w:r>
-            <w:r>
-              <w:rPr>
-                <w:rFonts w:ascii="等线" w:eastAsia="等线" w:hAnsi="等线" w:hint="eastAsia"/>
-                <w:color w:val="000000"/>
-              </w:rPr>
-              <w:t>晚</w:t>
-            </w:r>
-            <w:r>
-              <w:rPr>
-                <w:rFonts w:ascii="等线" w:eastAsia="等线" w:hAnsi="等线" w:hint="eastAsia"/>
-                <w:color w:val="000000"/>
-              </w:rPr>
-              <w:t>注册时间</w:t>
-            </w:r>
-          </w:p>
-        </w:tc>
-      </w:tr>
-      <w:tr>
-        <w:trPr>
-          <w:trHeight w:val="345"/>
-        </w:trPr>
-        <w:tc>
-          <w:tcPr>
-            <w:tcW w:w="1802" w:type="dxa"/>
-            <w:shd w:val="clear" w:color="auto" w:fill="DEEAF6"/>
-          </w:tcPr>
-          <w:p>
-            <w:pPr>
-              <w:tabs>
-                <w:tab w:val="center" w:pos="744"/>
-              </w:tabs>
-              <w:jc w:val="center"/>
-              <w:rPr>
-                <w:rFonts w:ascii="等线" w:eastAsia="等线" w:hAnsi="等线"/>
-                <w:b/>
-                <w:bCs/>
-                <w:color w:val="000000"/>
-              </w:rPr>
-            </w:pPr>
-            <w:r>
-              <w:rPr>
-                <w:rFonts w:ascii="等线" w:eastAsia="等线" w:hAnsi="等线"/>
-                <w:b/>
-                <w:bCs/>
-                <w:color w:val="000000"/>
-              </w:rPr>
-              <w:t>degree</w:t>
-            </w:r>
-          </w:p>
-        </w:tc>
-        <w:tc>
-          <w:tcPr>
-            <w:tcW w:w="1802" w:type="dxa"/>
-            <w:shd w:val="clear" w:color="auto" w:fill="DEEAF6"/>
-          </w:tcPr>
-          <w:p>
-            <w:pPr>
-              <w:tabs>
-                <w:tab w:val="center" w:pos="744"/>
-              </w:tabs>
-              <w:jc w:val="center"/>
-              <w:rPr>
-                <w:rFonts w:ascii="等线" w:eastAsia="等线" w:hAnsi="等线"/>
-                <w:color w:val="000000"/>
-              </w:rPr>
-            </w:pPr>
-            <w:r>
-              <w:rPr>
-                <w:rFonts w:ascii="等线" w:eastAsia="等线" w:hAnsi="等线" w:hint="eastAsia"/>
-                <w:color w:val="000000"/>
-              </w:rPr>
-              <w:t>i</w:t>
-            </w:r>
-            <w:r>
-              <w:rPr>
-                <w:rFonts w:ascii="等线" w:eastAsia="等线" w:hAnsi="等线"/>
-                <w:color w:val="000000"/>
-              </w:rPr>
-              <w:t>nt</w:t>
-            </w:r>
-          </w:p>
-        </w:tc>
-        <w:tc>
-          <w:tcPr>
-            <w:tcW w:w="1802" w:type="dxa"/>
-            <w:shd w:val="clear" w:color="auto" w:fill="DEEAF6"/>
-          </w:tcPr>
-          <w:p>
-            <w:pPr>
-              <w:jc w:val="center"/>
-              <w:rPr>
-                <w:rFonts w:ascii="等线" w:eastAsia="等线" w:hAnsi="等线"/>
-                <w:color w:val="000000"/>
-              </w:rPr>
-            </w:pPr>
-            <w:r>
-              <w:rPr>
-                <w:rFonts w:ascii="等线" w:eastAsia="等线" w:hAnsi="等线" w:hint="eastAsia"/>
-                <w:color w:val="000000"/>
-              </w:rPr>
-              <w:t>4</w:t>
-            </w:r>
-          </w:p>
-        </w:tc>
-        <w:tc>
-          <w:tcPr>
-            <w:tcW w:w="1804" w:type="dxa"/>
-            <w:shd w:val="clear" w:color="auto" w:fill="DEEAF6"/>
-          </w:tcPr>
-          <w:p>
-            <w:pPr>
-              <w:jc w:val="center"/>
-              <w:rPr>
-                <w:rFonts w:ascii="等线" w:eastAsia="等线" w:hAnsi="等线"/>
-                <w:color w:val="000000"/>
-              </w:rPr>
-            </w:pPr>
-            <w:r>
-              <w:rPr>
-                <w:rFonts w:ascii="等线" w:eastAsia="等线" w:hAnsi="等线"/>
-                <w:color w:val="000000"/>
-              </w:rPr>
-              <w:t>Not null</w:t>
-            </w:r>
-          </w:p>
-        </w:tc>
-        <w:tc>
-          <w:tcPr>
-            <w:tcW w:w="1970" w:type="dxa"/>
-            <w:shd w:val="clear" w:color="auto" w:fill="DEEAF6"/>
-          </w:tcPr>
-          <w:p>
-            <w:pPr>
-              <w:jc w:val="center"/>
-              <w:rPr>
-                <w:rFonts w:ascii="等线" w:eastAsia="等线" w:hAnsi="等线" w:hint="eastAsia"/>
-                <w:color w:val="000000"/>
-              </w:rPr>
-            </w:pPr>
-            <w:r>
-              <w:rPr>
-                <w:rFonts w:ascii="等线" w:eastAsia="等线" w:hAnsi="等线" w:hint="eastAsia"/>
-                <w:color w:val="000000"/>
-              </w:rPr>
-              <w:t>消费能力等级</w:t>
+            <w:shd w:val="clear" w:color="auto" w:fill="auto"/>
+          </w:tcPr>
+          <w:p>
+            <w:pPr>
+              <w:jc w:val="center"/>
+              <w:rPr>
+                <w:rFonts w:ascii="等线" w:eastAsia="等线" w:hAnsi="等线"/>
+                <w:color w:val="000000"/>
+              </w:rPr>
+            </w:pPr>
+            <w:r>
+              <w:rPr>
+                <w:rFonts w:ascii="等线" w:eastAsia="等线" w:hAnsi="等线" w:hint="eastAsia"/>
+                <w:color w:val="000000"/>
+              </w:rPr>
+              <w:t>累计</w:t>
+            </w:r>
+            <w:r>
+              <w:rPr>
+                <w:rFonts w:ascii="等线" w:eastAsia="等线" w:hAnsi="等线" w:hint="eastAsia"/>
+                <w:color w:val="000000"/>
+              </w:rPr>
+              <w:t>消费</w:t>
+            </w:r>
+            <w:r>
+              <w:rPr>
+                <w:rFonts w:ascii="等线" w:eastAsia="等线" w:hAnsi="等线" w:hint="eastAsia"/>
+                <w:color w:val="000000"/>
+              </w:rPr>
+              <w:t>金额</w:t>
             </w:r>
           </w:p>
         </w:tc>
       </w:tr>
     </w:tbl>
-    <w:p/>
-    <w:p/>
-    <w:p/>
-    <w:p/>
     <w:p>
       <w:pPr>
-        <w:rPr>
-          <w:rFonts w:hint="eastAsia"/>
-        </w:rPr>
+        <w:jc w:val="center"/>
       </w:pPr>
     </w:p>
     <w:p>
@@ -1810,26 +1564,33 @@
           <w:rFonts w:hint="eastAsia"/>
         </w:rPr>
       </w:pPr>
+    </w:p>
+    <w:p>
+      <w:pPr>
+        <w:jc w:val="center"/>
+      </w:pPr>
+      <w:proofErr w:type="spellStart"/>
       <w:r>
-        <w:t>product</w:t>
+        <w:rPr>
+          <w:rFonts w:hint="eastAsia"/>
+        </w:rPr>
+        <w:t>u</w:t>
       </w:r>
       <w:r>
         <w:rPr>
           <w:rFonts w:hint="eastAsia"/>
         </w:rPr>
-        <w:t>（</w:t>
+        <w:t>ser</w:t>
       </w:r>
       <w:r>
+        <w:t>_group</w:t>
+      </w:r>
+      <w:proofErr w:type="spellEnd"/>
+      <w:r>
         <w:rPr>
           <w:rFonts w:hint="eastAsia"/>
         </w:rPr>
-        <w:t>产品</w:t>
-      </w:r>
-      <w:r>
-        <w:rPr>
-          <w:rFonts w:hint="eastAsia"/>
-        </w:rPr>
-        <w:t>）表结构及其约束</w:t>
+        <w:t>（用户群体）表结构及其约束</w:t>
       </w:r>
     </w:p>
     <w:tbl>
@@ -2040,6 +1801,16 @@
                 <w:color w:val="000000"/>
               </w:rPr>
             </w:pPr>
+            <w:proofErr w:type="spellStart"/>
+            <w:r>
+              <w:rPr>
+                <w:rFonts w:ascii="等线" w:eastAsia="等线" w:hAnsi="等线"/>
+                <w:b/>
+                <w:bCs/>
+                <w:color w:val="000000"/>
+              </w:rPr>
+              <w:t>UG</w:t>
+            </w:r>
             <w:r>
               <w:rPr>
                 <w:rFonts w:ascii="等线" w:eastAsia="等线" w:hAnsi="等线"/>
@@ -2049,6 +1820,7 @@
               </w:rPr>
               <w:t>id</w:t>
             </w:r>
+            <w:proofErr w:type="spellEnd"/>
           </w:p>
         </w:tc>
         <w:tc>
@@ -2159,7 +1931,7 @@
                 <w:rFonts w:ascii="等线" w:eastAsia="等线" w:hAnsi="等线" w:hint="eastAsia"/>
                 <w:color w:val="000000"/>
               </w:rPr>
-              <w:t>产品</w:t>
+              <w:t>用户群体</w:t>
             </w:r>
             <w:r>
               <w:rPr>
@@ -2193,6 +1965,16 @@
                 <w:color w:val="000000"/>
               </w:rPr>
             </w:pPr>
+            <w:proofErr w:type="spellStart"/>
+            <w:r>
+              <w:rPr>
+                <w:rFonts w:ascii="等线" w:eastAsia="等线" w:hAnsi="等线"/>
+                <w:b/>
+                <w:bCs/>
+                <w:color w:val="000000"/>
+              </w:rPr>
+              <w:t>UG</w:t>
+            </w:r>
             <w:r>
               <w:rPr>
                 <w:rFonts w:ascii="等线" w:eastAsia="等线" w:hAnsi="等线" w:hint="eastAsia"/>
@@ -2202,6 +1984,7 @@
               </w:rPr>
               <w:t>name</w:t>
             </w:r>
+            <w:proofErr w:type="spellEnd"/>
           </w:p>
         </w:tc>
         <w:tc>
@@ -2216,7 +1999,7 @@
               </w:tabs>
               <w:jc w:val="center"/>
               <w:rPr>
-                <w:rFonts w:ascii="等线" w:eastAsia="等线" w:hAnsi="等线" w:hint="eastAsia"/>
+                <w:rFonts w:ascii="等线" w:eastAsia="等线" w:hAnsi="等线"/>
                 <w:color w:val="000000"/>
               </w:rPr>
             </w:pPr>
@@ -2245,7 +2028,7 @@
             <w:pPr>
               <w:jc w:val="center"/>
               <w:rPr>
-                <w:rFonts w:ascii="等线" w:eastAsia="等线" w:hAnsi="等线" w:hint="eastAsia"/>
+                <w:rFonts w:ascii="等线" w:eastAsia="等线" w:hAnsi="等线"/>
                 <w:color w:val="000000"/>
               </w:rPr>
             </w:pPr>
@@ -2303,23 +2086,16 @@
             <w:pPr>
               <w:jc w:val="center"/>
               <w:rPr>
-                <w:rFonts w:ascii="等线" w:eastAsia="等线" w:hAnsi="等线" w:hint="eastAsia"/>
-                <w:color w:val="000000"/>
-              </w:rPr>
-            </w:pPr>
-            <w:r>
-              <w:rPr>
-                <w:rFonts w:ascii="等线" w:eastAsia="等线" w:hAnsi="等线" w:hint="eastAsia"/>
-                <w:color w:val="000000"/>
-              </w:rPr>
-              <w:t>产品</w:t>
-            </w:r>
-            <w:r>
-              <w:rPr>
-                <w:rFonts w:ascii="等线" w:eastAsia="等线" w:hAnsi="等线" w:hint="eastAsia"/>
-                <w:color w:val="000000"/>
-              </w:rPr>
-              <w:t>名称</w:t>
+                <w:rFonts w:ascii="等线" w:eastAsia="等线" w:hAnsi="等线"/>
+                <w:color w:val="000000"/>
+              </w:rPr>
+            </w:pPr>
+            <w:r>
+              <w:rPr>
+                <w:rFonts w:ascii="等线" w:eastAsia="等线" w:hAnsi="等线" w:hint="eastAsia"/>
+                <w:color w:val="000000"/>
+              </w:rPr>
+              <w:t>用户群体名称</w:t>
             </w:r>
           </w:p>
         </w:tc>
@@ -2346,33 +2122,26 @@
                 <w:color w:val="000000"/>
               </w:rPr>
             </w:pPr>
-            <w:r>
-              <w:rPr>
-                <w:rFonts w:ascii="等线" w:eastAsia="等线" w:hAnsi="等线"/>
-                <w:b/>
-                <w:bCs/>
-                <w:color w:val="000000"/>
-              </w:rPr>
-              <w:t>u</w:t>
-            </w:r>
-            <w:r>
-              <w:rPr>
-                <w:rFonts w:ascii="等线" w:eastAsia="等线" w:hAnsi="等线" w:hint="eastAsia"/>
-                <w:b/>
-                <w:bCs/>
-                <w:color w:val="000000"/>
-              </w:rPr>
-              <w:t>p</w:t>
-            </w:r>
-            <w:r>
-              <w:rPr>
-                <w:rFonts w:ascii="等线" w:eastAsia="等线" w:hAnsi="等线"/>
-                <w:b/>
-                <w:bCs/>
-                <w:color w:val="000000"/>
-              </w:rPr>
-              <w:t>time</w:t>
-            </w:r>
+            <w:proofErr w:type="spellStart"/>
+            <w:r>
+              <w:rPr>
+                <w:rFonts w:ascii="等线" w:eastAsia="等线" w:hAnsi="等线"/>
+                <w:b/>
+                <w:bCs/>
+                <w:color w:val="000000"/>
+              </w:rPr>
+              <w:t>UG</w:t>
+            </w:r>
+            <w:r>
+              <w:rPr>
+                <w:rFonts w:ascii="等线" w:eastAsia="等线" w:hAnsi="等线" w:hint="eastAsia"/>
+                <w:b/>
+                <w:bCs/>
+                <w:color w:val="000000"/>
+              </w:rPr>
+              <w:t>gender</w:t>
+            </w:r>
+            <w:proofErr w:type="spellEnd"/>
           </w:p>
         </w:tc>
         <w:tc>
@@ -2420,13 +2189,6 @@
               </w:rPr>
               <w:t>1</w:t>
             </w:r>
-            <w:r>
-              <w:rPr>
-                <w:rFonts w:ascii="等线" w:eastAsia="等线" w:hAnsi="等线"/>
-                <w:color w:val="000000"/>
-              </w:rPr>
-              <w:t>5</w:t>
-            </w:r>
           </w:p>
         </w:tc>
         <w:tc>
@@ -2460,16 +2222,16 @@
             <w:pPr>
               <w:jc w:val="center"/>
               <w:rPr>
-                <w:rFonts w:ascii="等线" w:eastAsia="等线" w:hAnsi="等线" w:hint="eastAsia"/>
-                <w:color w:val="000000"/>
-              </w:rPr>
-            </w:pPr>
-            <w:r>
-              <w:rPr>
-                <w:rFonts w:ascii="等线" w:eastAsia="等线" w:hAnsi="等线" w:hint="eastAsia"/>
-                <w:color w:val="000000"/>
-              </w:rPr>
-              <w:t>上线时间</w:t>
+                <w:rFonts w:ascii="等线" w:eastAsia="等线" w:hAnsi="等线"/>
+                <w:color w:val="000000"/>
+              </w:rPr>
+            </w:pPr>
+            <w:r>
+              <w:rPr>
+                <w:rFonts w:ascii="等线" w:eastAsia="等线" w:hAnsi="等线" w:hint="eastAsia"/>
+                <w:color w:val="000000"/>
+              </w:rPr>
+              <w:t>用户群体性别</w:t>
             </w:r>
           </w:p>
         </w:tc>
@@ -2496,24 +2258,26 @@
                 <w:color w:val="000000"/>
               </w:rPr>
             </w:pPr>
-            <w:r>
-              <w:rPr>
-                <w:rFonts w:ascii="等线" w:eastAsia="等线" w:hAnsi="等线"/>
-                <w:b/>
-                <w:bCs/>
-                <w:color w:val="000000"/>
-              </w:rPr>
-              <w:t>p</w:t>
-            </w:r>
-            <w:r>
-              <w:rPr>
-                <w:rFonts w:ascii="等线" w:eastAsia="等线" w:hAnsi="等线" w:hint="eastAsia"/>
-                <w:b/>
-                <w:bCs/>
-                <w:color w:val="000000"/>
-              </w:rPr>
-              <w:t>rice</w:t>
-            </w:r>
+            <w:proofErr w:type="spellStart"/>
+            <w:r>
+              <w:rPr>
+                <w:rFonts w:ascii="等线" w:eastAsia="等线" w:hAnsi="等线"/>
+                <w:b/>
+                <w:bCs/>
+                <w:color w:val="000000"/>
+              </w:rPr>
+              <w:t>birth</w:t>
+            </w:r>
+            <w:r>
+              <w:rPr>
+                <w:rFonts w:ascii="等线" w:eastAsia="等线" w:hAnsi="等线"/>
+                <w:b/>
+                <w:bCs/>
+                <w:color w:val="000000"/>
+              </w:rPr>
+              <w:t>_min</w:t>
+            </w:r>
+            <w:proofErr w:type="spellEnd"/>
           </w:p>
         </w:tc>
         <w:tc>
@@ -2559,6 +2323,305 @@
                 <w:rFonts w:ascii="等线" w:eastAsia="等线" w:hAnsi="等线"/>
                 <w:color w:val="000000"/>
               </w:rPr>
+              <w:t>3</w:t>
+            </w:r>
+          </w:p>
+        </w:tc>
+        <w:tc>
+          <w:tcPr>
+            <w:tcW w:w="1804" w:type="dxa"/>
+            <w:shd w:val="clear" w:color="auto" w:fill="auto"/>
+          </w:tcPr>
+          <w:p>
+            <w:pPr>
+              <w:jc w:val="center"/>
+              <w:rPr>
+                <w:rFonts w:ascii="等线" w:eastAsia="等线" w:hAnsi="等线"/>
+                <w:color w:val="000000"/>
+              </w:rPr>
+            </w:pPr>
+            <w:r>
+              <w:rPr>
+                <w:rFonts w:ascii="等线" w:eastAsia="等线" w:hAnsi="等线"/>
+                <w:color w:val="000000"/>
+              </w:rPr>
+              <w:t>Not null</w:t>
+            </w:r>
+          </w:p>
+        </w:tc>
+        <w:tc>
+          <w:tcPr>
+            <w:tcW w:w="1970" w:type="dxa"/>
+            <w:shd w:val="clear" w:color="auto" w:fill="auto"/>
+          </w:tcPr>
+          <w:p>
+            <w:pPr>
+              <w:jc w:val="center"/>
+              <w:rPr>
+                <w:rFonts w:ascii="等线" w:eastAsia="等线" w:hAnsi="等线"/>
+                <w:color w:val="000000"/>
+              </w:rPr>
+            </w:pPr>
+            <w:r>
+              <w:rPr>
+                <w:rFonts w:ascii="等线" w:eastAsia="等线" w:hAnsi="等线" w:hint="eastAsia"/>
+                <w:color w:val="000000"/>
+              </w:rPr>
+              <w:t>最小年龄</w:t>
+            </w:r>
+          </w:p>
+        </w:tc>
+      </w:tr>
+      <w:tr>
+        <w:trPr>
+          <w:trHeight w:val="345"/>
+        </w:trPr>
+        <w:tc>
+          <w:tcPr>
+            <w:tcW w:w="1802" w:type="dxa"/>
+            <w:shd w:val="clear" w:color="auto" w:fill="auto"/>
+          </w:tcPr>
+          <w:p>
+            <w:pPr>
+              <w:tabs>
+                <w:tab w:val="center" w:pos="744"/>
+              </w:tabs>
+              <w:jc w:val="center"/>
+              <w:rPr>
+                <w:rFonts w:ascii="等线" w:eastAsia="等线" w:hAnsi="等线"/>
+                <w:b/>
+                <w:bCs/>
+                <w:color w:val="000000"/>
+              </w:rPr>
+            </w:pPr>
+            <w:proofErr w:type="spellStart"/>
+            <w:r>
+              <w:rPr>
+                <w:rFonts w:ascii="等线" w:eastAsia="等线" w:hAnsi="等线"/>
+                <w:b/>
+                <w:bCs/>
+                <w:color w:val="000000"/>
+              </w:rPr>
+              <w:t>birth_</w:t>
+            </w:r>
+            <w:r>
+              <w:rPr>
+                <w:rFonts w:ascii="等线" w:eastAsia="等线" w:hAnsi="等线" w:hint="eastAsia"/>
+                <w:b/>
+                <w:bCs/>
+                <w:color w:val="000000"/>
+              </w:rPr>
+              <w:t>max</w:t>
+            </w:r>
+            <w:proofErr w:type="spellEnd"/>
+          </w:p>
+        </w:tc>
+        <w:tc>
+          <w:tcPr>
+            <w:tcW w:w="1802" w:type="dxa"/>
+            <w:shd w:val="clear" w:color="auto" w:fill="auto"/>
+          </w:tcPr>
+          <w:p>
+            <w:pPr>
+              <w:tabs>
+                <w:tab w:val="center" w:pos="744"/>
+              </w:tabs>
+              <w:jc w:val="center"/>
+              <w:rPr>
+                <w:rFonts w:ascii="等线" w:eastAsia="等线" w:hAnsi="等线"/>
+                <w:color w:val="000000"/>
+              </w:rPr>
+            </w:pPr>
+            <w:r>
+              <w:rPr>
+                <w:rFonts w:ascii="等线" w:eastAsia="等线" w:hAnsi="等线"/>
+                <w:color w:val="000000"/>
+              </w:rPr>
+              <w:t>int</w:t>
+            </w:r>
+          </w:p>
+        </w:tc>
+        <w:tc>
+          <w:tcPr>
+            <w:tcW w:w="1802" w:type="dxa"/>
+            <w:shd w:val="clear" w:color="auto" w:fill="auto"/>
+          </w:tcPr>
+          <w:p>
+            <w:pPr>
+              <w:jc w:val="center"/>
+              <w:rPr>
+                <w:rFonts w:ascii="等线" w:eastAsia="等线" w:hAnsi="等线"/>
+                <w:color w:val="000000"/>
+              </w:rPr>
+            </w:pPr>
+            <w:r>
+              <w:rPr>
+                <w:rFonts w:ascii="等线" w:eastAsia="等线" w:hAnsi="等线"/>
+                <w:color w:val="000000"/>
+              </w:rPr>
+              <w:t>3</w:t>
+            </w:r>
+          </w:p>
+        </w:tc>
+        <w:tc>
+          <w:tcPr>
+            <w:tcW w:w="1804" w:type="dxa"/>
+            <w:shd w:val="clear" w:color="auto" w:fill="auto"/>
+          </w:tcPr>
+          <w:p>
+            <w:pPr>
+              <w:jc w:val="center"/>
+              <w:rPr>
+                <w:rFonts w:ascii="等线" w:eastAsia="等线" w:hAnsi="等线"/>
+                <w:color w:val="000000"/>
+              </w:rPr>
+            </w:pPr>
+            <w:r>
+              <w:rPr>
+                <w:rFonts w:ascii="等线" w:eastAsia="等线" w:hAnsi="等线"/>
+                <w:color w:val="000000"/>
+              </w:rPr>
+              <w:t>Not null</w:t>
+            </w:r>
+          </w:p>
+        </w:tc>
+        <w:tc>
+          <w:tcPr>
+            <w:tcW w:w="1970" w:type="dxa"/>
+            <w:shd w:val="clear" w:color="auto" w:fill="auto"/>
+          </w:tcPr>
+          <w:p>
+            <w:pPr>
+              <w:jc w:val="center"/>
+              <w:rPr>
+                <w:rFonts w:ascii="等线" w:eastAsia="等线" w:hAnsi="等线"/>
+                <w:color w:val="000000"/>
+              </w:rPr>
+            </w:pPr>
+            <w:r>
+              <w:rPr>
+                <w:rFonts w:ascii="等线" w:eastAsia="等线" w:hAnsi="等线" w:hint="eastAsia"/>
+                <w:color w:val="000000"/>
+              </w:rPr>
+              <w:t>最大年龄</w:t>
+            </w:r>
+          </w:p>
+        </w:tc>
+      </w:tr>
+      <w:tr>
+        <w:trPr>
+          <w:trHeight w:val="345"/>
+        </w:trPr>
+        <w:tc>
+          <w:tcPr>
+            <w:tcW w:w="1802" w:type="dxa"/>
+            <w:shd w:val="clear" w:color="auto" w:fill="DEEAF6"/>
+          </w:tcPr>
+          <w:p>
+            <w:pPr>
+              <w:tabs>
+                <w:tab w:val="center" w:pos="744"/>
+              </w:tabs>
+              <w:jc w:val="center"/>
+              <w:rPr>
+                <w:rFonts w:ascii="等线" w:eastAsia="等线" w:hAnsi="等线"/>
+                <w:b/>
+                <w:bCs/>
+                <w:color w:val="000000"/>
+              </w:rPr>
+            </w:pPr>
+            <w:proofErr w:type="spellStart"/>
+            <w:r>
+              <w:rPr>
+                <w:rFonts w:ascii="等线" w:eastAsia="等线" w:hAnsi="等线"/>
+                <w:b/>
+                <w:bCs/>
+                <w:color w:val="000000"/>
+              </w:rPr>
+              <w:t>r</w:t>
+            </w:r>
+            <w:r>
+              <w:rPr>
+                <w:rFonts w:ascii="等线" w:eastAsia="等线" w:hAnsi="等线" w:hint="eastAsia"/>
+                <w:b/>
+                <w:bCs/>
+                <w:color w:val="000000"/>
+              </w:rPr>
+              <w:t>eg</w:t>
+            </w:r>
+            <w:r>
+              <w:rPr>
+                <w:rFonts w:ascii="等线" w:eastAsia="等线" w:hAnsi="等线"/>
+                <w:b/>
+                <w:bCs/>
+                <w:color w:val="000000"/>
+              </w:rPr>
+              <w:t>_</w:t>
+            </w:r>
+            <w:r>
+              <w:rPr>
+                <w:rFonts w:ascii="等线" w:eastAsia="等线" w:hAnsi="等线" w:hint="eastAsia"/>
+                <w:b/>
+                <w:bCs/>
+                <w:color w:val="000000"/>
+              </w:rPr>
+              <w:t>time</w:t>
+            </w:r>
+            <w:r>
+              <w:rPr>
+                <w:rFonts w:ascii="等线" w:eastAsia="等线" w:hAnsi="等线"/>
+                <w:b/>
+                <w:bCs/>
+                <w:color w:val="000000"/>
+              </w:rPr>
+              <w:t>_min</w:t>
+            </w:r>
+            <w:proofErr w:type="spellEnd"/>
+          </w:p>
+        </w:tc>
+        <w:tc>
+          <w:tcPr>
+            <w:tcW w:w="1802" w:type="dxa"/>
+            <w:shd w:val="clear" w:color="auto" w:fill="DEEAF6"/>
+          </w:tcPr>
+          <w:p>
+            <w:pPr>
+              <w:tabs>
+                <w:tab w:val="center" w:pos="744"/>
+              </w:tabs>
+              <w:jc w:val="center"/>
+              <w:rPr>
+                <w:rFonts w:ascii="等线" w:eastAsia="等线" w:hAnsi="等线"/>
+                <w:color w:val="000000"/>
+              </w:rPr>
+            </w:pPr>
+            <w:r>
+              <w:rPr>
+                <w:rFonts w:ascii="等线" w:eastAsia="等线" w:hAnsi="等线"/>
+                <w:color w:val="000000"/>
+              </w:rPr>
+              <w:t>varchar</w:t>
+            </w:r>
+          </w:p>
+        </w:tc>
+        <w:tc>
+          <w:tcPr>
+            <w:tcW w:w="1802" w:type="dxa"/>
+            <w:shd w:val="clear" w:color="auto" w:fill="DEEAF6"/>
+          </w:tcPr>
+          <w:p>
+            <w:pPr>
+              <w:jc w:val="center"/>
+              <w:rPr>
+                <w:rFonts w:ascii="等线" w:eastAsia="等线" w:hAnsi="等线"/>
+                <w:color w:val="000000"/>
+              </w:rPr>
+            </w:pPr>
+            <w:r>
+              <w:rPr>
+                <w:rFonts w:ascii="等线" w:eastAsia="等线" w:hAnsi="等线"/>
+                <w:color w:val="000000"/>
+              </w:rPr>
               <w:t>15</w:t>
             </w:r>
           </w:p>
@@ -2566,7 +2629,7 @@
         <w:tc>
           <w:tcPr>
             <w:tcW w:w="1804" w:type="dxa"/>
-            <w:shd w:val="clear" w:color="auto" w:fill="auto"/>
+            <w:shd w:val="clear" w:color="auto" w:fill="DEEAF6"/>
           </w:tcPr>
           <w:p>
             <w:pPr>
@@ -2588,22 +2651,337 @@
         <w:tc>
           <w:tcPr>
             <w:tcW w:w="1970" w:type="dxa"/>
-            <w:shd w:val="clear" w:color="auto" w:fill="auto"/>
-          </w:tcPr>
-          <w:p>
-            <w:pPr>
-              <w:jc w:val="center"/>
-              <w:rPr>
-                <w:rFonts w:ascii="等线" w:eastAsia="等线" w:hAnsi="等线"/>
-                <w:color w:val="000000"/>
-              </w:rPr>
-            </w:pPr>
-            <w:r>
-              <w:rPr>
-                <w:rFonts w:ascii="等线" w:eastAsia="等线" w:hAnsi="等线" w:hint="eastAsia"/>
-                <w:color w:val="000000"/>
-              </w:rPr>
-              <w:t>原价</w:t>
+            <w:shd w:val="clear" w:color="auto" w:fill="DEEAF6"/>
+          </w:tcPr>
+          <w:p>
+            <w:pPr>
+              <w:jc w:val="center"/>
+              <w:rPr>
+                <w:rFonts w:ascii="等线" w:eastAsia="等线" w:hAnsi="等线"/>
+                <w:color w:val="000000"/>
+              </w:rPr>
+            </w:pPr>
+            <w:r>
+              <w:rPr>
+                <w:rFonts w:ascii="等线" w:eastAsia="等线" w:hAnsi="等线" w:hint="eastAsia"/>
+                <w:color w:val="000000"/>
+              </w:rPr>
+              <w:t>最早注册时间</w:t>
+            </w:r>
+          </w:p>
+        </w:tc>
+      </w:tr>
+      <w:tr>
+        <w:trPr>
+          <w:trHeight w:val="345"/>
+        </w:trPr>
+        <w:tc>
+          <w:tcPr>
+            <w:tcW w:w="1802" w:type="dxa"/>
+            <w:shd w:val="clear" w:color="auto" w:fill="DEEAF6"/>
+          </w:tcPr>
+          <w:p>
+            <w:pPr>
+              <w:tabs>
+                <w:tab w:val="center" w:pos="744"/>
+              </w:tabs>
+              <w:jc w:val="center"/>
+              <w:rPr>
+                <w:rFonts w:ascii="等线" w:eastAsia="等线" w:hAnsi="等线"/>
+                <w:b/>
+                <w:bCs/>
+                <w:color w:val="000000"/>
+              </w:rPr>
+            </w:pPr>
+            <w:proofErr w:type="spellStart"/>
+            <w:r>
+              <w:rPr>
+                <w:rFonts w:ascii="等线" w:eastAsia="等线" w:hAnsi="等线"/>
+                <w:b/>
+                <w:bCs/>
+                <w:color w:val="000000"/>
+              </w:rPr>
+              <w:t>R</w:t>
+            </w:r>
+            <w:r>
+              <w:rPr>
+                <w:rFonts w:ascii="等线" w:eastAsia="等线" w:hAnsi="等线" w:hint="eastAsia"/>
+                <w:b/>
+                <w:bCs/>
+                <w:color w:val="000000"/>
+              </w:rPr>
+              <w:t>eg</w:t>
+            </w:r>
+            <w:r>
+              <w:rPr>
+                <w:rFonts w:ascii="等线" w:eastAsia="等线" w:hAnsi="等线"/>
+                <w:b/>
+                <w:bCs/>
+                <w:color w:val="000000"/>
+              </w:rPr>
+              <w:t>_</w:t>
+            </w:r>
+            <w:r>
+              <w:rPr>
+                <w:rFonts w:ascii="等线" w:eastAsia="等线" w:hAnsi="等线" w:hint="eastAsia"/>
+                <w:b/>
+                <w:bCs/>
+                <w:color w:val="000000"/>
+              </w:rPr>
+              <w:t>time</w:t>
+            </w:r>
+            <w:r>
+              <w:rPr>
+                <w:rFonts w:ascii="等线" w:eastAsia="等线" w:hAnsi="等线"/>
+                <w:b/>
+                <w:bCs/>
+                <w:color w:val="000000"/>
+              </w:rPr>
+              <w:t>_</w:t>
+            </w:r>
+            <w:r>
+              <w:rPr>
+                <w:rFonts w:ascii="等线" w:eastAsia="等线" w:hAnsi="等线" w:hint="eastAsia"/>
+                <w:b/>
+                <w:bCs/>
+                <w:color w:val="000000"/>
+              </w:rPr>
+              <w:t>max</w:t>
+            </w:r>
+            <w:proofErr w:type="spellEnd"/>
+          </w:p>
+        </w:tc>
+        <w:tc>
+          <w:tcPr>
+            <w:tcW w:w="1802" w:type="dxa"/>
+            <w:shd w:val="clear" w:color="auto" w:fill="DEEAF6"/>
+          </w:tcPr>
+          <w:p>
+            <w:pPr>
+              <w:tabs>
+                <w:tab w:val="center" w:pos="744"/>
+              </w:tabs>
+              <w:jc w:val="center"/>
+              <w:rPr>
+                <w:rFonts w:ascii="等线" w:eastAsia="等线" w:hAnsi="等线"/>
+                <w:color w:val="000000"/>
+              </w:rPr>
+            </w:pPr>
+            <w:r>
+              <w:rPr>
+                <w:rFonts w:ascii="等线" w:eastAsia="等线" w:hAnsi="等线"/>
+                <w:color w:val="000000"/>
+              </w:rPr>
+              <w:t>varchar</w:t>
+            </w:r>
+          </w:p>
+        </w:tc>
+        <w:tc>
+          <w:tcPr>
+            <w:tcW w:w="1802" w:type="dxa"/>
+            <w:shd w:val="clear" w:color="auto" w:fill="DEEAF6"/>
+          </w:tcPr>
+          <w:p>
+            <w:pPr>
+              <w:jc w:val="center"/>
+              <w:rPr>
+                <w:rFonts w:ascii="等线" w:eastAsia="等线" w:hAnsi="等线"/>
+                <w:color w:val="000000"/>
+              </w:rPr>
+            </w:pPr>
+            <w:r>
+              <w:rPr>
+                <w:rFonts w:ascii="等线" w:eastAsia="等线" w:hAnsi="等线"/>
+                <w:color w:val="000000"/>
+              </w:rPr>
+              <w:t>15</w:t>
+            </w:r>
+          </w:p>
+        </w:tc>
+        <w:tc>
+          <w:tcPr>
+            <w:tcW w:w="1804" w:type="dxa"/>
+            <w:shd w:val="clear" w:color="auto" w:fill="DEEAF6"/>
+          </w:tcPr>
+          <w:p>
+            <w:pPr>
+              <w:jc w:val="center"/>
+              <w:rPr>
+                <w:rFonts w:ascii="等线" w:eastAsia="等线" w:hAnsi="等线"/>
+                <w:color w:val="000000"/>
+              </w:rPr>
+            </w:pPr>
+            <w:r>
+              <w:rPr>
+                <w:rFonts w:ascii="等线" w:eastAsia="等线" w:hAnsi="等线"/>
+                <w:color w:val="000000"/>
+              </w:rPr>
+              <w:t>Not null</w:t>
+            </w:r>
+          </w:p>
+        </w:tc>
+        <w:tc>
+          <w:tcPr>
+            <w:tcW w:w="1970" w:type="dxa"/>
+            <w:shd w:val="clear" w:color="auto" w:fill="DEEAF6"/>
+          </w:tcPr>
+          <w:p>
+            <w:pPr>
+              <w:jc w:val="center"/>
+              <w:rPr>
+                <w:rFonts w:ascii="等线" w:eastAsia="等线" w:hAnsi="等线"/>
+                <w:color w:val="000000"/>
+              </w:rPr>
+            </w:pPr>
+            <w:r>
+              <w:rPr>
+                <w:rFonts w:ascii="等线" w:eastAsia="等线" w:hAnsi="等线" w:hint="eastAsia"/>
+                <w:color w:val="000000"/>
+              </w:rPr>
+              <w:t>最晚注册时间</w:t>
+            </w:r>
+          </w:p>
+        </w:tc>
+      </w:tr>
+      <w:tr>
+        <w:trPr>
+          <w:trHeight w:val="345"/>
+        </w:trPr>
+        <w:tc>
+          <w:tcPr>
+            <w:tcW w:w="1802" w:type="dxa"/>
+            <w:shd w:val="clear" w:color="auto" w:fill="DEEAF6"/>
+          </w:tcPr>
+          <w:p>
+            <w:pPr>
+              <w:tabs>
+                <w:tab w:val="center" w:pos="744"/>
+              </w:tabs>
+              <w:jc w:val="center"/>
+              <w:rPr>
+                <w:rFonts w:ascii="等线" w:eastAsia="等线" w:hAnsi="等线"/>
+                <w:b/>
+                <w:bCs/>
+                <w:color w:val="000000"/>
+              </w:rPr>
+            </w:pPr>
+            <w:proofErr w:type="spellStart"/>
+            <w:r>
+              <w:rPr>
+                <w:rFonts w:ascii="等线" w:eastAsia="等线" w:hAnsi="等线"/>
+                <w:b/>
+                <w:bCs/>
+                <w:color w:val="000000"/>
+              </w:rPr>
+              <w:t>UG</w:t>
+            </w:r>
+            <w:r>
+              <w:rPr>
+                <w:rFonts w:ascii="等线" w:eastAsia="等线" w:hAnsi="等线"/>
+                <w:b/>
+                <w:bCs/>
+                <w:color w:val="000000"/>
+              </w:rPr>
+              <w:t>degree</w:t>
+            </w:r>
+            <w:proofErr w:type="spellEnd"/>
+          </w:p>
+        </w:tc>
+        <w:tc>
+          <w:tcPr>
+            <w:tcW w:w="1802" w:type="dxa"/>
+            <w:shd w:val="clear" w:color="auto" w:fill="DEEAF6"/>
+          </w:tcPr>
+          <w:p>
+            <w:pPr>
+              <w:tabs>
+                <w:tab w:val="center" w:pos="744"/>
+              </w:tabs>
+              <w:jc w:val="center"/>
+              <w:rPr>
+                <w:rFonts w:ascii="等线" w:eastAsia="等线" w:hAnsi="等线"/>
+                <w:color w:val="000000"/>
+              </w:rPr>
+            </w:pPr>
+            <w:r>
+              <w:rPr>
+                <w:rFonts w:ascii="等线" w:eastAsia="等线" w:hAnsi="等线" w:hint="eastAsia"/>
+                <w:color w:val="000000"/>
+              </w:rPr>
+              <w:t>i</w:t>
+            </w:r>
+            <w:r>
+              <w:rPr>
+                <w:rFonts w:ascii="等线" w:eastAsia="等线" w:hAnsi="等线"/>
+                <w:color w:val="000000"/>
+              </w:rPr>
+              <w:t>nt</w:t>
+            </w:r>
+          </w:p>
+        </w:tc>
+        <w:tc>
+          <w:tcPr>
+            <w:tcW w:w="1802" w:type="dxa"/>
+            <w:shd w:val="clear" w:color="auto" w:fill="DEEAF6"/>
+          </w:tcPr>
+          <w:p>
+            <w:pPr>
+              <w:jc w:val="center"/>
+              <w:rPr>
+                <w:rFonts w:ascii="等线" w:eastAsia="等线" w:hAnsi="等线"/>
+                <w:color w:val="000000"/>
+              </w:rPr>
+            </w:pPr>
+            <w:r>
+              <w:rPr>
+                <w:rFonts w:ascii="等线" w:eastAsia="等线" w:hAnsi="等线" w:hint="eastAsia"/>
+                <w:color w:val="000000"/>
+              </w:rPr>
+              <w:t>4</w:t>
+            </w:r>
+          </w:p>
+        </w:tc>
+        <w:tc>
+          <w:tcPr>
+            <w:tcW w:w="1804" w:type="dxa"/>
+            <w:shd w:val="clear" w:color="auto" w:fill="DEEAF6"/>
+          </w:tcPr>
+          <w:p>
+            <w:pPr>
+              <w:jc w:val="center"/>
+              <w:rPr>
+                <w:rFonts w:ascii="等线" w:eastAsia="等线" w:hAnsi="等线"/>
+                <w:color w:val="000000"/>
+              </w:rPr>
+            </w:pPr>
+            <w:r>
+              <w:rPr>
+                <w:rFonts w:ascii="等线" w:eastAsia="等线" w:hAnsi="等线"/>
+                <w:color w:val="000000"/>
+              </w:rPr>
+              <w:t>Not null</w:t>
+            </w:r>
+          </w:p>
+        </w:tc>
+        <w:tc>
+          <w:tcPr>
+            <w:tcW w:w="1970" w:type="dxa"/>
+            <w:shd w:val="clear" w:color="auto" w:fill="DEEAF6"/>
+          </w:tcPr>
+          <w:p>
+            <w:pPr>
+              <w:jc w:val="center"/>
+              <w:rPr>
+                <w:rFonts w:ascii="等线" w:eastAsia="等线" w:hAnsi="等线"/>
+                <w:color w:val="000000"/>
+              </w:rPr>
+            </w:pPr>
+            <w:r>
+              <w:rPr>
+                <w:rFonts w:ascii="等线" w:eastAsia="等线" w:hAnsi="等线" w:hint="eastAsia"/>
+                <w:color w:val="000000"/>
+              </w:rPr>
+              <w:t>消费能力等级</w:t>
             </w:r>
           </w:p>
         </w:tc>
@@ -2611,23 +2989,21 @@
     </w:tbl>
     <w:p/>
     <w:p/>
+    <w:p>
+      <w:pPr>
+        <w:tabs>
+          <w:tab w:val="left" w:pos="870"/>
+        </w:tabs>
+      </w:pPr>
+    </w:p>
     <w:p/>
     <w:p>
       <w:pPr>
-        <w:rPr>
-          <w:rFonts w:hint="eastAsia"/>
-        </w:rPr>
-      </w:pPr>
-    </w:p>
-    <w:p>
-      <w:pPr>
         <w:jc w:val="center"/>
-        <w:rPr>
-          <w:rFonts w:hint="eastAsia"/>
-        </w:rPr>
       </w:pPr>
       <w:r>
-        <w:t>discount</w:t>
+        <w:lastRenderedPageBreak/>
+        <w:t>product</w:t>
       </w:r>
       <w:r>
         <w:rPr>
@@ -2844,6 +3220,16 @@
                 <w:color w:val="000000"/>
               </w:rPr>
             </w:pPr>
+            <w:proofErr w:type="spellStart"/>
+            <w:r>
+              <w:rPr>
+                <w:rFonts w:ascii="等线" w:eastAsia="等线" w:hAnsi="等线"/>
+                <w:b/>
+                <w:bCs/>
+                <w:color w:val="000000"/>
+              </w:rPr>
+              <w:t>P</w:t>
+            </w:r>
             <w:r>
               <w:rPr>
                 <w:rFonts w:ascii="等线" w:eastAsia="等线" w:hAnsi="等线"/>
@@ -2853,6 +3239,7 @@
               </w:rPr>
               <w:t>id</w:t>
             </w:r>
+            <w:proofErr w:type="spellEnd"/>
           </w:p>
         </w:tc>
         <w:tc>
@@ -2963,7 +3350,7 @@
                 <w:rFonts w:ascii="等线" w:eastAsia="等线" w:hAnsi="等线" w:hint="eastAsia"/>
                 <w:color w:val="000000"/>
               </w:rPr>
-              <w:t>折扣</w:t>
+              <w:t>产品</w:t>
             </w:r>
             <w:r>
               <w:rPr>
@@ -3005,25 +3392,16 @@
                 <w:bCs/>
                 <w:color w:val="000000"/>
               </w:rPr>
-              <w:t>u</w:t>
-            </w:r>
-            <w:r>
-              <w:rPr>
-                <w:rFonts w:ascii="等线" w:eastAsia="等线" w:hAnsi="等线" w:hint="eastAsia"/>
-                <w:b/>
-                <w:bCs/>
-                <w:color w:val="000000"/>
-              </w:rPr>
-              <w:t>g</w:t>
-            </w:r>
-            <w:r>
-              <w:rPr>
-                <w:rFonts w:ascii="等线" w:eastAsia="等线" w:hAnsi="等线"/>
-                <w:b/>
-                <w:bCs/>
-                <w:color w:val="000000"/>
-              </w:rPr>
-              <w:t>_id</w:t>
+              <w:t>P</w:t>
+            </w:r>
+            <w:r>
+              <w:rPr>
+                <w:rFonts w:ascii="等线" w:eastAsia="等线" w:hAnsi="等线" w:hint="eastAsia"/>
+                <w:b/>
+                <w:bCs/>
+                <w:color w:val="000000"/>
+              </w:rPr>
+              <w:t>name</w:t>
             </w:r>
             <w:proofErr w:type="spellEnd"/>
           </w:p>
@@ -3046,39 +3424,39 @@
             </w:pPr>
             <w:r>
               <w:rPr>
-                <w:rFonts w:ascii="等线" w:eastAsia="等线" w:hAnsi="等线" w:hint="eastAsia"/>
-                <w:color w:val="000000"/>
-              </w:rPr>
-              <w:t>int</w:t>
-            </w:r>
-          </w:p>
-        </w:tc>
-        <w:tc>
-          <w:tcPr>
-            <w:tcW w:w="1802" w:type="dxa"/>
-            <w:shd w:val="clear" w:color="auto" w:fill="auto"/>
-          </w:tcPr>
-          <w:p>
-            <w:pPr>
-              <w:jc w:val="center"/>
-              <w:rPr>
-                <w:rFonts w:ascii="等线" w:eastAsia="等线" w:hAnsi="等线"/>
-                <w:color w:val="000000"/>
-              </w:rPr>
-            </w:pPr>
-            <w:r>
-              <w:rPr>
-                <w:rFonts w:ascii="等线" w:eastAsia="等线" w:hAnsi="等线" w:hint="eastAsia"/>
-                <w:color w:val="000000"/>
-              </w:rPr>
-              <w:t>1</w:t>
-            </w:r>
-            <w:r>
-              <w:rPr>
-                <w:rFonts w:ascii="等线" w:eastAsia="等线" w:hAnsi="等线"/>
-                <w:color w:val="000000"/>
-              </w:rPr>
-              <w:t>1</w:t>
+                <w:rFonts w:ascii="等线" w:eastAsia="等线" w:hAnsi="等线"/>
+                <w:color w:val="000000"/>
+              </w:rPr>
+              <w:t>v</w:t>
+            </w:r>
+            <w:r>
+              <w:rPr>
+                <w:rFonts w:ascii="等线" w:eastAsia="等线" w:hAnsi="等线"/>
+                <w:color w:val="000000"/>
+              </w:rPr>
+              <w:t>archar</w:t>
+            </w:r>
+          </w:p>
+        </w:tc>
+        <w:tc>
+          <w:tcPr>
+            <w:tcW w:w="1802" w:type="dxa"/>
+            <w:shd w:val="clear" w:color="auto" w:fill="auto"/>
+          </w:tcPr>
+          <w:p>
+            <w:pPr>
+              <w:jc w:val="center"/>
+              <w:rPr>
+                <w:rFonts w:ascii="等线" w:eastAsia="等线" w:hAnsi="等线"/>
+                <w:color w:val="000000"/>
+              </w:rPr>
+            </w:pPr>
+            <w:r>
+              <w:rPr>
+                <w:rFonts w:ascii="等线" w:eastAsia="等线" w:hAnsi="等线"/>
+                <w:color w:val="000000"/>
+              </w:rPr>
+              <w:t>15</w:t>
             </w:r>
           </w:p>
         </w:tc>
@@ -3100,21 +3478,21 @@
                 <w:rFonts w:ascii="等线" w:eastAsia="等线" w:hAnsi="等线"/>
                 <w:color w:val="000000"/>
               </w:rPr>
-              <w:t>P</w:t>
-            </w:r>
-            <w:r>
-              <w:rPr>
-                <w:rFonts w:ascii="等线" w:eastAsia="等线" w:hAnsi="等线" w:hint="eastAsia"/>
-                <w:color w:val="000000"/>
-              </w:rPr>
-              <w:t>rimary</w:t>
-            </w:r>
-            <w:r>
-              <w:rPr>
-                <w:rFonts w:ascii="等线" w:eastAsia="等线" w:hAnsi="等线"/>
-                <w:color w:val="000000"/>
-              </w:rPr>
-              <w:t xml:space="preserve"> key</w:t>
+              <w:t>N</w:t>
+            </w:r>
+            <w:r>
+              <w:rPr>
+                <w:rFonts w:ascii="等线" w:eastAsia="等线" w:hAnsi="等线" w:hint="eastAsia"/>
+                <w:color w:val="000000"/>
+              </w:rPr>
+              <w:t>ot</w:t>
+            </w:r>
+            <w:r>
+              <w:rPr>
+                <w:rFonts w:ascii="等线" w:eastAsia="等线" w:hAnsi="等线"/>
+                <w:color w:val="000000"/>
+              </w:rPr>
+              <w:t xml:space="preserve"> null</w:t>
             </w:r>
           </w:p>
         </w:tc>
@@ -3136,14 +3514,7 @@
                 <w:rFonts w:ascii="等线" w:eastAsia="等线" w:hAnsi="等线" w:hint="eastAsia"/>
                 <w:color w:val="000000"/>
               </w:rPr>
-              <w:t>用户群体</w:t>
-            </w:r>
-            <w:r>
-              <w:rPr>
-                <w:rFonts w:ascii="等线" w:eastAsia="等线" w:hAnsi="等线"/>
-                <w:color w:val="000000"/>
-              </w:rPr>
-              <w:t>ID</w:t>
+              <w:t>产品名称</w:t>
             </w:r>
           </w:p>
         </w:tc>
@@ -3178,7 +3549,34 @@
                 <w:bCs/>
                 <w:color w:val="000000"/>
               </w:rPr>
-              <w:t>p_id</w:t>
+              <w:t>u</w:t>
+            </w:r>
+            <w:r>
+              <w:rPr>
+                <w:rFonts w:ascii="等线" w:eastAsia="等线" w:hAnsi="等线" w:hint="eastAsia"/>
+                <w:b/>
+                <w:bCs/>
+                <w:color w:val="000000"/>
+              </w:rPr>
+              <w:t>p</w:t>
+            </w:r>
+            <w:r>
+              <w:rPr>
+                <w:rFonts w:ascii="等线" w:eastAsia="等线" w:hAnsi="等线"/>
+                <w:b/>
+                <w:bCs/>
+                <w:color w:val="000000"/>
+              </w:rPr>
+              <w:t>_</w:t>
+            </w:r>
+            <w:r>
+              <w:rPr>
+                <w:rFonts w:ascii="等线" w:eastAsia="等线" w:hAnsi="等线"/>
+                <w:b/>
+                <w:bCs/>
+                <w:color w:val="000000"/>
+              </w:rPr>
+              <w:t>time</w:t>
             </w:r>
             <w:proofErr w:type="spellEnd"/>
           </w:p>
@@ -3201,10 +3599,10 @@
             </w:pPr>
             <w:r>
               <w:rPr>
-                <w:rFonts w:ascii="等线" w:eastAsia="等线" w:hAnsi="等线" w:hint="eastAsia"/>
-                <w:color w:val="000000"/>
-              </w:rPr>
-              <w:t>int</w:t>
+                <w:rFonts w:ascii="等线" w:eastAsia="等线" w:hAnsi="等线"/>
+                <w:color w:val="000000"/>
+              </w:rPr>
+              <w:t>varchar</w:t>
             </w:r>
           </w:p>
         </w:tc>
@@ -3223,17 +3621,10 @@
             </w:pPr>
             <w:r>
               <w:rPr>
-                <w:rFonts w:ascii="等线" w:eastAsia="等线" w:hAnsi="等线" w:hint="eastAsia"/>
-                <w:color w:val="000000"/>
-              </w:rPr>
-              <w:t>1</w:t>
-            </w:r>
-            <w:r>
-              <w:rPr>
-                <w:rFonts w:ascii="等线" w:eastAsia="等线" w:hAnsi="等线"/>
-                <w:color w:val="000000"/>
-              </w:rPr>
-              <w:t>1</w:t>
+                <w:rFonts w:ascii="等线" w:eastAsia="等线" w:hAnsi="等线"/>
+                <w:color w:val="000000"/>
+              </w:rPr>
+              <w:t>15</w:t>
             </w:r>
           </w:p>
         </w:tc>
@@ -3255,21 +3646,7 @@
                 <w:rFonts w:ascii="等线" w:eastAsia="等线" w:hAnsi="等线"/>
                 <w:color w:val="000000"/>
               </w:rPr>
-              <w:t>P</w:t>
-            </w:r>
-            <w:r>
-              <w:rPr>
-                <w:rFonts w:ascii="等线" w:eastAsia="等线" w:hAnsi="等线" w:hint="eastAsia"/>
-                <w:color w:val="000000"/>
-              </w:rPr>
-              <w:t>rimary</w:t>
-            </w:r>
-            <w:r>
-              <w:rPr>
-                <w:rFonts w:ascii="等线" w:eastAsia="等线" w:hAnsi="等线"/>
-                <w:color w:val="000000"/>
-              </w:rPr>
-              <w:t xml:space="preserve"> key</w:t>
+              <w:t>Not null</w:t>
             </w:r>
           </w:p>
         </w:tc>
@@ -3291,14 +3668,7 @@
                 <w:rFonts w:ascii="等线" w:eastAsia="等线" w:hAnsi="等线" w:hint="eastAsia"/>
                 <w:color w:val="000000"/>
               </w:rPr>
-              <w:t>产品</w:t>
-            </w:r>
-            <w:r>
-              <w:rPr>
-                <w:rFonts w:ascii="等线" w:eastAsia="等线" w:hAnsi="等线"/>
-                <w:color w:val="000000"/>
-              </w:rPr>
-              <w:t>ID</w:t>
+              <w:t>上线时间</w:t>
             </w:r>
           </w:p>
         </w:tc>
@@ -3325,24 +3695,35 @@
                 <w:color w:val="000000"/>
               </w:rPr>
             </w:pPr>
-            <w:r>
-              <w:rPr>
-                <w:rFonts w:ascii="等线" w:eastAsia="等线" w:hAnsi="等线"/>
-                <w:b/>
-                <w:bCs/>
-                <w:color w:val="000000"/>
-              </w:rPr>
-              <w:t>a</w:t>
-            </w:r>
-            <w:r>
-              <w:rPr>
-                <w:rFonts w:ascii="等线" w:eastAsia="等线" w:hAnsi="等线" w:hint="eastAsia"/>
-                <w:b/>
-                <w:bCs/>
-                <w:color w:val="000000"/>
-              </w:rPr>
-              <w:t>mount</w:t>
-            </w:r>
+            <w:proofErr w:type="spellStart"/>
+            <w:r>
+              <w:rPr>
+                <w:rFonts w:ascii="等线" w:eastAsia="等线" w:hAnsi="等线"/>
+                <w:b/>
+                <w:bCs/>
+                <w:color w:val="000000"/>
+              </w:rPr>
+              <w:t>P</w:t>
+            </w:r>
+            <w:r>
+              <w:rPr>
+                <w:rFonts w:ascii="等线" w:eastAsia="等线" w:hAnsi="等线"/>
+                <w:b/>
+                <w:bCs/>
+                <w:color w:val="000000"/>
+              </w:rPr>
+              <w:t>p</w:t>
+            </w:r>
+            <w:r>
+              <w:rPr>
+                <w:rFonts w:ascii="等线" w:eastAsia="等线" w:hAnsi="等线" w:hint="eastAsia"/>
+                <w:b/>
+                <w:bCs/>
+                <w:color w:val="000000"/>
+              </w:rPr>
+              <w:t>rice</w:t>
+            </w:r>
+            <w:proofErr w:type="spellEnd"/>
           </w:p>
         </w:tc>
         <w:tc>
@@ -3432,7 +3813,216 @@
                 <w:rFonts w:ascii="等线" w:eastAsia="等线" w:hAnsi="等线" w:hint="eastAsia"/>
                 <w:color w:val="000000"/>
               </w:rPr>
-              <w:t>折扣面额</w:t>
+              <w:t>原价</w:t>
+            </w:r>
+          </w:p>
+        </w:tc>
+      </w:tr>
+    </w:tbl>
+    <w:p>
+      <w:pPr>
+        <w:rPr>
+          <w:rFonts w:hint="eastAsia"/>
+        </w:rPr>
+      </w:pPr>
+    </w:p>
+    <w:p/>
+    <w:p>
+      <w:pPr>
+        <w:jc w:val="center"/>
+      </w:pPr>
+      <w:r>
+        <w:t>discount</w:t>
+      </w:r>
+      <w:r>
+        <w:rPr>
+          <w:rFonts w:hint="eastAsia"/>
+        </w:rPr>
+        <w:t>（产品）表结构及其约束</w:t>
+      </w:r>
+    </w:p>
+    <w:tbl>
+      <w:tblPr>
+        <w:tblW w:w="9180" w:type="dxa"/>
+        <w:tblBorders>
+          <w:top w:val="single" w:sz="4" w:space="0" w:color="9CC2E5"/>
+          <w:left w:val="single" w:sz="4" w:space="0" w:color="9CC2E5"/>
+          <w:bottom w:val="single" w:sz="4" w:space="0" w:color="9CC2E5"/>
+          <w:right w:val="single" w:sz="4" w:space="0" w:color="9CC2E5"/>
+          <w:insideH w:val="single" w:sz="4" w:space="0" w:color="9CC2E5"/>
+          <w:insideV w:val="single" w:sz="4" w:space="0" w:color="9CC2E5"/>
+        </w:tblBorders>
+        <w:tblLayout w:type="fixed"/>
+        <w:tblLook w:val="04A0" w:firstRow="1" w:lastRow="0" w:firstColumn="1" w:lastColumn="0" w:noHBand="0" w:noVBand="1"/>
+      </w:tblPr>
+      <w:tblGrid>
+        <w:gridCol w:w="1802"/>
+        <w:gridCol w:w="1802"/>
+        <w:gridCol w:w="1802"/>
+        <w:gridCol w:w="1804"/>
+        <w:gridCol w:w="1970"/>
+      </w:tblGrid>
+      <w:tr>
+        <w:trPr>
+          <w:trHeight w:val="345"/>
+        </w:trPr>
+        <w:tc>
+          <w:tcPr>
+            <w:tcW w:w="1802" w:type="dxa"/>
+            <w:tcBorders>
+              <w:top w:val="single" w:sz="4" w:space="0" w:color="5B9BD5"/>
+              <w:left w:val="single" w:sz="4" w:space="0" w:color="5B9BD5"/>
+              <w:bottom w:val="single" w:sz="4" w:space="0" w:color="5B9BD5"/>
+              <w:right w:val="nil"/>
+            </w:tcBorders>
+            <w:shd w:val="clear" w:color="auto" w:fill="5B9BD5"/>
+          </w:tcPr>
+          <w:p>
+            <w:pPr>
+              <w:jc w:val="center"/>
+              <w:rPr>
+                <w:rFonts w:ascii="等线" w:eastAsia="等线" w:hAnsi="等线"/>
+                <w:b/>
+                <w:bCs/>
+                <w:color w:val="FFFFFF"/>
+              </w:rPr>
+            </w:pPr>
+            <w:r>
+              <w:rPr>
+                <w:rFonts w:ascii="等线" w:eastAsia="等线" w:hAnsi="等线" w:hint="eastAsia"/>
+                <w:b/>
+                <w:bCs/>
+                <w:color w:val="FFFFFF"/>
+              </w:rPr>
+              <w:t>字段名</w:t>
+            </w:r>
+          </w:p>
+        </w:tc>
+        <w:tc>
+          <w:tcPr>
+            <w:tcW w:w="1802" w:type="dxa"/>
+            <w:tcBorders>
+              <w:top w:val="single" w:sz="4" w:space="0" w:color="5B9BD5"/>
+              <w:left w:val="nil"/>
+              <w:bottom w:val="single" w:sz="4" w:space="0" w:color="5B9BD5"/>
+              <w:right w:val="nil"/>
+            </w:tcBorders>
+            <w:shd w:val="clear" w:color="auto" w:fill="5B9BD5"/>
+          </w:tcPr>
+          <w:p>
+            <w:pPr>
+              <w:jc w:val="center"/>
+              <w:rPr>
+                <w:rFonts w:ascii="等线" w:eastAsia="等线" w:hAnsi="等线"/>
+                <w:b/>
+                <w:bCs/>
+                <w:color w:val="FFFFFF"/>
+              </w:rPr>
+            </w:pPr>
+            <w:r>
+              <w:rPr>
+                <w:rFonts w:ascii="等线" w:eastAsia="等线" w:hAnsi="等线" w:hint="eastAsia"/>
+                <w:b/>
+                <w:bCs/>
+                <w:color w:val="FFFFFF"/>
+              </w:rPr>
+              <w:t>数据类型</w:t>
+            </w:r>
+          </w:p>
+        </w:tc>
+        <w:tc>
+          <w:tcPr>
+            <w:tcW w:w="1802" w:type="dxa"/>
+            <w:tcBorders>
+              <w:top w:val="single" w:sz="4" w:space="0" w:color="5B9BD5"/>
+              <w:left w:val="nil"/>
+              <w:bottom w:val="single" w:sz="4" w:space="0" w:color="5B9BD5"/>
+              <w:right w:val="nil"/>
+            </w:tcBorders>
+            <w:shd w:val="clear" w:color="auto" w:fill="5B9BD5"/>
+          </w:tcPr>
+          <w:p>
+            <w:pPr>
+              <w:jc w:val="center"/>
+              <w:rPr>
+                <w:rFonts w:ascii="等线" w:eastAsia="等线" w:hAnsi="等线"/>
+                <w:b/>
+                <w:bCs/>
+                <w:color w:val="FFFFFF"/>
+              </w:rPr>
+            </w:pPr>
+            <w:r>
+              <w:rPr>
+                <w:rFonts w:ascii="等线" w:eastAsia="等线" w:hAnsi="等线" w:hint="eastAsia"/>
+                <w:b/>
+                <w:bCs/>
+                <w:color w:val="FFFFFF"/>
+              </w:rPr>
+              <w:t>长度</w:t>
+            </w:r>
+          </w:p>
+        </w:tc>
+        <w:tc>
+          <w:tcPr>
+            <w:tcW w:w="1804" w:type="dxa"/>
+            <w:tcBorders>
+              <w:top w:val="single" w:sz="4" w:space="0" w:color="5B9BD5"/>
+              <w:left w:val="nil"/>
+              <w:bottom w:val="single" w:sz="4" w:space="0" w:color="5B9BD5"/>
+              <w:right w:val="nil"/>
+            </w:tcBorders>
+            <w:shd w:val="clear" w:color="auto" w:fill="5B9BD5"/>
+          </w:tcPr>
+          <w:p>
+            <w:pPr>
+              <w:jc w:val="center"/>
+              <w:rPr>
+                <w:rFonts w:ascii="等线" w:eastAsia="等线" w:hAnsi="等线"/>
+                <w:b/>
+                <w:bCs/>
+                <w:color w:val="FFFFFF"/>
+              </w:rPr>
+            </w:pPr>
+            <w:r>
+              <w:rPr>
+                <w:rFonts w:ascii="等线" w:eastAsia="等线" w:hAnsi="等线" w:hint="eastAsia"/>
+                <w:b/>
+                <w:bCs/>
+                <w:color w:val="FFFFFF"/>
+              </w:rPr>
+              <w:t>约束</w:t>
+            </w:r>
+          </w:p>
+        </w:tc>
+        <w:tc>
+          <w:tcPr>
+            <w:tcW w:w="1970" w:type="dxa"/>
+            <w:tcBorders>
+              <w:top w:val="single" w:sz="4" w:space="0" w:color="5B9BD5"/>
+              <w:left w:val="nil"/>
+              <w:bottom w:val="single" w:sz="4" w:space="0" w:color="5B9BD5"/>
+              <w:right w:val="single" w:sz="4" w:space="0" w:color="5B9BD5"/>
+            </w:tcBorders>
+            <w:shd w:val="clear" w:color="auto" w:fill="5B9BD5"/>
+          </w:tcPr>
+          <w:p>
+            <w:pPr>
+              <w:jc w:val="center"/>
+              <w:rPr>
+                <w:rFonts w:ascii="等线" w:eastAsia="等线" w:hAnsi="等线"/>
+                <w:b/>
+                <w:bCs/>
+                <w:color w:val="FFFFFF"/>
+              </w:rPr>
+            </w:pPr>
+            <w:r>
+              <w:rPr>
+                <w:rFonts w:ascii="等线" w:eastAsia="等线" w:hAnsi="等线" w:hint="eastAsia"/>
+                <w:b/>
+                <w:bCs/>
+                <w:color w:val="FFFFFF"/>
+              </w:rPr>
+              <w:t>说明</w:t>
             </w:r>
           </w:p>
         </w:tc>
@@ -3444,7 +4034,7 @@
         <w:tc>
           <w:tcPr>
             <w:tcW w:w="1802" w:type="dxa"/>
-            <w:shd w:val="clear" w:color="auto" w:fill="auto"/>
+            <w:shd w:val="clear" w:color="auto" w:fill="DEEAF6"/>
           </w:tcPr>
           <w:p>
             <w:pPr>
@@ -3461,19 +4051,28 @@
             </w:pPr>
             <w:r>
               <w:rPr>
-                <w:rFonts w:ascii="等线" w:eastAsia="等线" w:hAnsi="等线" w:hint="eastAsia"/>
-                <w:b/>
-                <w:bCs/>
-                <w:color w:val="000000"/>
-              </w:rPr>
-              <w:t>uptime</w:t>
-            </w:r>
-          </w:p>
-        </w:tc>
-        <w:tc>
-          <w:tcPr>
-            <w:tcW w:w="1802" w:type="dxa"/>
-            <w:shd w:val="clear" w:color="auto" w:fill="auto"/>
+                <w:rFonts w:ascii="等线" w:eastAsia="等线" w:hAnsi="等线"/>
+                <w:b/>
+                <w:bCs/>
+                <w:color w:val="000000"/>
+              </w:rPr>
+              <w:t>D</w:t>
+            </w:r>
+            <w:r>
+              <w:rPr>
+                <w:rFonts w:ascii="等线" w:eastAsia="等线" w:hAnsi="等线"/>
+                <w:b/>
+                <w:bCs/>
+                <w:color w:val="000000"/>
+              </w:rPr>
+              <w:t>id</w:t>
+            </w:r>
+          </w:p>
+        </w:tc>
+        <w:tc>
+          <w:tcPr>
+            <w:tcW w:w="1802" w:type="dxa"/>
+            <w:shd w:val="clear" w:color="auto" w:fill="DEEAF6"/>
           </w:tcPr>
           <w:p>
             <w:pPr>
@@ -3488,17 +4087,17 @@
             </w:pPr>
             <w:r>
               <w:rPr>
-                <w:rFonts w:ascii="等线" w:eastAsia="等线" w:hAnsi="等线"/>
-                <w:color w:val="000000"/>
-              </w:rPr>
-              <w:t>varchar</w:t>
-            </w:r>
-          </w:p>
-        </w:tc>
-        <w:tc>
-          <w:tcPr>
-            <w:tcW w:w="1802" w:type="dxa"/>
-            <w:shd w:val="clear" w:color="auto" w:fill="auto"/>
+                <w:rFonts w:ascii="等线" w:eastAsia="等线" w:hAnsi="等线" w:hint="eastAsia"/>
+                <w:color w:val="000000"/>
+              </w:rPr>
+              <w:t>int</w:t>
+            </w:r>
+          </w:p>
+        </w:tc>
+        <w:tc>
+          <w:tcPr>
+            <w:tcW w:w="1802" w:type="dxa"/>
+            <w:shd w:val="clear" w:color="auto" w:fill="DEEAF6"/>
           </w:tcPr>
           <w:p>
             <w:pPr>
@@ -3520,51 +4119,72 @@
                 <w:rFonts w:ascii="等线" w:eastAsia="等线" w:hAnsi="等线"/>
                 <w:color w:val="000000"/>
               </w:rPr>
-              <w:t>5</w:t>
+              <w:t>1</w:t>
             </w:r>
           </w:p>
         </w:tc>
         <w:tc>
           <w:tcPr>
             <w:tcW w:w="1804" w:type="dxa"/>
-            <w:shd w:val="clear" w:color="auto" w:fill="auto"/>
-          </w:tcPr>
-          <w:p>
-            <w:pPr>
-              <w:jc w:val="center"/>
-              <w:rPr>
-                <w:rFonts w:ascii="等线" w:eastAsia="等线" w:hAnsi="等线"/>
-                <w:color w:val="000000"/>
-              </w:rPr>
-            </w:pPr>
-            <w:r>
-              <w:rPr>
-                <w:rFonts w:ascii="等线" w:eastAsia="等线" w:hAnsi="等线"/>
-                <w:color w:val="000000"/>
-              </w:rPr>
-              <w:t>Not null</w:t>
+            <w:shd w:val="clear" w:color="auto" w:fill="DEEAF6"/>
+          </w:tcPr>
+          <w:p>
+            <w:pPr>
+              <w:jc w:val="center"/>
+              <w:rPr>
+                <w:rFonts w:ascii="等线" w:eastAsia="等线" w:hAnsi="等线"/>
+                <w:color w:val="000000"/>
+              </w:rPr>
+            </w:pPr>
+            <w:r>
+              <w:rPr>
+                <w:rFonts w:ascii="等线" w:eastAsia="等线" w:hAnsi="等线"/>
+                <w:color w:val="000000"/>
+              </w:rPr>
+              <w:t>P</w:t>
+            </w:r>
+            <w:r>
+              <w:rPr>
+                <w:rFonts w:ascii="等线" w:eastAsia="等线" w:hAnsi="等线" w:hint="eastAsia"/>
+                <w:color w:val="000000"/>
+              </w:rPr>
+              <w:t>rimary</w:t>
+            </w:r>
+            <w:r>
+              <w:rPr>
+                <w:rFonts w:ascii="等线" w:eastAsia="等线" w:hAnsi="等线"/>
+                <w:color w:val="000000"/>
+              </w:rPr>
+              <w:t xml:space="preserve"> key</w:t>
             </w:r>
           </w:p>
         </w:tc>
         <w:tc>
           <w:tcPr>
             <w:tcW w:w="1970" w:type="dxa"/>
-            <w:shd w:val="clear" w:color="auto" w:fill="auto"/>
-          </w:tcPr>
-          <w:p>
-            <w:pPr>
-              <w:jc w:val="center"/>
-              <w:rPr>
-                <w:rFonts w:ascii="等线" w:eastAsia="等线" w:hAnsi="等线" w:hint="eastAsia"/>
-                <w:color w:val="000000"/>
-              </w:rPr>
-            </w:pPr>
-            <w:r>
-              <w:rPr>
-                <w:rFonts w:ascii="等线" w:eastAsia="等线" w:hAnsi="等线" w:hint="eastAsia"/>
-                <w:color w:val="000000"/>
-              </w:rPr>
-              <w:t>折扣开始时间</w:t>
+            <w:shd w:val="clear" w:color="auto" w:fill="DEEAF6"/>
+          </w:tcPr>
+          <w:p>
+            <w:pPr>
+              <w:jc w:val="center"/>
+              <w:rPr>
+                <w:rFonts w:ascii="等线" w:eastAsia="等线" w:hAnsi="等线"/>
+                <w:color w:val="000000"/>
+              </w:rPr>
+            </w:pPr>
+            <w:r>
+              <w:rPr>
+                <w:rFonts w:ascii="等线" w:eastAsia="等线" w:hAnsi="等线" w:hint="eastAsia"/>
+                <w:color w:val="000000"/>
+              </w:rPr>
+              <w:t>折扣</w:t>
+            </w:r>
+            <w:r>
+              <w:rPr>
+                <w:rFonts w:ascii="等线" w:eastAsia="等线" w:hAnsi="等线"/>
+                <w:color w:val="000000"/>
+              </w:rPr>
+              <w:t>ID</w:t>
             </w:r>
           </w:p>
         </w:tc>
@@ -3585,7 +4205,7 @@
               </w:tabs>
               <w:jc w:val="center"/>
               <w:rPr>
-                <w:rFonts w:ascii="等线" w:eastAsia="等线" w:hAnsi="等线" w:hint="eastAsia"/>
+                <w:rFonts w:ascii="等线" w:eastAsia="等线" w:hAnsi="等线"/>
                 <w:b/>
                 <w:bCs/>
                 <w:color w:val="000000"/>
@@ -3594,21 +4214,30 @@
             <w:proofErr w:type="spellStart"/>
             <w:r>
               <w:rPr>
-                <w:rFonts w:ascii="等线" w:eastAsia="等线" w:hAnsi="等线" w:hint="eastAsia"/>
-                <w:b/>
-                <w:bCs/>
-                <w:color w:val="000000"/>
-              </w:rPr>
-              <w:t>v</w:t>
-            </w:r>
-            <w:r>
-              <w:rPr>
-                <w:rFonts w:ascii="等线" w:eastAsia="等线" w:hAnsi="等线"/>
-                <w:b/>
-                <w:bCs/>
-                <w:color w:val="000000"/>
-              </w:rPr>
-              <w:t>alidtime</w:t>
+                <w:rFonts w:ascii="等线" w:eastAsia="等线" w:hAnsi="等线"/>
+                <w:b/>
+                <w:bCs/>
+                <w:color w:val="000000"/>
+              </w:rPr>
+              <w:t>u</w:t>
+            </w:r>
+            <w:r>
+              <w:rPr>
+                <w:rFonts w:ascii="等线" w:eastAsia="等线" w:hAnsi="等线" w:hint="eastAsia"/>
+                <w:b/>
+                <w:bCs/>
+                <w:color w:val="000000"/>
+              </w:rPr>
+              <w:t>g</w:t>
+            </w:r>
+            <w:r>
+              <w:rPr>
+                <w:rFonts w:ascii="等线" w:eastAsia="等线" w:hAnsi="等线"/>
+                <w:b/>
+                <w:bCs/>
+                <w:color w:val="000000"/>
+              </w:rPr>
+              <w:t>_id</w:t>
             </w:r>
             <w:proofErr w:type="spellEnd"/>
           </w:p>
@@ -3631,7 +4260,7 @@
             </w:pPr>
             <w:r>
               <w:rPr>
-                <w:rFonts w:ascii="等线" w:eastAsia="等线" w:hAnsi="等线"/>
+                <w:rFonts w:ascii="等线" w:eastAsia="等线" w:hAnsi="等线" w:hint="eastAsia"/>
                 <w:color w:val="000000"/>
               </w:rPr>
               <w:t>int</w:t>
@@ -3647,7 +4276,670 @@
             <w:pPr>
               <w:jc w:val="center"/>
               <w:rPr>
-                <w:rFonts w:ascii="等线" w:eastAsia="等线" w:hAnsi="等线" w:hint="eastAsia"/>
+                <w:rFonts w:ascii="等线" w:eastAsia="等线" w:hAnsi="等线"/>
+                <w:color w:val="000000"/>
+              </w:rPr>
+            </w:pPr>
+            <w:r>
+              <w:rPr>
+                <w:rFonts w:ascii="等线" w:eastAsia="等线" w:hAnsi="等线" w:hint="eastAsia"/>
+                <w:color w:val="000000"/>
+              </w:rPr>
+              <w:t>1</w:t>
+            </w:r>
+            <w:r>
+              <w:rPr>
+                <w:rFonts w:ascii="等线" w:eastAsia="等线" w:hAnsi="等线"/>
+                <w:color w:val="000000"/>
+              </w:rPr>
+              <w:t>1</w:t>
+            </w:r>
+          </w:p>
+        </w:tc>
+        <w:tc>
+          <w:tcPr>
+            <w:tcW w:w="1804" w:type="dxa"/>
+            <w:shd w:val="clear" w:color="auto" w:fill="auto"/>
+          </w:tcPr>
+          <w:p>
+            <w:pPr>
+              <w:jc w:val="center"/>
+              <w:rPr>
+                <w:rFonts w:ascii="等线" w:eastAsia="等线" w:hAnsi="等线"/>
+                <w:color w:val="000000"/>
+              </w:rPr>
+            </w:pPr>
+            <w:r>
+              <w:rPr>
+                <w:rFonts w:ascii="等线" w:eastAsia="等线" w:hAnsi="等线"/>
+                <w:color w:val="000000"/>
+              </w:rPr>
+              <w:t>P</w:t>
+            </w:r>
+            <w:r>
+              <w:rPr>
+                <w:rFonts w:ascii="等线" w:eastAsia="等线" w:hAnsi="等线" w:hint="eastAsia"/>
+                <w:color w:val="000000"/>
+              </w:rPr>
+              <w:t>rimary</w:t>
+            </w:r>
+            <w:r>
+              <w:rPr>
+                <w:rFonts w:ascii="等线" w:eastAsia="等线" w:hAnsi="等线"/>
+                <w:color w:val="000000"/>
+              </w:rPr>
+              <w:t xml:space="preserve"> key</w:t>
+            </w:r>
+          </w:p>
+        </w:tc>
+        <w:tc>
+          <w:tcPr>
+            <w:tcW w:w="1970" w:type="dxa"/>
+            <w:shd w:val="clear" w:color="auto" w:fill="auto"/>
+          </w:tcPr>
+          <w:p>
+            <w:pPr>
+              <w:jc w:val="center"/>
+              <w:rPr>
+                <w:rFonts w:ascii="等线" w:eastAsia="等线" w:hAnsi="等线"/>
+                <w:color w:val="000000"/>
+              </w:rPr>
+            </w:pPr>
+            <w:r>
+              <w:rPr>
+                <w:rFonts w:ascii="等线" w:eastAsia="等线" w:hAnsi="等线" w:hint="eastAsia"/>
+                <w:color w:val="000000"/>
+              </w:rPr>
+              <w:t>用户群体</w:t>
+            </w:r>
+            <w:r>
+              <w:rPr>
+                <w:rFonts w:ascii="等线" w:eastAsia="等线" w:hAnsi="等线"/>
+                <w:color w:val="000000"/>
+              </w:rPr>
+              <w:t>ID</w:t>
+            </w:r>
+          </w:p>
+        </w:tc>
+      </w:tr>
+      <w:tr>
+        <w:trPr>
+          <w:trHeight w:val="345"/>
+        </w:trPr>
+        <w:tc>
+          <w:tcPr>
+            <w:tcW w:w="1802" w:type="dxa"/>
+            <w:shd w:val="clear" w:color="auto" w:fill="DEEAF6"/>
+          </w:tcPr>
+          <w:p>
+            <w:pPr>
+              <w:tabs>
+                <w:tab w:val="center" w:pos="744"/>
+              </w:tabs>
+              <w:jc w:val="center"/>
+              <w:rPr>
+                <w:rFonts w:ascii="等线" w:eastAsia="等线" w:hAnsi="等线"/>
+                <w:b/>
+                <w:bCs/>
+                <w:color w:val="000000"/>
+              </w:rPr>
+            </w:pPr>
+            <w:proofErr w:type="spellStart"/>
+            <w:r>
+              <w:rPr>
+                <w:rFonts w:ascii="等线" w:eastAsia="等线" w:hAnsi="等线"/>
+                <w:b/>
+                <w:bCs/>
+                <w:color w:val="000000"/>
+              </w:rPr>
+              <w:t>p</w:t>
+            </w:r>
+            <w:r>
+              <w:rPr>
+                <w:rFonts w:ascii="等线" w:eastAsia="等线" w:hAnsi="等线"/>
+                <w:b/>
+                <w:bCs/>
+                <w:color w:val="000000"/>
+              </w:rPr>
+              <w:t>roduct</w:t>
+            </w:r>
+            <w:r>
+              <w:rPr>
+                <w:rFonts w:ascii="等线" w:eastAsia="等线" w:hAnsi="等线"/>
+                <w:b/>
+                <w:bCs/>
+                <w:color w:val="000000"/>
+              </w:rPr>
+              <w:t>_id</w:t>
+            </w:r>
+            <w:proofErr w:type="spellEnd"/>
+          </w:p>
+        </w:tc>
+        <w:tc>
+          <w:tcPr>
+            <w:tcW w:w="1802" w:type="dxa"/>
+            <w:shd w:val="clear" w:color="auto" w:fill="DEEAF6"/>
+          </w:tcPr>
+          <w:p>
+            <w:pPr>
+              <w:tabs>
+                <w:tab w:val="center" w:pos="744"/>
+              </w:tabs>
+              <w:jc w:val="center"/>
+              <w:rPr>
+                <w:rFonts w:ascii="等线" w:eastAsia="等线" w:hAnsi="等线"/>
+                <w:color w:val="000000"/>
+              </w:rPr>
+            </w:pPr>
+            <w:r>
+              <w:rPr>
+                <w:rFonts w:ascii="等线" w:eastAsia="等线" w:hAnsi="等线" w:hint="eastAsia"/>
+                <w:color w:val="000000"/>
+              </w:rPr>
+              <w:t>int</w:t>
+            </w:r>
+          </w:p>
+        </w:tc>
+        <w:tc>
+          <w:tcPr>
+            <w:tcW w:w="1802" w:type="dxa"/>
+            <w:shd w:val="clear" w:color="auto" w:fill="DEEAF6"/>
+          </w:tcPr>
+          <w:p>
+            <w:pPr>
+              <w:jc w:val="center"/>
+              <w:rPr>
+                <w:rFonts w:ascii="等线" w:eastAsia="等线" w:hAnsi="等线"/>
+                <w:color w:val="000000"/>
+              </w:rPr>
+            </w:pPr>
+            <w:r>
+              <w:rPr>
+                <w:rFonts w:ascii="等线" w:eastAsia="等线" w:hAnsi="等线" w:hint="eastAsia"/>
+                <w:color w:val="000000"/>
+              </w:rPr>
+              <w:t>1</w:t>
+            </w:r>
+            <w:r>
+              <w:rPr>
+                <w:rFonts w:ascii="等线" w:eastAsia="等线" w:hAnsi="等线"/>
+                <w:color w:val="000000"/>
+              </w:rPr>
+              <w:t>1</w:t>
+            </w:r>
+          </w:p>
+        </w:tc>
+        <w:tc>
+          <w:tcPr>
+            <w:tcW w:w="1804" w:type="dxa"/>
+            <w:shd w:val="clear" w:color="auto" w:fill="DEEAF6"/>
+          </w:tcPr>
+          <w:p>
+            <w:pPr>
+              <w:jc w:val="center"/>
+              <w:rPr>
+                <w:rFonts w:ascii="等线" w:eastAsia="等线" w:hAnsi="等线"/>
+                <w:color w:val="000000"/>
+              </w:rPr>
+            </w:pPr>
+            <w:r>
+              <w:rPr>
+                <w:rFonts w:ascii="等线" w:eastAsia="等线" w:hAnsi="等线"/>
+                <w:color w:val="000000"/>
+              </w:rPr>
+              <w:t>P</w:t>
+            </w:r>
+            <w:r>
+              <w:rPr>
+                <w:rFonts w:ascii="等线" w:eastAsia="等线" w:hAnsi="等线" w:hint="eastAsia"/>
+                <w:color w:val="000000"/>
+              </w:rPr>
+              <w:t>rimary</w:t>
+            </w:r>
+            <w:r>
+              <w:rPr>
+                <w:rFonts w:ascii="等线" w:eastAsia="等线" w:hAnsi="等线"/>
+                <w:color w:val="000000"/>
+              </w:rPr>
+              <w:t xml:space="preserve"> key</w:t>
+            </w:r>
+          </w:p>
+        </w:tc>
+        <w:tc>
+          <w:tcPr>
+            <w:tcW w:w="1970" w:type="dxa"/>
+            <w:shd w:val="clear" w:color="auto" w:fill="DEEAF6"/>
+          </w:tcPr>
+          <w:p>
+            <w:pPr>
+              <w:jc w:val="center"/>
+              <w:rPr>
+                <w:rFonts w:ascii="等线" w:eastAsia="等线" w:hAnsi="等线"/>
+                <w:color w:val="000000"/>
+              </w:rPr>
+            </w:pPr>
+            <w:r>
+              <w:rPr>
+                <w:rFonts w:ascii="等线" w:eastAsia="等线" w:hAnsi="等线" w:hint="eastAsia"/>
+                <w:color w:val="000000"/>
+              </w:rPr>
+              <w:t>产品</w:t>
+            </w:r>
+            <w:r>
+              <w:rPr>
+                <w:rFonts w:ascii="等线" w:eastAsia="等线" w:hAnsi="等线"/>
+                <w:color w:val="000000"/>
+              </w:rPr>
+              <w:t>ID</w:t>
+            </w:r>
+          </w:p>
+        </w:tc>
+      </w:tr>
+      <w:tr>
+        <w:trPr>
+          <w:trHeight w:val="345"/>
+        </w:trPr>
+        <w:tc>
+          <w:tcPr>
+            <w:tcW w:w="1802" w:type="dxa"/>
+            <w:shd w:val="clear" w:color="auto" w:fill="auto"/>
+          </w:tcPr>
+          <w:p>
+            <w:pPr>
+              <w:tabs>
+                <w:tab w:val="center" w:pos="744"/>
+              </w:tabs>
+              <w:jc w:val="center"/>
+              <w:rPr>
+                <w:rFonts w:ascii="等线" w:eastAsia="等线" w:hAnsi="等线"/>
+                <w:b/>
+                <w:bCs/>
+                <w:color w:val="000000"/>
+              </w:rPr>
+            </w:pPr>
+            <w:proofErr w:type="spellStart"/>
+            <w:r>
+              <w:rPr>
+                <w:rFonts w:ascii="等线" w:eastAsia="等线" w:hAnsi="等线"/>
+                <w:b/>
+                <w:bCs/>
+                <w:color w:val="000000"/>
+              </w:rPr>
+              <w:t>D</w:t>
+            </w:r>
+            <w:r>
+              <w:rPr>
+                <w:rFonts w:ascii="等线" w:eastAsia="等线" w:hAnsi="等线"/>
+                <w:b/>
+                <w:bCs/>
+                <w:color w:val="000000"/>
+              </w:rPr>
+              <w:t>a</w:t>
+            </w:r>
+            <w:r>
+              <w:rPr>
+                <w:rFonts w:ascii="等线" w:eastAsia="等线" w:hAnsi="等线" w:hint="eastAsia"/>
+                <w:b/>
+                <w:bCs/>
+                <w:color w:val="000000"/>
+              </w:rPr>
+              <w:t>mount</w:t>
+            </w:r>
+            <w:proofErr w:type="spellEnd"/>
+          </w:p>
+        </w:tc>
+        <w:tc>
+          <w:tcPr>
+            <w:tcW w:w="1802" w:type="dxa"/>
+            <w:shd w:val="clear" w:color="auto" w:fill="auto"/>
+          </w:tcPr>
+          <w:p>
+            <w:pPr>
+              <w:tabs>
+                <w:tab w:val="center" w:pos="744"/>
+              </w:tabs>
+              <w:jc w:val="center"/>
+              <w:rPr>
+                <w:rFonts w:ascii="等线" w:eastAsia="等线" w:hAnsi="等线"/>
+                <w:color w:val="000000"/>
+              </w:rPr>
+            </w:pPr>
+            <w:r>
+              <w:rPr>
+                <w:rFonts w:ascii="等线" w:eastAsia="等线" w:hAnsi="等线"/>
+                <w:color w:val="000000"/>
+              </w:rPr>
+              <w:t>int</w:t>
+            </w:r>
+          </w:p>
+        </w:tc>
+        <w:tc>
+          <w:tcPr>
+            <w:tcW w:w="1802" w:type="dxa"/>
+            <w:shd w:val="clear" w:color="auto" w:fill="auto"/>
+          </w:tcPr>
+          <w:p>
+            <w:pPr>
+              <w:jc w:val="center"/>
+              <w:rPr>
+                <w:rFonts w:ascii="等线" w:eastAsia="等线" w:hAnsi="等线"/>
+                <w:color w:val="000000"/>
+              </w:rPr>
+            </w:pPr>
+            <w:r>
+              <w:rPr>
+                <w:rFonts w:ascii="等线" w:eastAsia="等线" w:hAnsi="等线"/>
+                <w:color w:val="000000"/>
+              </w:rPr>
+              <w:t>15</w:t>
+            </w:r>
+          </w:p>
+        </w:tc>
+        <w:tc>
+          <w:tcPr>
+            <w:tcW w:w="1804" w:type="dxa"/>
+            <w:shd w:val="clear" w:color="auto" w:fill="auto"/>
+          </w:tcPr>
+          <w:p>
+            <w:pPr>
+              <w:jc w:val="center"/>
+              <w:rPr>
+                <w:rFonts w:ascii="等线" w:eastAsia="等线" w:hAnsi="等线"/>
+                <w:color w:val="000000"/>
+              </w:rPr>
+            </w:pPr>
+            <w:r>
+              <w:rPr>
+                <w:rFonts w:ascii="等线" w:eastAsia="等线" w:hAnsi="等线"/>
+                <w:color w:val="000000"/>
+              </w:rPr>
+              <w:t>Not null</w:t>
+            </w:r>
+          </w:p>
+        </w:tc>
+        <w:tc>
+          <w:tcPr>
+            <w:tcW w:w="1970" w:type="dxa"/>
+            <w:shd w:val="clear" w:color="auto" w:fill="auto"/>
+          </w:tcPr>
+          <w:p>
+            <w:pPr>
+              <w:jc w:val="center"/>
+              <w:rPr>
+                <w:rFonts w:ascii="等线" w:eastAsia="等线" w:hAnsi="等线"/>
+                <w:color w:val="000000"/>
+              </w:rPr>
+            </w:pPr>
+            <w:r>
+              <w:rPr>
+                <w:rFonts w:ascii="等线" w:eastAsia="等线" w:hAnsi="等线" w:hint="eastAsia"/>
+                <w:color w:val="000000"/>
+              </w:rPr>
+              <w:t>折扣面额</w:t>
+            </w:r>
+          </w:p>
+        </w:tc>
+      </w:tr>
+      <w:tr>
+        <w:trPr>
+          <w:trHeight w:val="345"/>
+        </w:trPr>
+        <w:tc>
+          <w:tcPr>
+            <w:tcW w:w="1802" w:type="dxa"/>
+            <w:shd w:val="clear" w:color="auto" w:fill="auto"/>
+          </w:tcPr>
+          <w:p>
+            <w:pPr>
+              <w:tabs>
+                <w:tab w:val="center" w:pos="744"/>
+              </w:tabs>
+              <w:jc w:val="center"/>
+              <w:rPr>
+                <w:rFonts w:ascii="等线" w:eastAsia="等线" w:hAnsi="等线"/>
+                <w:b/>
+                <w:bCs/>
+                <w:color w:val="000000"/>
+              </w:rPr>
+            </w:pPr>
+            <w:proofErr w:type="spellStart"/>
+            <w:r>
+              <w:rPr>
+                <w:rFonts w:ascii="等线" w:eastAsia="等线" w:hAnsi="等线"/>
+                <w:b/>
+                <w:bCs/>
+                <w:color w:val="000000"/>
+              </w:rPr>
+              <w:t>u</w:t>
+            </w:r>
+            <w:r>
+              <w:rPr>
+                <w:rFonts w:ascii="等线" w:eastAsia="等线" w:hAnsi="等线" w:hint="eastAsia"/>
+                <w:b/>
+                <w:bCs/>
+                <w:color w:val="000000"/>
+              </w:rPr>
+              <w:t>p</w:t>
+            </w:r>
+            <w:r>
+              <w:rPr>
+                <w:rFonts w:ascii="等线" w:eastAsia="等线" w:hAnsi="等线"/>
+                <w:b/>
+                <w:bCs/>
+                <w:color w:val="000000"/>
+              </w:rPr>
+              <w:t>_</w:t>
+            </w:r>
+            <w:r>
+              <w:rPr>
+                <w:rFonts w:ascii="等线" w:eastAsia="等线" w:hAnsi="等线" w:hint="eastAsia"/>
+                <w:b/>
+                <w:bCs/>
+                <w:color w:val="000000"/>
+              </w:rPr>
+              <w:t>time</w:t>
+            </w:r>
+            <w:proofErr w:type="spellEnd"/>
+          </w:p>
+        </w:tc>
+        <w:tc>
+          <w:tcPr>
+            <w:tcW w:w="1802" w:type="dxa"/>
+            <w:shd w:val="clear" w:color="auto" w:fill="auto"/>
+          </w:tcPr>
+          <w:p>
+            <w:pPr>
+              <w:tabs>
+                <w:tab w:val="center" w:pos="744"/>
+              </w:tabs>
+              <w:jc w:val="center"/>
+              <w:rPr>
+                <w:rFonts w:ascii="等线" w:eastAsia="等线" w:hAnsi="等线"/>
+                <w:color w:val="000000"/>
+              </w:rPr>
+            </w:pPr>
+            <w:r>
+              <w:rPr>
+                <w:rFonts w:ascii="等线" w:eastAsia="等线" w:hAnsi="等线"/>
+                <w:color w:val="000000"/>
+              </w:rPr>
+              <w:t>varchar</w:t>
+            </w:r>
+          </w:p>
+        </w:tc>
+        <w:tc>
+          <w:tcPr>
+            <w:tcW w:w="1802" w:type="dxa"/>
+            <w:shd w:val="clear" w:color="auto" w:fill="auto"/>
+          </w:tcPr>
+          <w:p>
+            <w:pPr>
+              <w:jc w:val="center"/>
+              <w:rPr>
+                <w:rFonts w:ascii="等线" w:eastAsia="等线" w:hAnsi="等线"/>
+                <w:color w:val="000000"/>
+              </w:rPr>
+            </w:pPr>
+            <w:r>
+              <w:rPr>
+                <w:rFonts w:ascii="等线" w:eastAsia="等线" w:hAnsi="等线" w:hint="eastAsia"/>
+                <w:color w:val="000000"/>
+              </w:rPr>
+              <w:t>1</w:t>
+            </w:r>
+            <w:r>
+              <w:rPr>
+                <w:rFonts w:ascii="等线" w:eastAsia="等线" w:hAnsi="等线"/>
+                <w:color w:val="000000"/>
+              </w:rPr>
+              <w:t>5</w:t>
+            </w:r>
+          </w:p>
+        </w:tc>
+        <w:tc>
+          <w:tcPr>
+            <w:tcW w:w="1804" w:type="dxa"/>
+            <w:shd w:val="clear" w:color="auto" w:fill="auto"/>
+          </w:tcPr>
+          <w:p>
+            <w:pPr>
+              <w:jc w:val="center"/>
+              <w:rPr>
+                <w:rFonts w:ascii="等线" w:eastAsia="等线" w:hAnsi="等线"/>
+                <w:color w:val="000000"/>
+              </w:rPr>
+            </w:pPr>
+            <w:r>
+              <w:rPr>
+                <w:rFonts w:ascii="等线" w:eastAsia="等线" w:hAnsi="等线"/>
+                <w:color w:val="000000"/>
+              </w:rPr>
+              <w:t>Not null</w:t>
+            </w:r>
+          </w:p>
+        </w:tc>
+        <w:tc>
+          <w:tcPr>
+            <w:tcW w:w="1970" w:type="dxa"/>
+            <w:shd w:val="clear" w:color="auto" w:fill="auto"/>
+          </w:tcPr>
+          <w:p>
+            <w:pPr>
+              <w:jc w:val="center"/>
+              <w:rPr>
+                <w:rFonts w:ascii="等线" w:eastAsia="等线" w:hAnsi="等线"/>
+                <w:color w:val="000000"/>
+              </w:rPr>
+            </w:pPr>
+            <w:r>
+              <w:rPr>
+                <w:rFonts w:ascii="等线" w:eastAsia="等线" w:hAnsi="等线" w:hint="eastAsia"/>
+                <w:color w:val="000000"/>
+              </w:rPr>
+              <w:t>折扣开始时间</w:t>
+            </w:r>
+          </w:p>
+        </w:tc>
+      </w:tr>
+      <w:tr>
+        <w:trPr>
+          <w:trHeight w:val="345"/>
+        </w:trPr>
+        <w:tc>
+          <w:tcPr>
+            <w:tcW w:w="1802" w:type="dxa"/>
+            <w:shd w:val="clear" w:color="auto" w:fill="auto"/>
+          </w:tcPr>
+          <w:p>
+            <w:pPr>
+              <w:tabs>
+                <w:tab w:val="center" w:pos="744"/>
+              </w:tabs>
+              <w:jc w:val="center"/>
+              <w:rPr>
+                <w:rFonts w:ascii="等线" w:eastAsia="等线" w:hAnsi="等线"/>
+                <w:b/>
+                <w:bCs/>
+                <w:color w:val="000000"/>
+              </w:rPr>
+            </w:pPr>
+            <w:bookmarkStart w:id="0" w:name="_GoBack"/>
+            <w:bookmarkEnd w:id="0"/>
+            <w:proofErr w:type="spellStart"/>
+            <w:r>
+              <w:rPr>
+                <w:rFonts w:ascii="等线" w:eastAsia="等线" w:hAnsi="等线"/>
+                <w:b/>
+                <w:bCs/>
+                <w:color w:val="000000"/>
+              </w:rPr>
+              <w:t>v</w:t>
+            </w:r>
+            <w:r>
+              <w:rPr>
+                <w:rFonts w:ascii="等线" w:eastAsia="等线" w:hAnsi="等线"/>
+                <w:b/>
+                <w:bCs/>
+                <w:color w:val="000000"/>
+              </w:rPr>
+              <w:t>alid</w:t>
+            </w:r>
+            <w:r>
+              <w:rPr>
+                <w:rFonts w:ascii="等线" w:eastAsia="等线" w:hAnsi="等线"/>
+                <w:b/>
+                <w:bCs/>
+                <w:color w:val="000000"/>
+              </w:rPr>
+              <w:t>_</w:t>
+            </w:r>
+            <w:r>
+              <w:rPr>
+                <w:rFonts w:ascii="等线" w:eastAsia="等线" w:hAnsi="等线"/>
+                <w:b/>
+                <w:bCs/>
+                <w:color w:val="000000"/>
+              </w:rPr>
+              <w:t>time</w:t>
+            </w:r>
+            <w:proofErr w:type="spellEnd"/>
+          </w:p>
+        </w:tc>
+        <w:tc>
+          <w:tcPr>
+            <w:tcW w:w="1802" w:type="dxa"/>
+            <w:shd w:val="clear" w:color="auto" w:fill="auto"/>
+          </w:tcPr>
+          <w:p>
+            <w:pPr>
+              <w:tabs>
+                <w:tab w:val="center" w:pos="744"/>
+              </w:tabs>
+              <w:jc w:val="center"/>
+              <w:rPr>
+                <w:rFonts w:ascii="等线" w:eastAsia="等线" w:hAnsi="等线"/>
+                <w:color w:val="000000"/>
+              </w:rPr>
+            </w:pPr>
+            <w:r>
+              <w:rPr>
+                <w:rFonts w:ascii="等线" w:eastAsia="等线" w:hAnsi="等线"/>
+                <w:color w:val="000000"/>
+              </w:rPr>
+              <w:t>int</w:t>
+            </w:r>
+          </w:p>
+        </w:tc>
+        <w:tc>
+          <w:tcPr>
+            <w:tcW w:w="1802" w:type="dxa"/>
+            <w:shd w:val="clear" w:color="auto" w:fill="auto"/>
+          </w:tcPr>
+          <w:p>
+            <w:pPr>
+              <w:jc w:val="center"/>
+              <w:rPr>
+                <w:rFonts w:ascii="等线" w:eastAsia="等线" w:hAnsi="等线"/>
                 <w:color w:val="000000"/>
               </w:rPr>
             </w:pPr>
@@ -3691,7 +4983,7 @@
             <w:pPr>
               <w:jc w:val="center"/>
               <w:rPr>
-                <w:rFonts w:ascii="等线" w:eastAsia="等线" w:hAnsi="等线" w:hint="eastAsia"/>
+                <w:rFonts w:ascii="等线" w:eastAsia="等线" w:hAnsi="等线"/>
                 <w:color w:val="000000"/>
               </w:rPr>
             </w:pPr>
@@ -3706,13 +4998,7 @@
         </w:tc>
       </w:tr>
     </w:tbl>
-    <w:p>
-      <w:pPr>
-        <w:rPr>
-          <w:rFonts w:hint="eastAsia"/>
-        </w:rPr>
-      </w:pPr>
-    </w:p>
+    <w:p/>
     <w:p>
       <w:pPr>
         <w:pStyle w:val="1"/>
@@ -3744,15 +5030,70 @@
         </w:rPr>
         <w:t>概念结构设计</w:t>
       </w:r>
-      <w:bookmarkStart w:id="0" w:name="_GoBack"/>
-      <w:bookmarkEnd w:id="0"/>
+    </w:p>
+    <w:p>
+      <w:pPr>
+        <w:rPr>
+          <w:noProof/>
+        </w:rPr>
+      </w:pPr>
+      <w:r>
+        <w:rPr>
+          <w:noProof/>
+        </w:rPr>
+        <w:drawing>
+          <wp:inline distT="0" distB="0" distL="0" distR="0">
+            <wp:extent cx="5274310" cy="3524885"/>
+            <wp:effectExtent l="0" t="0" r="0" b="0"/>
+            <wp:docPr id="3" name="图片 3"/>
+            <wp:cNvGraphicFramePr>
+              <a:graphicFrameLocks xmlns:a="http://schemas.openxmlformats.org/drawingml/2006/main" noChangeAspect="1"/>
+            </wp:cNvGraphicFramePr>
+            <a:graphic xmlns:a="http://schemas.openxmlformats.org/drawingml/2006/main">
+              <a:graphicData uri="http://schemas.openxmlformats.org/drawingml/2006/picture">
+                <pic:pic xmlns:pic="http://schemas.openxmlformats.org/drawingml/2006/picture">
+                  <pic:nvPicPr>
+                    <pic:cNvPr id="3" name="未命名文件 (1).png"/>
+                    <pic:cNvPicPr/>
+                  </pic:nvPicPr>
+                  <pic:blipFill>
+                    <a:blip r:embed="rId5">
+                      <a:extLst>
+                        <a:ext uri="{28A0092B-C50C-407E-A947-70E740481C1C}">
+                          <a14:useLocalDpi xmlns:a14="http://schemas.microsoft.com/office/drawing/2010/main" val="0"/>
+                        </a:ext>
+                      </a:extLst>
+                    </a:blip>
+                    <a:stretch>
+                      <a:fillRect/>
+                    </a:stretch>
+                  </pic:blipFill>
+                  <pic:spPr>
+                    <a:xfrm>
+                      <a:off x="0" y="0"/>
+                      <a:ext cx="5274310" cy="3524885"/>
+                    </a:xfrm>
+                    <a:prstGeom prst="rect">
+                      <a:avLst/>
+                    </a:prstGeom>
+                  </pic:spPr>
+                </pic:pic>
+              </a:graphicData>
+            </a:graphic>
+          </wp:inline>
+        </w:drawing>
+      </w:r>
+    </w:p>
+    <w:p>
+      <w:pPr>
+        <w:rPr>
+          <w:rFonts w:hint="eastAsia"/>
+        </w:rPr>
+      </w:pPr>
     </w:p>
     <w:p>
       <w:pPr>
         <w:pStyle w:val="2"/>
-        <w:rPr>
-          <w:rFonts w:hint="eastAsia"/>
-        </w:rPr>
       </w:pPr>
       <w:r>
         <w:rPr>
@@ -3789,9 +5130,6 @@
     <w:p>
       <w:pPr>
         <w:pStyle w:val="2"/>
-        <w:rPr>
-          <w:rFonts w:hint="eastAsia"/>
-        </w:rPr>
       </w:pPr>
       <w:r>
         <w:rPr>
@@ -3823,13 +5161,7 @@
         <w:t>验证查询</w:t>
       </w:r>
     </w:p>
-    <w:p>
-      <w:pPr>
-        <w:rPr>
-          <w:rFonts w:hint="eastAsia"/>
-        </w:rPr>
-      </w:pPr>
-    </w:p>
+    <w:p/>
     <w:sectPr>
       <w:pgSz w:w="11906" w:h="16838"/>
       <w:pgMar w:top="1440" w:right="1800" w:bottom="1440" w:left="1800" w:header="851" w:footer="992" w:gutter="0"/>
@@ -4198,7 +5530,7 @@
     <w:lsdException w:name="Table Web 2" w:semiHidden="1" w:unhideWhenUsed="1"/>
     <w:lsdException w:name="Table Web 3" w:semiHidden="1" w:unhideWhenUsed="1"/>
     <w:lsdException w:name="Balloon Text" w:semiHidden="1" w:unhideWhenUsed="1"/>
-    <w:lsdException w:name="Table Grid" w:semiHidden="1" w:uiPriority="59" w:unhideWhenUsed="1"/>
+    <w:lsdException w:name="Table Grid" w:uiPriority="59"/>
     <w:lsdException w:name="Table Theme" w:semiHidden="1" w:unhideWhenUsed="1"/>
     <w:lsdException w:name="Placeholder Text" w:semiHidden="1"/>
     <w:lsdException w:name="No Spacing" w:uiPriority="1" w:qFormat="1"/>
@@ -4459,7 +5791,7 @@
     <w:name w:val="heading 2"/>
     <w:basedOn w:val="a"/>
     <w:next w:val="a"/>
-    <w:link w:val="2Char"/>
+    <w:link w:val="21"/>
     <w:uiPriority w:val="9"/>
     <w:unhideWhenUsed/>
     <w:qFormat/>
@@ -4519,8 +5851,8 @@
       <w:szCs w:val="32"/>
     </w:rPr>
   </w:style>
-  <w:style w:type="character" w:customStyle="1" w:styleId="2Char">
-    <w:name w:val="标题 2 Char"/>
+  <w:style w:type="character" w:customStyle="1" w:styleId="21">
+    <w:name w:val="标题 2 字符1"/>
     <w:link w:val="2"/>
     <w:uiPriority w:val="9"/>
     <w:rsid w:val="009D243F"/>

--- a/数据库/产品折扣管理.docx
+++ b/数据库/产品折扣管理.docx
@@ -24,7 +24,7 @@
       <w:pPr>
         <w:jc w:val="center"/>
         <w:rPr>
-          <w:rFonts w:ascii="华文行楷" w:eastAsia="华文行楷" w:hint="eastAsia"/>
+          <w:rFonts w:ascii="华文行楷" w:eastAsia="华文行楷"/>
           <w:sz w:val="52"/>
           <w:szCs w:val="52"/>
         </w:rPr>
@@ -179,7 +179,6 @@
           <w:tab w:val="left" w:pos="1260"/>
         </w:tabs>
         <w:rPr>
-          <w:rFonts w:hint="eastAsia"/>
           <w:sz w:val="28"/>
           <w:szCs w:val="28"/>
         </w:rPr>
@@ -307,7 +306,7 @@
     <w:p>
       <w:pPr>
         <w:rPr>
-          <w:rFonts w:asciiTheme="minorEastAsia" w:eastAsiaTheme="minorEastAsia" w:hAnsiTheme="minorEastAsia" w:hint="eastAsia"/>
+          <w:rFonts w:asciiTheme="minorEastAsia" w:eastAsiaTheme="minorEastAsia" w:hAnsiTheme="minorEastAsia"/>
           <w:sz w:val="24"/>
           <w:szCs w:val="24"/>
         </w:rPr>
@@ -333,7 +332,7 @@
     <w:p>
       <w:pPr>
         <w:rPr>
-          <w:rFonts w:asciiTheme="minorEastAsia" w:eastAsiaTheme="minorEastAsia" w:hAnsiTheme="minorEastAsia" w:hint="eastAsia"/>
+          <w:rFonts w:asciiTheme="minorEastAsia" w:eastAsiaTheme="minorEastAsia" w:hAnsiTheme="minorEastAsia"/>
           <w:sz w:val="24"/>
           <w:szCs w:val="24"/>
         </w:rPr>
@@ -359,7 +358,7 @@
     <w:p>
       <w:pPr>
         <w:rPr>
-          <w:rFonts w:asciiTheme="minorEastAsia" w:eastAsiaTheme="minorEastAsia" w:hAnsiTheme="minorEastAsia" w:hint="eastAsia"/>
+          <w:rFonts w:asciiTheme="minorEastAsia" w:eastAsiaTheme="minorEastAsia" w:hAnsiTheme="minorEastAsia"/>
           <w:sz w:val="24"/>
           <w:szCs w:val="24"/>
         </w:rPr>
@@ -385,7 +384,7 @@
     <w:p>
       <w:pPr>
         <w:rPr>
-          <w:rFonts w:asciiTheme="minorEastAsia" w:eastAsiaTheme="minorEastAsia" w:hAnsiTheme="minorEastAsia" w:hint="eastAsia"/>
+          <w:rFonts w:asciiTheme="minorEastAsia" w:eastAsiaTheme="minorEastAsia" w:hAnsiTheme="minorEastAsia"/>
           <w:sz w:val="24"/>
           <w:szCs w:val="24"/>
         </w:rPr>
@@ -419,44 +418,27 @@
     <w:p>
       <w:pPr>
         <w:jc w:val="center"/>
+      </w:pPr>
+      <w:r>
         <w:rPr>
           <w:rFonts w:hint="eastAsia"/>
         </w:rPr>
-      </w:pPr>
-      <w:proofErr w:type="spellStart"/>
+        <w:t>u</w:t>
+      </w:r>
       <w:r>
         <w:rPr>
           <w:rFonts w:hint="eastAsia"/>
         </w:rPr>
-        <w:t>u</w:t>
+        <w:t>ser</w:t>
+      </w:r>
+      <w:r>
+        <w:t>_group</w:t>
       </w:r>
       <w:r>
         <w:rPr>
           <w:rFonts w:hint="eastAsia"/>
         </w:rPr>
-        <w:t>ser</w:t>
-      </w:r>
-      <w:r>
-        <w:t>_group</w:t>
-      </w:r>
-      <w:proofErr w:type="spellEnd"/>
-      <w:r>
-        <w:rPr>
-          <w:rFonts w:hint="eastAsia"/>
-        </w:rPr>
-        <w:t>（</w:t>
-      </w:r>
-      <w:r>
-        <w:rPr>
-          <w:rFonts w:hint="eastAsia"/>
-        </w:rPr>
-        <w:t>用户群体</w:t>
-      </w:r>
-      <w:r>
-        <w:rPr>
-          <w:rFonts w:hint="eastAsia"/>
-        </w:rPr>
-        <w:t>）表结构及其约束</w:t>
+        <w:t>（用户群体）表结构及其约束</w:t>
       </w:r>
     </w:p>
     <w:tbl>
@@ -843,7 +825,7 @@
               </w:tabs>
               <w:jc w:val="center"/>
               <w:rPr>
-                <w:rFonts w:ascii="等线" w:eastAsia="等线" w:hAnsi="等线" w:hint="eastAsia"/>
+                <w:rFonts w:ascii="等线" w:eastAsia="等线" w:hAnsi="等线"/>
                 <w:color w:val="000000"/>
               </w:rPr>
             </w:pPr>
@@ -872,7 +854,7 @@
             <w:pPr>
               <w:jc w:val="center"/>
               <w:rPr>
-                <w:rFonts w:ascii="等线" w:eastAsia="等线" w:hAnsi="等线" w:hint="eastAsia"/>
+                <w:rFonts w:ascii="等线" w:eastAsia="等线" w:hAnsi="等线"/>
                 <w:color w:val="000000"/>
               </w:rPr>
             </w:pPr>
@@ -930,7 +912,7 @@
             <w:pPr>
               <w:jc w:val="center"/>
               <w:rPr>
-                <w:rFonts w:ascii="等线" w:eastAsia="等线" w:hAnsi="等线" w:hint="eastAsia"/>
+                <w:rFonts w:ascii="等线" w:eastAsia="等线" w:hAnsi="等线"/>
                 <w:color w:val="000000"/>
               </w:rPr>
             </w:pPr>
@@ -1055,7 +1037,7 @@
             <w:pPr>
               <w:jc w:val="center"/>
               <w:rPr>
-                <w:rFonts w:ascii="等线" w:eastAsia="等线" w:hAnsi="等线" w:hint="eastAsia"/>
+                <w:rFonts w:ascii="等线" w:eastAsia="等线" w:hAnsi="等线"/>
                 <w:color w:val="000000"/>
               </w:rPr>
             </w:pPr>
@@ -1091,7 +1073,6 @@
                 <w:color w:val="000000"/>
               </w:rPr>
             </w:pPr>
-            <w:proofErr w:type="spellStart"/>
             <w:r>
               <w:rPr>
                 <w:rFonts w:ascii="等线" w:eastAsia="等线" w:hAnsi="等线"/>
@@ -1101,7 +1082,6 @@
               </w:rPr>
               <w:t>age_min</w:t>
             </w:r>
-            <w:proofErr w:type="spellEnd"/>
           </w:p>
         </w:tc>
         <w:tc>
@@ -1218,7 +1198,6 @@
                 <w:color w:val="000000"/>
               </w:rPr>
             </w:pPr>
-            <w:proofErr w:type="spellStart"/>
             <w:r>
               <w:rPr>
                 <w:rFonts w:ascii="等线" w:eastAsia="等线" w:hAnsi="等线"/>
@@ -1237,7 +1216,6 @@
               </w:rPr>
               <w:t>max</w:t>
             </w:r>
-            <w:proofErr w:type="spellEnd"/>
           </w:p>
         </w:tc>
         <w:tc>
@@ -1327,21 +1305,7 @@
                 <w:rFonts w:ascii="等线" w:eastAsia="等线" w:hAnsi="等线" w:hint="eastAsia"/>
                 <w:color w:val="000000"/>
               </w:rPr>
-              <w:t>最</w:t>
-            </w:r>
-            <w:r>
-              <w:rPr>
-                <w:rFonts w:ascii="等线" w:eastAsia="等线" w:hAnsi="等线" w:hint="eastAsia"/>
-                <w:color w:val="000000"/>
-              </w:rPr>
-              <w:t>大</w:t>
-            </w:r>
-            <w:r>
-              <w:rPr>
-                <w:rFonts w:ascii="等线" w:eastAsia="等线" w:hAnsi="等线" w:hint="eastAsia"/>
-                <w:color w:val="000000"/>
-              </w:rPr>
-              <w:t>年龄</w:t>
+              <w:t>最大年龄</w:t>
             </w:r>
           </w:p>
         </w:tc>
@@ -1362,13 +1326,12 @@
               </w:tabs>
               <w:jc w:val="center"/>
               <w:rPr>
-                <w:rFonts w:ascii="等线" w:eastAsia="等线" w:hAnsi="等线" w:hint="eastAsia"/>
-                <w:b/>
-                <w:bCs/>
-                <w:color w:val="000000"/>
-              </w:rPr>
-            </w:pPr>
-            <w:proofErr w:type="spellStart"/>
+                <w:rFonts w:ascii="等线" w:eastAsia="等线" w:hAnsi="等线"/>
+                <w:b/>
+                <w:bCs/>
+                <w:color w:val="000000"/>
+              </w:rPr>
+            </w:pPr>
             <w:r>
               <w:rPr>
                 <w:rFonts w:ascii="等线" w:eastAsia="等线" w:hAnsi="等线"/>
@@ -1396,7 +1359,6 @@
               </w:rPr>
               <w:t>_min</w:t>
             </w:r>
-            <w:proofErr w:type="spellEnd"/>
           </w:p>
         </w:tc>
         <w:tc>
@@ -1477,7 +1439,7 @@
             <w:pPr>
               <w:jc w:val="center"/>
               <w:rPr>
-                <w:rFonts w:ascii="等线" w:eastAsia="等线" w:hAnsi="等线" w:hint="eastAsia"/>
+                <w:rFonts w:ascii="等线" w:eastAsia="等线" w:hAnsi="等线"/>
                 <w:color w:val="000000"/>
               </w:rPr>
             </w:pPr>
@@ -1507,13 +1469,12 @@
               </w:tabs>
               <w:jc w:val="center"/>
               <w:rPr>
-                <w:rFonts w:ascii="等线" w:eastAsia="等线" w:hAnsi="等线" w:hint="eastAsia"/>
-                <w:b/>
-                <w:bCs/>
-                <w:color w:val="000000"/>
-              </w:rPr>
-            </w:pPr>
-            <w:proofErr w:type="spellStart"/>
+                <w:rFonts w:ascii="等线" w:eastAsia="等线" w:hAnsi="等线"/>
+                <w:b/>
+                <w:bCs/>
+                <w:color w:val="000000"/>
+              </w:rPr>
+            </w:pPr>
             <w:r>
               <w:rPr>
                 <w:rFonts w:ascii="等线" w:eastAsia="等线" w:hAnsi="等线"/>
@@ -1550,7 +1511,6 @@
               </w:rPr>
               <w:t>max</w:t>
             </w:r>
-            <w:proofErr w:type="spellEnd"/>
           </w:p>
         </w:tc>
         <w:tc>
@@ -1631,30 +1591,16 @@
             <w:pPr>
               <w:jc w:val="center"/>
               <w:rPr>
-                <w:rFonts w:ascii="等线" w:eastAsia="等线" w:hAnsi="等线" w:hint="eastAsia"/>
-                <w:color w:val="000000"/>
-              </w:rPr>
-            </w:pPr>
-            <w:r>
-              <w:rPr>
-                <w:rFonts w:ascii="等线" w:eastAsia="等线" w:hAnsi="等线" w:hint="eastAsia"/>
-                <w:color w:val="000000"/>
-              </w:rPr>
-              <w:t>最</w:t>
-            </w:r>
-            <w:r>
-              <w:rPr>
-                <w:rFonts w:ascii="等线" w:eastAsia="等线" w:hAnsi="等线" w:hint="eastAsia"/>
-                <w:color w:val="000000"/>
-              </w:rPr>
-              <w:t>晚</w:t>
-            </w:r>
-            <w:r>
-              <w:rPr>
-                <w:rFonts w:ascii="等线" w:eastAsia="等线" w:hAnsi="等线" w:hint="eastAsia"/>
-                <w:color w:val="000000"/>
-              </w:rPr>
-              <w:t>注册时间</w:t>
+                <w:rFonts w:ascii="等线" w:eastAsia="等线" w:hAnsi="等线"/>
+                <w:color w:val="000000"/>
+              </w:rPr>
+            </w:pPr>
+            <w:r>
+              <w:rPr>
+                <w:rFonts w:ascii="等线" w:eastAsia="等线" w:hAnsi="等线" w:hint="eastAsia"/>
+                <w:color w:val="000000"/>
+              </w:rPr>
+              <w:t>最晚注册时间</w:t>
             </w:r>
           </w:p>
         </w:tc>
@@ -1777,7 +1723,7 @@
             <w:pPr>
               <w:jc w:val="center"/>
               <w:rPr>
-                <w:rFonts w:ascii="等线" w:eastAsia="等线" w:hAnsi="等线" w:hint="eastAsia"/>
+                <w:rFonts w:ascii="等线" w:eastAsia="等线" w:hAnsi="等线"/>
                 <w:color w:val="000000"/>
               </w:rPr>
             </w:pPr>
@@ -1796,40 +1742,19 @@
     <w:p/>
     <w:p/>
     <w:p/>
-    <w:p>
-      <w:pPr>
-        <w:rPr>
-          <w:rFonts w:hint="eastAsia"/>
-        </w:rPr>
-      </w:pPr>
-    </w:p>
+    <w:p/>
     <w:p>
       <w:pPr>
         <w:jc w:val="center"/>
+      </w:pPr>
+      <w:r>
+        <w:t>product</w:t>
+      </w:r>
+      <w:r>
         <w:rPr>
           <w:rFonts w:hint="eastAsia"/>
         </w:rPr>
-      </w:pPr>
-      <w:r>
-        <w:t>product</w:t>
-      </w:r>
-      <w:r>
-        <w:rPr>
-          <w:rFonts w:hint="eastAsia"/>
-        </w:rPr>
-        <w:t>（</w:t>
-      </w:r>
-      <w:r>
-        <w:rPr>
-          <w:rFonts w:hint="eastAsia"/>
-        </w:rPr>
-        <w:t>产品</w:t>
-      </w:r>
-      <w:r>
-        <w:rPr>
-          <w:rFonts w:hint="eastAsia"/>
-        </w:rPr>
-        <w:t>）表结构及其约束</w:t>
+        <w:t>（产品）表结构及其约束</w:t>
       </w:r>
     </w:p>
     <w:tbl>
@@ -2216,7 +2141,7 @@
               </w:tabs>
               <w:jc w:val="center"/>
               <w:rPr>
-                <w:rFonts w:ascii="等线" w:eastAsia="等线" w:hAnsi="等线" w:hint="eastAsia"/>
+                <w:rFonts w:ascii="等线" w:eastAsia="等线" w:hAnsi="等线"/>
                 <w:color w:val="000000"/>
               </w:rPr>
             </w:pPr>
@@ -2245,7 +2170,7 @@
             <w:pPr>
               <w:jc w:val="center"/>
               <w:rPr>
-                <w:rFonts w:ascii="等线" w:eastAsia="等线" w:hAnsi="等线" w:hint="eastAsia"/>
+                <w:rFonts w:ascii="等线" w:eastAsia="等线" w:hAnsi="等线"/>
                 <w:color w:val="000000"/>
               </w:rPr>
             </w:pPr>
@@ -2303,23 +2228,16 @@
             <w:pPr>
               <w:jc w:val="center"/>
               <w:rPr>
-                <w:rFonts w:ascii="等线" w:eastAsia="等线" w:hAnsi="等线" w:hint="eastAsia"/>
-                <w:color w:val="000000"/>
-              </w:rPr>
-            </w:pPr>
-            <w:r>
-              <w:rPr>
-                <w:rFonts w:ascii="等线" w:eastAsia="等线" w:hAnsi="等线" w:hint="eastAsia"/>
-                <w:color w:val="000000"/>
-              </w:rPr>
-              <w:t>产品</w:t>
-            </w:r>
-            <w:r>
-              <w:rPr>
-                <w:rFonts w:ascii="等线" w:eastAsia="等线" w:hAnsi="等线" w:hint="eastAsia"/>
-                <w:color w:val="000000"/>
-              </w:rPr>
-              <w:t>名称</w:t>
+                <w:rFonts w:ascii="等线" w:eastAsia="等线" w:hAnsi="等线"/>
+                <w:color w:val="000000"/>
+              </w:rPr>
+            </w:pPr>
+            <w:r>
+              <w:rPr>
+                <w:rFonts w:ascii="等线" w:eastAsia="等线" w:hAnsi="等线" w:hint="eastAsia"/>
+                <w:color w:val="000000"/>
+              </w:rPr>
+              <w:t>产品名称</w:t>
             </w:r>
           </w:p>
         </w:tc>
@@ -2418,14 +2336,7 @@
                 <w:rFonts w:ascii="等线" w:eastAsia="等线" w:hAnsi="等线"/>
                 <w:color w:val="000000"/>
               </w:rPr>
-              <w:t>1</w:t>
-            </w:r>
-            <w:r>
-              <w:rPr>
-                <w:rFonts w:ascii="等线" w:eastAsia="等线" w:hAnsi="等线"/>
-                <w:color w:val="000000"/>
-              </w:rPr>
-              <w:t>5</w:t>
+              <w:t>15</w:t>
             </w:r>
           </w:p>
         </w:tc>
@@ -2460,7 +2371,7 @@
             <w:pPr>
               <w:jc w:val="center"/>
               <w:rPr>
-                <w:rFonts w:ascii="等线" w:eastAsia="等线" w:hAnsi="等线" w:hint="eastAsia"/>
+                <w:rFonts w:ascii="等线" w:eastAsia="等线" w:hAnsi="等线"/>
                 <w:color w:val="000000"/>
               </w:rPr>
             </w:pPr>
@@ -2612,21 +2523,13 @@
     <w:p/>
     <w:p/>
     <w:p/>
-    <w:p>
-      <w:pPr>
-        <w:rPr>
-          <w:rFonts w:hint="eastAsia"/>
-        </w:rPr>
-      </w:pPr>
-    </w:p>
+    <w:p/>
     <w:p>
       <w:pPr>
         <w:jc w:val="center"/>
-        <w:rPr>
-          <w:rFonts w:hint="eastAsia"/>
-        </w:rPr>
       </w:pPr>
       <w:r>
+        <w:lastRenderedPageBreak/>
         <w:t>discount</w:t>
       </w:r>
       <w:r>
@@ -2997,7 +2900,6 @@
                 <w:color w:val="000000"/>
               </w:rPr>
             </w:pPr>
-            <w:proofErr w:type="spellStart"/>
             <w:r>
               <w:rPr>
                 <w:rFonts w:ascii="等线" w:eastAsia="等线" w:hAnsi="等线"/>
@@ -3025,7 +2927,6 @@
               </w:rPr>
               <w:t>_id</w:t>
             </w:r>
-            <w:proofErr w:type="spellEnd"/>
           </w:p>
         </w:tc>
         <w:tc>
@@ -3170,7 +3071,6 @@
                 <w:color w:val="000000"/>
               </w:rPr>
             </w:pPr>
-            <w:proofErr w:type="spellStart"/>
             <w:r>
               <w:rPr>
                 <w:rFonts w:ascii="等线" w:eastAsia="等线" w:hAnsi="等线"/>
@@ -3180,7 +3080,6 @@
               </w:rPr>
               <w:t>p_id</w:t>
             </w:r>
-            <w:proofErr w:type="spellEnd"/>
           </w:p>
         </w:tc>
         <w:tc>
@@ -3466,7 +3365,16 @@
                 <w:bCs/>
                 <w:color w:val="000000"/>
               </w:rPr>
-              <w:t>uptime</w:t>
+              <w:t>start</w:t>
+            </w:r>
+            <w:r>
+              <w:rPr>
+                <w:rFonts w:ascii="等线" w:eastAsia="等线" w:hAnsi="等线" w:hint="eastAsia"/>
+                <w:b/>
+                <w:bCs/>
+                <w:color w:val="000000"/>
+              </w:rPr>
+              <w:t>time</w:t>
             </w:r>
           </w:p>
         </w:tc>
@@ -3555,7 +3463,7 @@
             <w:pPr>
               <w:jc w:val="center"/>
               <w:rPr>
-                <w:rFonts w:ascii="等线" w:eastAsia="等线" w:hAnsi="等线" w:hint="eastAsia"/>
+                <w:rFonts w:ascii="等线" w:eastAsia="等线" w:hAnsi="等线"/>
                 <w:color w:val="000000"/>
               </w:rPr>
             </w:pPr>
@@ -3585,13 +3493,12 @@
               </w:tabs>
               <w:jc w:val="center"/>
               <w:rPr>
-                <w:rFonts w:ascii="等线" w:eastAsia="等线" w:hAnsi="等线" w:hint="eastAsia"/>
-                <w:b/>
-                <w:bCs/>
-                <w:color w:val="000000"/>
-              </w:rPr>
-            </w:pPr>
-            <w:proofErr w:type="spellStart"/>
+                <w:rFonts w:ascii="等线" w:eastAsia="等线" w:hAnsi="等线"/>
+                <w:b/>
+                <w:bCs/>
+                <w:color w:val="000000"/>
+              </w:rPr>
+            </w:pPr>
             <w:r>
               <w:rPr>
                 <w:rFonts w:ascii="等线" w:eastAsia="等线" w:hAnsi="等线" w:hint="eastAsia"/>
@@ -3610,7 +3517,6 @@
               </w:rPr>
               <w:t>alidtime</w:t>
             </w:r>
-            <w:proofErr w:type="spellEnd"/>
           </w:p>
         </w:tc>
         <w:tc>
@@ -3647,7 +3553,7 @@
             <w:pPr>
               <w:jc w:val="center"/>
               <w:rPr>
-                <w:rFonts w:ascii="等线" w:eastAsia="等线" w:hAnsi="等线" w:hint="eastAsia"/>
+                <w:rFonts w:ascii="等线" w:eastAsia="等线" w:hAnsi="等线"/>
                 <w:color w:val="000000"/>
               </w:rPr>
             </w:pPr>
@@ -3691,7 +3597,7 @@
             <w:pPr>
               <w:jc w:val="center"/>
               <w:rPr>
-                <w:rFonts w:ascii="等线" w:eastAsia="等线" w:hAnsi="等线" w:hint="eastAsia"/>
+                <w:rFonts w:ascii="等线" w:eastAsia="等线" w:hAnsi="等线"/>
                 <w:color w:val="000000"/>
               </w:rPr>
             </w:pPr>
@@ -3706,13 +3612,7 @@
         </w:tc>
       </w:tr>
     </w:tbl>
-    <w:p>
-      <w:pPr>
-        <w:rPr>
-          <w:rFonts w:hint="eastAsia"/>
-        </w:rPr>
-      </w:pPr>
-    </w:p>
+    <w:p/>
     <w:p>
       <w:pPr>
         <w:pStyle w:val="1"/>
@@ -3744,27 +3644,106 @@
         </w:rPr>
         <w:t>概念结构设计</w:t>
       </w:r>
+    </w:p>
+    <w:p>
+      <w:pPr>
+        <w:pStyle w:val="2"/>
+      </w:pPr>
+      <w:r>
+        <w:rPr>
+          <w:rFonts w:hint="eastAsia"/>
+        </w:rPr>
+        <w:t>2.2</w:t>
+      </w:r>
+      <w:r>
+        <w:rPr>
+          <w:rFonts w:hint="eastAsia"/>
+        </w:rPr>
+        <w:t>逻辑结构设计</w:t>
+      </w:r>
+    </w:p>
+    <w:p>
+      <w:pPr>
+        <w:rPr>
+          <w:rFonts w:hint="eastAsia"/>
+        </w:rPr>
+      </w:pPr>
+      <w:r>
+        <w:rPr>
+          <w:noProof/>
+        </w:rPr>
+        <w:drawing>
+          <wp:inline distT="0" distB="0" distL="0" distR="0" wp14:anchorId="3B892592" wp14:editId="2D005A21">
+            <wp:extent cx="5274310" cy="3185795"/>
+            <wp:effectExtent l="0" t="0" r="2540" b="0"/>
+            <wp:docPr id="1" name="图片 1"/>
+            <wp:cNvGraphicFramePr>
+              <a:graphicFrameLocks xmlns:a="http://schemas.openxmlformats.org/drawingml/2006/main" noChangeAspect="1"/>
+            </wp:cNvGraphicFramePr>
+            <a:graphic xmlns:a="http://schemas.openxmlformats.org/drawingml/2006/main">
+              <a:graphicData uri="http://schemas.openxmlformats.org/drawingml/2006/picture">
+                <pic:pic xmlns:pic="http://schemas.openxmlformats.org/drawingml/2006/picture">
+                  <pic:nvPicPr>
+                    <pic:cNvPr id="1" name=""/>
+                    <pic:cNvPicPr/>
+                  </pic:nvPicPr>
+                  <pic:blipFill>
+                    <a:blip r:embed="rId5"/>
+                    <a:stretch>
+                      <a:fillRect/>
+                    </a:stretch>
+                  </pic:blipFill>
+                  <pic:spPr>
+                    <a:xfrm>
+                      <a:off x="0" y="0"/>
+                      <a:ext cx="5274310" cy="3185795"/>
+                    </a:xfrm>
+                    <a:prstGeom prst="rect">
+                      <a:avLst/>
+                    </a:prstGeom>
+                  </pic:spPr>
+                </pic:pic>
+              </a:graphicData>
+            </a:graphic>
+          </wp:inline>
+        </w:drawing>
+      </w:r>
       <w:bookmarkStart w:id="0" w:name="_GoBack"/>
       <w:bookmarkEnd w:id="0"/>
     </w:p>
     <w:p>
       <w:pPr>
+        <w:pStyle w:val="1"/>
+      </w:pPr>
+      <w:r>
+        <w:rPr>
+          <w:rFonts w:hint="eastAsia"/>
+        </w:rPr>
+        <w:lastRenderedPageBreak/>
+        <w:t>3.</w:t>
+      </w:r>
+      <w:r>
+        <w:rPr>
+          <w:rFonts w:hint="eastAsia"/>
+        </w:rPr>
+        <w:t>库表创建</w:t>
+      </w:r>
+    </w:p>
+    <w:p>
+      <w:pPr>
         <w:pStyle w:val="2"/>
+      </w:pPr>
+      <w:r>
         <w:rPr>
           <w:rFonts w:hint="eastAsia"/>
         </w:rPr>
-      </w:pPr>
+        <w:t>3.1</w:t>
+      </w:r>
       <w:r>
         <w:rPr>
           <w:rFonts w:hint="eastAsia"/>
         </w:rPr>
-        <w:t>2.2</w:t>
-      </w:r>
-      <w:r>
-        <w:rPr>
-          <w:rFonts w:hint="eastAsia"/>
-        </w:rPr>
-        <w:t>逻辑结构设计</w:t>
+        <w:t>物理结构设计</w:t>
       </w:r>
     </w:p>
     <w:p>
@@ -3775,61 +3754,16 @@
         <w:rPr>
           <w:rFonts w:hint="eastAsia"/>
         </w:rPr>
-        <w:t>3.</w:t>
-      </w:r>
-      <w:proofErr w:type="gramStart"/>
+        <w:t>4.</w:t>
+      </w:r>
       <w:r>
         <w:rPr>
           <w:rFonts w:hint="eastAsia"/>
         </w:rPr>
-        <w:t>库表创建</w:t>
-      </w:r>
-      <w:proofErr w:type="gramEnd"/>
+        <w:t>验证查询</w:t>
+      </w:r>
     </w:p>
-    <w:p>
-      <w:pPr>
-        <w:pStyle w:val="2"/>
-        <w:rPr>
-          <w:rFonts w:hint="eastAsia"/>
-        </w:rPr>
-      </w:pPr>
-      <w:r>
-        <w:rPr>
-          <w:rFonts w:hint="eastAsia"/>
-        </w:rPr>
-        <w:t>3.1</w:t>
-      </w:r>
-      <w:r>
-        <w:rPr>
-          <w:rFonts w:hint="eastAsia"/>
-        </w:rPr>
-        <w:t>物理结构设计</w:t>
-      </w:r>
-    </w:p>
-    <w:p>
-      <w:pPr>
-        <w:pStyle w:val="1"/>
-      </w:pPr>
-      <w:r>
-        <w:rPr>
-          <w:rFonts w:hint="eastAsia"/>
-        </w:rPr>
-        <w:t>4.</w:t>
-      </w:r>
-      <w:r>
-        <w:rPr>
-          <w:rFonts w:hint="eastAsia"/>
-        </w:rPr>
-        <w:t>验证查询</w:t>
-      </w:r>
-    </w:p>
-    <w:p>
-      <w:pPr>
-        <w:rPr>
-          <w:rFonts w:hint="eastAsia"/>
-        </w:rPr>
-      </w:pPr>
-    </w:p>
+    <w:p/>
     <w:sectPr>
       <w:pgSz w:w="11906" w:h="16838"/>
       <w:pgMar w:top="1440" w:right="1800" w:bottom="1440" w:left="1800" w:header="851" w:footer="992" w:gutter="0"/>
@@ -4198,7 +4132,7 @@
     <w:lsdException w:name="Table Web 2" w:semiHidden="1" w:unhideWhenUsed="1"/>
     <w:lsdException w:name="Table Web 3" w:semiHidden="1" w:unhideWhenUsed="1"/>
     <w:lsdException w:name="Balloon Text" w:semiHidden="1" w:unhideWhenUsed="1"/>
-    <w:lsdException w:name="Table Grid" w:semiHidden="1" w:uiPriority="59" w:unhideWhenUsed="1"/>
+    <w:lsdException w:name="Table Grid" w:uiPriority="59"/>
     <w:lsdException w:name="Table Theme" w:semiHidden="1" w:unhideWhenUsed="1"/>
     <w:lsdException w:name="Placeholder Text" w:semiHidden="1"/>
     <w:lsdException w:name="No Spacing" w:uiPriority="1" w:qFormat="1"/>
@@ -4459,7 +4393,7 @@
     <w:name w:val="heading 2"/>
     <w:basedOn w:val="a"/>
     <w:next w:val="a"/>
-    <w:link w:val="2Char"/>
+    <w:link w:val="21"/>
     <w:uiPriority w:val="9"/>
     <w:unhideWhenUsed/>
     <w:qFormat/>
@@ -4519,8 +4453,8 @@
       <w:szCs w:val="32"/>
     </w:rPr>
   </w:style>
-  <w:style w:type="character" w:customStyle="1" w:styleId="2Char">
-    <w:name w:val="标题 2 Char"/>
+  <w:style w:type="character" w:customStyle="1" w:styleId="21">
+    <w:name w:val="标题 2 字符1"/>
     <w:link w:val="2"/>
     <w:uiPriority w:val="9"/>
     <w:rsid w:val="009D243F"/>

--- a/数据库/产品折扣管理.docx
+++ b/数据库/产品折扣管理.docx
@@ -414,6 +414,1078 @@
         </w:rPr>
         <w:t>数据字典</w:t>
       </w:r>
+    </w:p>
+    <w:p>
+      <w:pPr>
+        <w:jc w:val="center"/>
+      </w:pPr>
+      <w:r>
+        <w:t>product</w:t>
+      </w:r>
+      <w:r>
+        <w:rPr>
+          <w:rFonts w:hint="eastAsia"/>
+        </w:rPr>
+        <w:t>（产品）表结构及其约束</w:t>
+      </w:r>
+    </w:p>
+    <w:tbl>
+      <w:tblPr>
+        <w:tblW w:w="9180" w:type="dxa"/>
+        <w:tblBorders>
+          <w:top w:val="single" w:sz="4" w:space="0" w:color="9CC2E5"/>
+          <w:left w:val="single" w:sz="4" w:space="0" w:color="9CC2E5"/>
+          <w:bottom w:val="single" w:sz="4" w:space="0" w:color="9CC2E5"/>
+          <w:right w:val="single" w:sz="4" w:space="0" w:color="9CC2E5"/>
+          <w:insideH w:val="single" w:sz="4" w:space="0" w:color="9CC2E5"/>
+          <w:insideV w:val="single" w:sz="4" w:space="0" w:color="9CC2E5"/>
+        </w:tblBorders>
+        <w:tblLayout w:type="fixed"/>
+        <w:tblLook w:val="04A0" w:firstRow="1" w:lastRow="0" w:firstColumn="1" w:lastColumn="0" w:noHBand="0" w:noVBand="1"/>
+      </w:tblPr>
+      <w:tblGrid>
+        <w:gridCol w:w="1802"/>
+        <w:gridCol w:w="1802"/>
+        <w:gridCol w:w="1802"/>
+        <w:gridCol w:w="1804"/>
+        <w:gridCol w:w="1970"/>
+      </w:tblGrid>
+      <w:tr>
+        <w:trPr>
+          <w:trHeight w:val="345"/>
+        </w:trPr>
+        <w:tc>
+          <w:tcPr>
+            <w:tcW w:w="1802" w:type="dxa"/>
+            <w:tcBorders>
+              <w:top w:val="single" w:sz="4" w:space="0" w:color="5B9BD5"/>
+              <w:left w:val="single" w:sz="4" w:space="0" w:color="5B9BD5"/>
+              <w:bottom w:val="single" w:sz="4" w:space="0" w:color="5B9BD5"/>
+              <w:right w:val="nil"/>
+            </w:tcBorders>
+            <w:shd w:val="clear" w:color="auto" w:fill="5B9BD5"/>
+          </w:tcPr>
+          <w:p>
+            <w:pPr>
+              <w:jc w:val="center"/>
+              <w:rPr>
+                <w:rFonts w:ascii="等线" w:eastAsia="等线" w:hAnsi="等线"/>
+                <w:b/>
+                <w:bCs/>
+                <w:color w:val="FFFFFF"/>
+              </w:rPr>
+            </w:pPr>
+            <w:r>
+              <w:rPr>
+                <w:rFonts w:ascii="等线" w:eastAsia="等线" w:hAnsi="等线" w:hint="eastAsia"/>
+                <w:b/>
+                <w:bCs/>
+                <w:color w:val="FFFFFF"/>
+              </w:rPr>
+              <w:t>字段名</w:t>
+            </w:r>
+          </w:p>
+        </w:tc>
+        <w:tc>
+          <w:tcPr>
+            <w:tcW w:w="1802" w:type="dxa"/>
+            <w:tcBorders>
+              <w:top w:val="single" w:sz="4" w:space="0" w:color="5B9BD5"/>
+              <w:left w:val="nil"/>
+              <w:bottom w:val="single" w:sz="4" w:space="0" w:color="5B9BD5"/>
+              <w:right w:val="nil"/>
+            </w:tcBorders>
+            <w:shd w:val="clear" w:color="auto" w:fill="5B9BD5"/>
+          </w:tcPr>
+          <w:p>
+            <w:pPr>
+              <w:jc w:val="center"/>
+              <w:rPr>
+                <w:rFonts w:ascii="等线" w:eastAsia="等线" w:hAnsi="等线"/>
+                <w:b/>
+                <w:bCs/>
+                <w:color w:val="FFFFFF"/>
+              </w:rPr>
+            </w:pPr>
+            <w:r>
+              <w:rPr>
+                <w:rFonts w:ascii="等线" w:eastAsia="等线" w:hAnsi="等线" w:hint="eastAsia"/>
+                <w:b/>
+                <w:bCs/>
+                <w:color w:val="FFFFFF"/>
+              </w:rPr>
+              <w:t>数据类型</w:t>
+            </w:r>
+          </w:p>
+        </w:tc>
+        <w:tc>
+          <w:tcPr>
+            <w:tcW w:w="1802" w:type="dxa"/>
+            <w:tcBorders>
+              <w:top w:val="single" w:sz="4" w:space="0" w:color="5B9BD5"/>
+              <w:left w:val="nil"/>
+              <w:bottom w:val="single" w:sz="4" w:space="0" w:color="5B9BD5"/>
+              <w:right w:val="nil"/>
+            </w:tcBorders>
+            <w:shd w:val="clear" w:color="auto" w:fill="5B9BD5"/>
+          </w:tcPr>
+          <w:p>
+            <w:pPr>
+              <w:jc w:val="center"/>
+              <w:rPr>
+                <w:rFonts w:ascii="等线" w:eastAsia="等线" w:hAnsi="等线"/>
+                <w:b/>
+                <w:bCs/>
+                <w:color w:val="FFFFFF"/>
+              </w:rPr>
+            </w:pPr>
+            <w:r>
+              <w:rPr>
+                <w:rFonts w:ascii="等线" w:eastAsia="等线" w:hAnsi="等线" w:hint="eastAsia"/>
+                <w:b/>
+                <w:bCs/>
+                <w:color w:val="FFFFFF"/>
+              </w:rPr>
+              <w:t>长度</w:t>
+            </w:r>
+          </w:p>
+        </w:tc>
+        <w:tc>
+          <w:tcPr>
+            <w:tcW w:w="1804" w:type="dxa"/>
+            <w:tcBorders>
+              <w:top w:val="single" w:sz="4" w:space="0" w:color="5B9BD5"/>
+              <w:left w:val="nil"/>
+              <w:bottom w:val="single" w:sz="4" w:space="0" w:color="5B9BD5"/>
+              <w:right w:val="nil"/>
+            </w:tcBorders>
+            <w:shd w:val="clear" w:color="auto" w:fill="5B9BD5"/>
+          </w:tcPr>
+          <w:p>
+            <w:pPr>
+              <w:jc w:val="center"/>
+              <w:rPr>
+                <w:rFonts w:ascii="等线" w:eastAsia="等线" w:hAnsi="等线"/>
+                <w:b/>
+                <w:bCs/>
+                <w:color w:val="FFFFFF"/>
+              </w:rPr>
+            </w:pPr>
+            <w:r>
+              <w:rPr>
+                <w:rFonts w:ascii="等线" w:eastAsia="等线" w:hAnsi="等线" w:hint="eastAsia"/>
+                <w:b/>
+                <w:bCs/>
+                <w:color w:val="FFFFFF"/>
+              </w:rPr>
+              <w:t>约束</w:t>
+            </w:r>
+          </w:p>
+        </w:tc>
+        <w:tc>
+          <w:tcPr>
+            <w:tcW w:w="1970" w:type="dxa"/>
+            <w:tcBorders>
+              <w:top w:val="single" w:sz="4" w:space="0" w:color="5B9BD5"/>
+              <w:left w:val="nil"/>
+              <w:bottom w:val="single" w:sz="4" w:space="0" w:color="5B9BD5"/>
+              <w:right w:val="single" w:sz="4" w:space="0" w:color="5B9BD5"/>
+            </w:tcBorders>
+            <w:shd w:val="clear" w:color="auto" w:fill="5B9BD5"/>
+          </w:tcPr>
+          <w:p>
+            <w:pPr>
+              <w:jc w:val="center"/>
+              <w:rPr>
+                <w:rFonts w:ascii="等线" w:eastAsia="等线" w:hAnsi="等线"/>
+                <w:b/>
+                <w:bCs/>
+                <w:color w:val="FFFFFF"/>
+              </w:rPr>
+            </w:pPr>
+            <w:r>
+              <w:rPr>
+                <w:rFonts w:ascii="等线" w:eastAsia="等线" w:hAnsi="等线" w:hint="eastAsia"/>
+                <w:b/>
+                <w:bCs/>
+                <w:color w:val="FFFFFF"/>
+              </w:rPr>
+              <w:t>说明</w:t>
+            </w:r>
+          </w:p>
+        </w:tc>
+      </w:tr>
+      <w:tr>
+        <w:trPr>
+          <w:trHeight w:val="345"/>
+        </w:trPr>
+        <w:tc>
+          <w:tcPr>
+            <w:tcW w:w="1802" w:type="dxa"/>
+            <w:shd w:val="clear" w:color="auto" w:fill="DEEAF6"/>
+          </w:tcPr>
+          <w:p>
+            <w:pPr>
+              <w:tabs>
+                <w:tab w:val="center" w:pos="744"/>
+              </w:tabs>
+              <w:jc w:val="center"/>
+              <w:rPr>
+                <w:rFonts w:ascii="等线" w:eastAsia="等线" w:hAnsi="等线"/>
+                <w:b/>
+                <w:bCs/>
+                <w:color w:val="000000"/>
+              </w:rPr>
+            </w:pPr>
+            <w:r>
+              <w:rPr>
+                <w:rFonts w:ascii="等线" w:eastAsia="等线" w:hAnsi="等线"/>
+                <w:b/>
+                <w:bCs/>
+                <w:color w:val="000000"/>
+              </w:rPr>
+              <w:t>id</w:t>
+            </w:r>
+          </w:p>
+        </w:tc>
+        <w:tc>
+          <w:tcPr>
+            <w:tcW w:w="1802" w:type="dxa"/>
+            <w:shd w:val="clear" w:color="auto" w:fill="DEEAF6"/>
+          </w:tcPr>
+          <w:p>
+            <w:pPr>
+              <w:tabs>
+                <w:tab w:val="center" w:pos="744"/>
+              </w:tabs>
+              <w:jc w:val="center"/>
+              <w:rPr>
+                <w:rFonts w:ascii="等线" w:eastAsia="等线" w:hAnsi="等线"/>
+                <w:color w:val="000000"/>
+              </w:rPr>
+            </w:pPr>
+            <w:r>
+              <w:rPr>
+                <w:rFonts w:ascii="等线" w:eastAsia="等线" w:hAnsi="等线" w:hint="eastAsia"/>
+                <w:color w:val="000000"/>
+              </w:rPr>
+              <w:t>int</w:t>
+            </w:r>
+          </w:p>
+        </w:tc>
+        <w:tc>
+          <w:tcPr>
+            <w:tcW w:w="1802" w:type="dxa"/>
+            <w:shd w:val="clear" w:color="auto" w:fill="DEEAF6"/>
+          </w:tcPr>
+          <w:p>
+            <w:pPr>
+              <w:jc w:val="center"/>
+              <w:rPr>
+                <w:rFonts w:ascii="等线" w:eastAsia="等线" w:hAnsi="等线"/>
+                <w:color w:val="000000"/>
+              </w:rPr>
+            </w:pPr>
+            <w:r>
+              <w:rPr>
+                <w:rFonts w:ascii="等线" w:eastAsia="等线" w:hAnsi="等线" w:hint="eastAsia"/>
+                <w:color w:val="000000"/>
+              </w:rPr>
+              <w:t>1</w:t>
+            </w:r>
+            <w:r>
+              <w:rPr>
+                <w:rFonts w:ascii="等线" w:eastAsia="等线" w:hAnsi="等线"/>
+                <w:color w:val="000000"/>
+              </w:rPr>
+              <w:t>1</w:t>
+            </w:r>
+          </w:p>
+        </w:tc>
+        <w:tc>
+          <w:tcPr>
+            <w:tcW w:w="1804" w:type="dxa"/>
+            <w:shd w:val="clear" w:color="auto" w:fill="DEEAF6"/>
+          </w:tcPr>
+          <w:p>
+            <w:pPr>
+              <w:jc w:val="center"/>
+              <w:rPr>
+                <w:rFonts w:ascii="等线" w:eastAsia="等线" w:hAnsi="等线"/>
+                <w:color w:val="000000"/>
+              </w:rPr>
+            </w:pPr>
+            <w:r>
+              <w:rPr>
+                <w:rFonts w:ascii="等线" w:eastAsia="等线" w:hAnsi="等线"/>
+                <w:color w:val="000000"/>
+              </w:rPr>
+              <w:t>P</w:t>
+            </w:r>
+            <w:r>
+              <w:rPr>
+                <w:rFonts w:ascii="等线" w:eastAsia="等线" w:hAnsi="等线" w:hint="eastAsia"/>
+                <w:color w:val="000000"/>
+              </w:rPr>
+              <w:t>rimary</w:t>
+            </w:r>
+            <w:r>
+              <w:rPr>
+                <w:rFonts w:ascii="等线" w:eastAsia="等线" w:hAnsi="等线"/>
+                <w:color w:val="000000"/>
+              </w:rPr>
+              <w:t xml:space="preserve"> key</w:t>
+            </w:r>
+          </w:p>
+        </w:tc>
+        <w:tc>
+          <w:tcPr>
+            <w:tcW w:w="1970" w:type="dxa"/>
+            <w:shd w:val="clear" w:color="auto" w:fill="DEEAF6"/>
+          </w:tcPr>
+          <w:p>
+            <w:pPr>
+              <w:jc w:val="center"/>
+              <w:rPr>
+                <w:rFonts w:ascii="等线" w:eastAsia="等线" w:hAnsi="等线"/>
+                <w:color w:val="000000"/>
+              </w:rPr>
+            </w:pPr>
+            <w:r>
+              <w:rPr>
+                <w:rFonts w:ascii="等线" w:eastAsia="等线" w:hAnsi="等线"/>
+                <w:color w:val="000000"/>
+              </w:rPr>
+              <w:t>ID</w:t>
+            </w:r>
+          </w:p>
+        </w:tc>
+      </w:tr>
+      <w:tr>
+        <w:trPr>
+          <w:trHeight w:val="345"/>
+        </w:trPr>
+        <w:tc>
+          <w:tcPr>
+            <w:tcW w:w="1802" w:type="dxa"/>
+            <w:shd w:val="clear" w:color="auto" w:fill="auto"/>
+          </w:tcPr>
+          <w:p>
+            <w:pPr>
+              <w:tabs>
+                <w:tab w:val="center" w:pos="744"/>
+              </w:tabs>
+              <w:jc w:val="center"/>
+              <w:rPr>
+                <w:rFonts w:ascii="等线" w:eastAsia="等线" w:hAnsi="等线"/>
+                <w:b/>
+                <w:bCs/>
+                <w:color w:val="000000"/>
+              </w:rPr>
+            </w:pPr>
+            <w:r>
+              <w:rPr>
+                <w:rFonts w:ascii="等线" w:eastAsia="等线" w:hAnsi="等线" w:hint="eastAsia"/>
+                <w:b/>
+                <w:bCs/>
+                <w:color w:val="000000"/>
+              </w:rPr>
+              <w:t>name</w:t>
+            </w:r>
+          </w:p>
+        </w:tc>
+        <w:tc>
+          <w:tcPr>
+            <w:tcW w:w="1802" w:type="dxa"/>
+            <w:shd w:val="clear" w:color="auto" w:fill="auto"/>
+          </w:tcPr>
+          <w:p>
+            <w:pPr>
+              <w:tabs>
+                <w:tab w:val="center" w:pos="744"/>
+              </w:tabs>
+              <w:jc w:val="center"/>
+              <w:rPr>
+                <w:rFonts w:ascii="等线" w:eastAsia="等线" w:hAnsi="等线"/>
+                <w:color w:val="000000"/>
+              </w:rPr>
+            </w:pPr>
+            <w:r>
+              <w:rPr>
+                <w:rFonts w:ascii="等线" w:eastAsia="等线" w:hAnsi="等线"/>
+                <w:color w:val="000000"/>
+              </w:rPr>
+              <w:t>v</w:t>
+            </w:r>
+            <w:r>
+              <w:rPr>
+                <w:rFonts w:ascii="等线" w:eastAsia="等线" w:hAnsi="等线"/>
+                <w:color w:val="000000"/>
+              </w:rPr>
+              <w:t>archar</w:t>
+            </w:r>
+          </w:p>
+        </w:tc>
+        <w:tc>
+          <w:tcPr>
+            <w:tcW w:w="1802" w:type="dxa"/>
+            <w:shd w:val="clear" w:color="auto" w:fill="auto"/>
+          </w:tcPr>
+          <w:p>
+            <w:pPr>
+              <w:jc w:val="center"/>
+              <w:rPr>
+                <w:rFonts w:ascii="等线" w:eastAsia="等线" w:hAnsi="等线"/>
+                <w:color w:val="000000"/>
+              </w:rPr>
+            </w:pPr>
+            <w:r>
+              <w:rPr>
+                <w:rFonts w:ascii="等线" w:eastAsia="等线" w:hAnsi="等线"/>
+                <w:color w:val="000000"/>
+              </w:rPr>
+              <w:t>15</w:t>
+            </w:r>
+          </w:p>
+        </w:tc>
+        <w:tc>
+          <w:tcPr>
+            <w:tcW w:w="1804" w:type="dxa"/>
+            <w:shd w:val="clear" w:color="auto" w:fill="auto"/>
+          </w:tcPr>
+          <w:p>
+            <w:pPr>
+              <w:jc w:val="center"/>
+              <w:rPr>
+                <w:rFonts w:ascii="等线" w:eastAsia="等线" w:hAnsi="等线"/>
+                <w:color w:val="000000"/>
+              </w:rPr>
+            </w:pPr>
+            <w:r>
+              <w:rPr>
+                <w:rFonts w:ascii="等线" w:eastAsia="等线" w:hAnsi="等线"/>
+                <w:color w:val="000000"/>
+              </w:rPr>
+              <w:t>N</w:t>
+            </w:r>
+            <w:r>
+              <w:rPr>
+                <w:rFonts w:ascii="等线" w:eastAsia="等线" w:hAnsi="等线" w:hint="eastAsia"/>
+                <w:color w:val="000000"/>
+              </w:rPr>
+              <w:t>ot</w:t>
+            </w:r>
+            <w:r>
+              <w:rPr>
+                <w:rFonts w:ascii="等线" w:eastAsia="等线" w:hAnsi="等线"/>
+                <w:color w:val="000000"/>
+              </w:rPr>
+              <w:t xml:space="preserve"> null</w:t>
+            </w:r>
+          </w:p>
+        </w:tc>
+        <w:tc>
+          <w:tcPr>
+            <w:tcW w:w="1970" w:type="dxa"/>
+            <w:shd w:val="clear" w:color="auto" w:fill="auto"/>
+          </w:tcPr>
+          <w:p>
+            <w:pPr>
+              <w:jc w:val="center"/>
+              <w:rPr>
+                <w:rFonts w:ascii="等线" w:eastAsia="等线" w:hAnsi="等线"/>
+                <w:color w:val="000000"/>
+              </w:rPr>
+            </w:pPr>
+            <w:r>
+              <w:rPr>
+                <w:rFonts w:ascii="等线" w:eastAsia="等线" w:hAnsi="等线" w:hint="eastAsia"/>
+                <w:color w:val="000000"/>
+              </w:rPr>
+              <w:t>姓名</w:t>
+            </w:r>
+          </w:p>
+        </w:tc>
+      </w:tr>
+      <w:tr>
+        <w:trPr>
+          <w:trHeight w:val="345"/>
+        </w:trPr>
+        <w:tc>
+          <w:tcPr>
+            <w:tcW w:w="1802" w:type="dxa"/>
+            <w:shd w:val="clear" w:color="auto" w:fill="DEEAF6"/>
+          </w:tcPr>
+          <w:p>
+            <w:pPr>
+              <w:tabs>
+                <w:tab w:val="center" w:pos="744"/>
+              </w:tabs>
+              <w:jc w:val="center"/>
+              <w:rPr>
+                <w:rFonts w:ascii="等线" w:eastAsia="等线" w:hAnsi="等线"/>
+                <w:b/>
+                <w:bCs/>
+                <w:color w:val="000000"/>
+              </w:rPr>
+            </w:pPr>
+            <w:r>
+              <w:rPr>
+                <w:rFonts w:ascii="等线" w:eastAsia="等线" w:hAnsi="等线"/>
+                <w:b/>
+                <w:bCs/>
+                <w:color w:val="000000"/>
+              </w:rPr>
+              <w:t>g</w:t>
+            </w:r>
+            <w:r>
+              <w:rPr>
+                <w:rFonts w:ascii="等线" w:eastAsia="等线" w:hAnsi="等线" w:hint="eastAsia"/>
+                <w:b/>
+                <w:bCs/>
+                <w:color w:val="000000"/>
+              </w:rPr>
+              <w:t>ender</w:t>
+            </w:r>
+          </w:p>
+        </w:tc>
+        <w:tc>
+          <w:tcPr>
+            <w:tcW w:w="1802" w:type="dxa"/>
+            <w:shd w:val="clear" w:color="auto" w:fill="DEEAF6"/>
+          </w:tcPr>
+          <w:p>
+            <w:pPr>
+              <w:tabs>
+                <w:tab w:val="center" w:pos="744"/>
+              </w:tabs>
+              <w:jc w:val="center"/>
+              <w:rPr>
+                <w:rFonts w:ascii="等线" w:eastAsia="等线" w:hAnsi="等线"/>
+                <w:color w:val="000000"/>
+              </w:rPr>
+            </w:pPr>
+            <w:r>
+              <w:rPr>
+                <w:rFonts w:ascii="等线" w:eastAsia="等线" w:hAnsi="等线"/>
+                <w:color w:val="000000"/>
+              </w:rPr>
+              <w:t>varchar</w:t>
+            </w:r>
+          </w:p>
+        </w:tc>
+        <w:tc>
+          <w:tcPr>
+            <w:tcW w:w="1802" w:type="dxa"/>
+            <w:shd w:val="clear" w:color="auto" w:fill="DEEAF6"/>
+          </w:tcPr>
+          <w:p>
+            <w:pPr>
+              <w:jc w:val="center"/>
+              <w:rPr>
+                <w:rFonts w:ascii="等线" w:eastAsia="等线" w:hAnsi="等线"/>
+                <w:color w:val="000000"/>
+              </w:rPr>
+            </w:pPr>
+            <w:r>
+              <w:rPr>
+                <w:rFonts w:ascii="等线" w:eastAsia="等线" w:hAnsi="等线"/>
+                <w:color w:val="000000"/>
+              </w:rPr>
+              <w:t>1</w:t>
+            </w:r>
+          </w:p>
+        </w:tc>
+        <w:tc>
+          <w:tcPr>
+            <w:tcW w:w="1804" w:type="dxa"/>
+            <w:shd w:val="clear" w:color="auto" w:fill="DEEAF6"/>
+          </w:tcPr>
+          <w:p>
+            <w:pPr>
+              <w:jc w:val="center"/>
+              <w:rPr>
+                <w:rFonts w:ascii="等线" w:eastAsia="等线" w:hAnsi="等线"/>
+                <w:color w:val="000000"/>
+              </w:rPr>
+            </w:pPr>
+            <w:r>
+              <w:rPr>
+                <w:rFonts w:ascii="等线" w:eastAsia="等线" w:hAnsi="等线"/>
+                <w:color w:val="000000"/>
+              </w:rPr>
+              <w:t>Not null</w:t>
+            </w:r>
+          </w:p>
+        </w:tc>
+        <w:tc>
+          <w:tcPr>
+            <w:tcW w:w="1970" w:type="dxa"/>
+            <w:shd w:val="clear" w:color="auto" w:fill="DEEAF6"/>
+          </w:tcPr>
+          <w:p>
+            <w:pPr>
+              <w:jc w:val="center"/>
+              <w:rPr>
+                <w:rFonts w:ascii="等线" w:eastAsia="等线" w:hAnsi="等线"/>
+                <w:color w:val="000000"/>
+              </w:rPr>
+            </w:pPr>
+            <w:r>
+              <w:rPr>
+                <w:rFonts w:ascii="等线" w:eastAsia="等线" w:hAnsi="等线" w:hint="eastAsia"/>
+                <w:color w:val="000000"/>
+              </w:rPr>
+              <w:t>性别</w:t>
+            </w:r>
+          </w:p>
+        </w:tc>
+      </w:tr>
+      <w:tr>
+        <w:trPr>
+          <w:trHeight w:val="345"/>
+        </w:trPr>
+        <w:tc>
+          <w:tcPr>
+            <w:tcW w:w="1802" w:type="dxa"/>
+            <w:shd w:val="clear" w:color="auto" w:fill="auto"/>
+          </w:tcPr>
+          <w:p>
+            <w:pPr>
+              <w:tabs>
+                <w:tab w:val="center" w:pos="744"/>
+              </w:tabs>
+              <w:jc w:val="center"/>
+              <w:rPr>
+                <w:rFonts w:ascii="等线" w:eastAsia="等线" w:hAnsi="等线"/>
+                <w:b/>
+                <w:bCs/>
+                <w:color w:val="000000"/>
+              </w:rPr>
+            </w:pPr>
+            <w:r>
+              <w:rPr>
+                <w:rFonts w:ascii="等线" w:eastAsia="等线" w:hAnsi="等线"/>
+                <w:b/>
+                <w:bCs/>
+                <w:color w:val="000000"/>
+              </w:rPr>
+              <w:t>reg_time</w:t>
+            </w:r>
+          </w:p>
+        </w:tc>
+        <w:tc>
+          <w:tcPr>
+            <w:tcW w:w="1802" w:type="dxa"/>
+            <w:shd w:val="clear" w:color="auto" w:fill="auto"/>
+          </w:tcPr>
+          <w:p>
+            <w:pPr>
+              <w:tabs>
+                <w:tab w:val="center" w:pos="744"/>
+              </w:tabs>
+              <w:jc w:val="center"/>
+              <w:rPr>
+                <w:rFonts w:ascii="等线" w:eastAsia="等线" w:hAnsi="等线"/>
+                <w:color w:val="000000"/>
+              </w:rPr>
+            </w:pPr>
+            <w:r>
+              <w:rPr>
+                <w:rFonts w:ascii="等线" w:eastAsia="等线" w:hAnsi="等线"/>
+                <w:color w:val="000000"/>
+              </w:rPr>
+              <w:t>D</w:t>
+            </w:r>
+            <w:r>
+              <w:rPr>
+                <w:rFonts w:ascii="等线" w:eastAsia="等线" w:hAnsi="等线" w:hint="eastAsia"/>
+                <w:color w:val="000000"/>
+              </w:rPr>
+              <w:t>ate</w:t>
+            </w:r>
+          </w:p>
+        </w:tc>
+        <w:tc>
+          <w:tcPr>
+            <w:tcW w:w="1802" w:type="dxa"/>
+            <w:shd w:val="clear" w:color="auto" w:fill="auto"/>
+          </w:tcPr>
+          <w:p>
+            <w:pPr>
+              <w:jc w:val="center"/>
+              <w:rPr>
+                <w:rFonts w:ascii="等线" w:eastAsia="等线" w:hAnsi="等线"/>
+                <w:color w:val="000000"/>
+              </w:rPr>
+            </w:pPr>
+          </w:p>
+        </w:tc>
+        <w:tc>
+          <w:tcPr>
+            <w:tcW w:w="1804" w:type="dxa"/>
+            <w:shd w:val="clear" w:color="auto" w:fill="auto"/>
+          </w:tcPr>
+          <w:p>
+            <w:pPr>
+              <w:jc w:val="center"/>
+              <w:rPr>
+                <w:rFonts w:ascii="等线" w:eastAsia="等线" w:hAnsi="等线"/>
+                <w:color w:val="000000"/>
+              </w:rPr>
+            </w:pPr>
+            <w:r>
+              <w:rPr>
+                <w:rFonts w:ascii="等线" w:eastAsia="等线" w:hAnsi="等线"/>
+                <w:color w:val="000000"/>
+              </w:rPr>
+              <w:t>Not null</w:t>
+            </w:r>
+          </w:p>
+        </w:tc>
+        <w:tc>
+          <w:tcPr>
+            <w:tcW w:w="1970" w:type="dxa"/>
+            <w:shd w:val="clear" w:color="auto" w:fill="auto"/>
+          </w:tcPr>
+          <w:p>
+            <w:pPr>
+              <w:jc w:val="center"/>
+              <w:rPr>
+                <w:rFonts w:ascii="等线" w:eastAsia="等线" w:hAnsi="等线"/>
+                <w:color w:val="000000"/>
+              </w:rPr>
+            </w:pPr>
+            <w:r>
+              <w:rPr>
+                <w:rFonts w:ascii="等线" w:eastAsia="等线" w:hAnsi="等线" w:hint="eastAsia"/>
+                <w:color w:val="000000"/>
+              </w:rPr>
+              <w:t>注册时间</w:t>
+            </w:r>
+          </w:p>
+        </w:tc>
+      </w:tr>
+      <w:tr>
+        <w:trPr>
+          <w:trHeight w:val="345"/>
+        </w:trPr>
+        <w:tc>
+          <w:tcPr>
+            <w:tcW w:w="1802" w:type="dxa"/>
+            <w:shd w:val="clear" w:color="auto" w:fill="auto"/>
+          </w:tcPr>
+          <w:p>
+            <w:pPr>
+              <w:tabs>
+                <w:tab w:val="center" w:pos="744"/>
+              </w:tabs>
+              <w:jc w:val="center"/>
+              <w:rPr>
+                <w:rFonts w:ascii="等线" w:eastAsia="等线" w:hAnsi="等线"/>
+                <w:b/>
+                <w:bCs/>
+                <w:color w:val="000000"/>
+              </w:rPr>
+            </w:pPr>
+            <w:r>
+              <w:rPr>
+                <w:rFonts w:ascii="等线" w:eastAsia="等线" w:hAnsi="等线" w:hint="eastAsia"/>
+                <w:b/>
+                <w:bCs/>
+                <w:color w:val="000000"/>
+              </w:rPr>
+              <w:t>b</w:t>
+            </w:r>
+            <w:r>
+              <w:rPr>
+                <w:rFonts w:ascii="等线" w:eastAsia="等线" w:hAnsi="等线" w:hint="eastAsia"/>
+                <w:b/>
+                <w:bCs/>
+                <w:color w:val="000000"/>
+              </w:rPr>
+              <w:t>irth</w:t>
+            </w:r>
+          </w:p>
+        </w:tc>
+        <w:tc>
+          <w:tcPr>
+            <w:tcW w:w="1802" w:type="dxa"/>
+            <w:shd w:val="clear" w:color="auto" w:fill="auto"/>
+          </w:tcPr>
+          <w:p>
+            <w:pPr>
+              <w:tabs>
+                <w:tab w:val="center" w:pos="744"/>
+              </w:tabs>
+              <w:jc w:val="center"/>
+              <w:rPr>
+                <w:rFonts w:ascii="等线" w:eastAsia="等线" w:hAnsi="等线"/>
+                <w:color w:val="000000"/>
+              </w:rPr>
+            </w:pPr>
+            <w:r>
+              <w:rPr>
+                <w:rFonts w:ascii="等线" w:eastAsia="等线" w:hAnsi="等线"/>
+                <w:color w:val="000000"/>
+              </w:rPr>
+              <w:t>D</w:t>
+            </w:r>
+            <w:r>
+              <w:rPr>
+                <w:rFonts w:ascii="等线" w:eastAsia="等线" w:hAnsi="等线" w:hint="eastAsia"/>
+                <w:color w:val="000000"/>
+              </w:rPr>
+              <w:t>ate</w:t>
+            </w:r>
+          </w:p>
+        </w:tc>
+        <w:tc>
+          <w:tcPr>
+            <w:tcW w:w="1802" w:type="dxa"/>
+            <w:shd w:val="clear" w:color="auto" w:fill="auto"/>
+          </w:tcPr>
+          <w:p>
+            <w:pPr>
+              <w:jc w:val="center"/>
+              <w:rPr>
+                <w:rFonts w:ascii="等线" w:eastAsia="等线" w:hAnsi="等线"/>
+                <w:color w:val="000000"/>
+              </w:rPr>
+            </w:pPr>
+          </w:p>
+        </w:tc>
+        <w:tc>
+          <w:tcPr>
+            <w:tcW w:w="1804" w:type="dxa"/>
+            <w:shd w:val="clear" w:color="auto" w:fill="auto"/>
+          </w:tcPr>
+          <w:p>
+            <w:pPr>
+              <w:jc w:val="center"/>
+              <w:rPr>
+                <w:rFonts w:ascii="等线" w:eastAsia="等线" w:hAnsi="等线"/>
+                <w:color w:val="000000"/>
+              </w:rPr>
+            </w:pPr>
+            <w:r>
+              <w:rPr>
+                <w:rFonts w:ascii="等线" w:eastAsia="等线" w:hAnsi="等线"/>
+                <w:color w:val="000000"/>
+              </w:rPr>
+              <w:t>N</w:t>
+            </w:r>
+            <w:r>
+              <w:rPr>
+                <w:rFonts w:ascii="等线" w:eastAsia="等线" w:hAnsi="等线" w:hint="eastAsia"/>
+                <w:color w:val="000000"/>
+              </w:rPr>
+              <w:t>ot</w:t>
+            </w:r>
+            <w:r>
+              <w:rPr>
+                <w:rFonts w:ascii="等线" w:eastAsia="等线" w:hAnsi="等线"/>
+                <w:color w:val="000000"/>
+              </w:rPr>
+              <w:t xml:space="preserve"> </w:t>
+            </w:r>
+            <w:r>
+              <w:rPr>
+                <w:rFonts w:ascii="等线" w:eastAsia="等线" w:hAnsi="等线" w:hint="eastAsia"/>
+                <w:color w:val="000000"/>
+              </w:rPr>
+              <w:t>null</w:t>
+            </w:r>
+          </w:p>
+        </w:tc>
+        <w:tc>
+          <w:tcPr>
+            <w:tcW w:w="1970" w:type="dxa"/>
+            <w:shd w:val="clear" w:color="auto" w:fill="auto"/>
+          </w:tcPr>
+          <w:p>
+            <w:pPr>
+              <w:jc w:val="center"/>
+              <w:rPr>
+                <w:rFonts w:ascii="等线" w:eastAsia="等线" w:hAnsi="等线" w:hint="eastAsia"/>
+                <w:color w:val="000000"/>
+              </w:rPr>
+            </w:pPr>
+            <w:r>
+              <w:rPr>
+                <w:rFonts w:ascii="等线" w:eastAsia="等线" w:hAnsi="等线" w:hint="eastAsia"/>
+                <w:color w:val="000000"/>
+              </w:rPr>
+              <w:t>出生日期</w:t>
+            </w:r>
+          </w:p>
+        </w:tc>
+      </w:tr>
+      <w:tr>
+        <w:trPr>
+          <w:trHeight w:val="345"/>
+        </w:trPr>
+        <w:tc>
+          <w:tcPr>
+            <w:tcW w:w="1802" w:type="dxa"/>
+            <w:shd w:val="clear" w:color="auto" w:fill="auto"/>
+          </w:tcPr>
+          <w:p>
+            <w:pPr>
+              <w:tabs>
+                <w:tab w:val="center" w:pos="744"/>
+              </w:tabs>
+              <w:jc w:val="center"/>
+              <w:rPr>
+                <w:rFonts w:ascii="等线" w:eastAsia="等线" w:hAnsi="等线"/>
+                <w:b/>
+                <w:bCs/>
+                <w:color w:val="000000"/>
+              </w:rPr>
+            </w:pPr>
+            <w:r>
+              <w:rPr>
+                <w:rFonts w:ascii="等线" w:eastAsia="等线" w:hAnsi="等线" w:hint="eastAsia"/>
+                <w:b/>
+                <w:bCs/>
+                <w:color w:val="000000"/>
+              </w:rPr>
+              <w:t>a</w:t>
+            </w:r>
+            <w:r>
+              <w:rPr>
+                <w:rFonts w:ascii="等线" w:eastAsia="等线" w:hAnsi="等线" w:hint="eastAsia"/>
+                <w:b/>
+                <w:bCs/>
+                <w:color w:val="000000"/>
+              </w:rPr>
+              <w:t>mount</w:t>
+            </w:r>
+          </w:p>
+        </w:tc>
+        <w:tc>
+          <w:tcPr>
+            <w:tcW w:w="1802" w:type="dxa"/>
+            <w:shd w:val="clear" w:color="auto" w:fill="auto"/>
+          </w:tcPr>
+          <w:p>
+            <w:pPr>
+              <w:tabs>
+                <w:tab w:val="center" w:pos="744"/>
+              </w:tabs>
+              <w:jc w:val="center"/>
+              <w:rPr>
+                <w:rFonts w:ascii="等线" w:eastAsia="等线" w:hAnsi="等线"/>
+                <w:color w:val="000000"/>
+              </w:rPr>
+            </w:pPr>
+            <w:r>
+              <w:rPr>
+                <w:rFonts w:ascii="等线" w:eastAsia="等线" w:hAnsi="等线"/>
+                <w:color w:val="000000"/>
+              </w:rPr>
+              <w:t>F</w:t>
+            </w:r>
+            <w:r>
+              <w:rPr>
+                <w:rFonts w:ascii="等线" w:eastAsia="等线" w:hAnsi="等线" w:hint="eastAsia"/>
+                <w:color w:val="000000"/>
+              </w:rPr>
+              <w:t>loat</w:t>
+            </w:r>
+          </w:p>
+        </w:tc>
+        <w:tc>
+          <w:tcPr>
+            <w:tcW w:w="1802" w:type="dxa"/>
+            <w:shd w:val="clear" w:color="auto" w:fill="auto"/>
+          </w:tcPr>
+          <w:p>
+            <w:pPr>
+              <w:jc w:val="center"/>
+              <w:rPr>
+                <w:rFonts w:ascii="等线" w:eastAsia="等线" w:hAnsi="等线"/>
+                <w:color w:val="000000"/>
+              </w:rPr>
+            </w:pPr>
+            <w:r>
+              <w:rPr>
+                <w:rFonts w:ascii="等线" w:eastAsia="等线" w:hAnsi="等线" w:hint="eastAsia"/>
+                <w:color w:val="000000"/>
+              </w:rPr>
+              <w:t>1</w:t>
+            </w:r>
+            <w:r>
+              <w:rPr>
+                <w:rFonts w:ascii="等线" w:eastAsia="等线" w:hAnsi="等线"/>
+                <w:color w:val="000000"/>
+              </w:rPr>
+              <w:t>0</w:t>
+            </w:r>
+          </w:p>
+        </w:tc>
+        <w:tc>
+          <w:tcPr>
+            <w:tcW w:w="1804" w:type="dxa"/>
+            <w:shd w:val="clear" w:color="auto" w:fill="auto"/>
+          </w:tcPr>
+          <w:p>
+            <w:pPr>
+              <w:jc w:val="center"/>
+              <w:rPr>
+                <w:rFonts w:ascii="等线" w:eastAsia="等线" w:hAnsi="等线" w:hint="eastAsia"/>
+                <w:color w:val="000000"/>
+              </w:rPr>
+            </w:pPr>
+            <w:r>
+              <w:rPr>
+                <w:rFonts w:ascii="等线" w:eastAsia="等线" w:hAnsi="等线"/>
+                <w:color w:val="000000"/>
+              </w:rPr>
+              <w:t>N</w:t>
+            </w:r>
+            <w:r>
+              <w:rPr>
+                <w:rFonts w:ascii="等线" w:eastAsia="等线" w:hAnsi="等线" w:hint="eastAsia"/>
+                <w:color w:val="000000"/>
+              </w:rPr>
+              <w:t>ot null</w:t>
+            </w:r>
+          </w:p>
+        </w:tc>
+        <w:tc>
+          <w:tcPr>
+            <w:tcW w:w="1970" w:type="dxa"/>
+            <w:shd w:val="clear" w:color="auto" w:fill="auto"/>
+          </w:tcPr>
+          <w:p>
+            <w:pPr>
+              <w:jc w:val="center"/>
+              <w:rPr>
+                <w:rFonts w:ascii="等线" w:eastAsia="等线" w:hAnsi="等线" w:hint="eastAsia"/>
+                <w:color w:val="000000"/>
+              </w:rPr>
+            </w:pPr>
+            <w:r>
+              <w:rPr>
+                <w:rFonts w:ascii="等线" w:eastAsia="等线" w:hAnsi="等线" w:hint="eastAsia"/>
+                <w:color w:val="000000"/>
+              </w:rPr>
+              <w:t>金额</w:t>
+            </w:r>
+          </w:p>
+        </w:tc>
+      </w:tr>
+    </w:tbl>
+    <w:p/>
+    <w:p/>
+    <w:p/>
+    <w:p>
+      <w:pPr>
+        <w:rPr>
+          <w:rFonts w:hint="eastAsia"/>
+        </w:rPr>
+      </w:pPr>
     </w:p>
     <w:p>
       <w:pPr>
@@ -656,6 +1728,15 @@
                 <w:bCs/>
                 <w:color w:val="000000"/>
               </w:rPr>
+              <w:t>UG</w:t>
+            </w:r>
+            <w:r>
+              <w:rPr>
+                <w:rFonts w:ascii="等线" w:eastAsia="等线" w:hAnsi="等线"/>
+                <w:b/>
+                <w:bCs/>
+                <w:color w:val="000000"/>
+              </w:rPr>
               <w:t>id</w:t>
             </w:r>
           </w:p>
@@ -763,13 +1844,6 @@
                 <w:color w:val="000000"/>
               </w:rPr>
             </w:pPr>
-            <w:r>
-              <w:rPr>
-                <w:rFonts w:ascii="等线" w:eastAsia="等线" w:hAnsi="等线" w:hint="eastAsia"/>
-                <w:color w:val="000000"/>
-              </w:rPr>
-              <w:t>用户群体</w:t>
-            </w:r>
             <w:r>
               <w:rPr>
                 <w:rFonts w:ascii="等线" w:eastAsia="等线" w:hAnsi="等线"/>
@@ -804,6 +1878,15 @@
             </w:pPr>
             <w:r>
               <w:rPr>
+                <w:rFonts w:ascii="等线" w:eastAsia="等线" w:hAnsi="等线"/>
+                <w:b/>
+                <w:bCs/>
+                <w:color w:val="000000"/>
+              </w:rPr>
+              <w:t>UG</w:t>
+            </w:r>
+            <w:r>
+              <w:rPr>
                 <w:rFonts w:ascii="等线" w:eastAsia="等线" w:hAnsi="等线" w:hint="eastAsia"/>
                 <w:b/>
                 <w:bCs/>
@@ -921,7 +2004,7 @@
                 <w:rFonts w:ascii="等线" w:eastAsia="等线" w:hAnsi="等线" w:hint="eastAsia"/>
                 <w:color w:val="000000"/>
               </w:rPr>
-              <w:t>用户群体名称</w:t>
+              <w:t>名称</w:t>
             </w:r>
           </w:p>
         </w:tc>
@@ -950,12 +2033,21 @@
             </w:pPr>
             <w:r>
               <w:rPr>
-                <w:rFonts w:ascii="等线" w:eastAsia="等线" w:hAnsi="等线" w:hint="eastAsia"/>
-                <w:b/>
-                <w:bCs/>
-                <w:color w:val="000000"/>
-              </w:rPr>
-              <w:t>sex</w:t>
+                <w:rFonts w:ascii="等线" w:eastAsia="等线" w:hAnsi="等线"/>
+                <w:b/>
+                <w:bCs/>
+                <w:color w:val="000000"/>
+              </w:rPr>
+              <w:t>UG</w:t>
+            </w:r>
+            <w:r>
+              <w:rPr>
+                <w:rFonts w:ascii="等线" w:eastAsia="等线" w:hAnsi="等线"/>
+                <w:b/>
+                <w:bCs/>
+                <w:color w:val="000000"/>
+              </w:rPr>
+              <w:t>gender</w:t>
             </w:r>
           </w:p>
         </w:tc>
@@ -1046,7 +2138,7 @@
                 <w:rFonts w:ascii="等线" w:eastAsia="等线" w:hAnsi="等线" w:hint="eastAsia"/>
                 <w:color w:val="000000"/>
               </w:rPr>
-              <w:t>用户群体性别</w:t>
+              <w:t>性别</w:t>
             </w:r>
           </w:p>
         </w:tc>
@@ -1382,7 +2474,14 @@
                 <w:rFonts w:ascii="等线" w:eastAsia="等线" w:hAnsi="等线"/>
                 <w:color w:val="000000"/>
               </w:rPr>
-              <w:t>varchar</w:t>
+              <w:t>D</w:t>
+            </w:r>
+            <w:r>
+              <w:rPr>
+                <w:rFonts w:ascii="等线" w:eastAsia="等线" w:hAnsi="等线" w:hint="eastAsia"/>
+                <w:color w:val="000000"/>
+              </w:rPr>
+              <w:t>ate</w:t>
             </w:r>
           </w:p>
         </w:tc>
@@ -1399,13 +2498,6 @@
                 <w:color w:val="000000"/>
               </w:rPr>
             </w:pPr>
-            <w:r>
-              <w:rPr>
-                <w:rFonts w:ascii="等线" w:eastAsia="等线" w:hAnsi="等线"/>
-                <w:color w:val="000000"/>
-              </w:rPr>
-              <w:t>15</w:t>
-            </w:r>
           </w:p>
         </w:tc>
         <w:tc>
@@ -1534,7 +2626,14 @@
                 <w:rFonts w:ascii="等线" w:eastAsia="等线" w:hAnsi="等线"/>
                 <w:color w:val="000000"/>
               </w:rPr>
-              <w:t>varchar</w:t>
+              <w:t>D</w:t>
+            </w:r>
+            <w:r>
+              <w:rPr>
+                <w:rFonts w:ascii="等线" w:eastAsia="等线" w:hAnsi="等线" w:hint="eastAsia"/>
+                <w:color w:val="000000"/>
+              </w:rPr>
+              <w:t>ate</w:t>
             </w:r>
           </w:p>
         </w:tc>
@@ -1551,13 +2650,6 @@
                 <w:color w:val="000000"/>
               </w:rPr>
             </w:pPr>
-            <w:r>
-              <w:rPr>
-                <w:rFonts w:ascii="等线" w:eastAsia="等线" w:hAnsi="等线"/>
-                <w:color w:val="000000"/>
-              </w:rPr>
-              <w:t>15</w:t>
-            </w:r>
           </w:p>
         </w:tc>
         <w:tc>
@@ -1972,6 +3064,15 @@
                 <w:bCs/>
                 <w:color w:val="000000"/>
               </w:rPr>
+              <w:t>P</w:t>
+            </w:r>
+            <w:r>
+              <w:rPr>
+                <w:rFonts w:ascii="等线" w:eastAsia="等线" w:hAnsi="等线"/>
+                <w:b/>
+                <w:bCs/>
+                <w:color w:val="000000"/>
+              </w:rPr>
               <w:t>id</w:t>
             </w:r>
           </w:p>
@@ -2120,6 +3221,15 @@
             </w:pPr>
             <w:r>
               <w:rPr>
+                <w:rFonts w:ascii="等线" w:eastAsia="等线" w:hAnsi="等线"/>
+                <w:b/>
+                <w:bCs/>
+                <w:color w:val="000000"/>
+              </w:rPr>
+              <w:t>P</w:t>
+            </w:r>
+            <w:r>
+              <w:rPr>
                 <w:rFonts w:ascii="等线" w:eastAsia="等线" w:hAnsi="等线" w:hint="eastAsia"/>
                 <w:b/>
                 <w:bCs/>
@@ -2271,7 +3381,7 @@
                 <w:bCs/>
                 <w:color w:val="000000"/>
               </w:rPr>
-              <w:t>u</w:t>
+              <w:t>U</w:t>
             </w:r>
             <w:r>
               <w:rPr>
@@ -2281,6 +3391,15 @@
                 <w:color w:val="000000"/>
               </w:rPr>
               <w:t>p</w:t>
+            </w:r>
+            <w:r>
+              <w:rPr>
+                <w:rFonts w:ascii="等线" w:eastAsia="等线" w:hAnsi="等线" w:hint="eastAsia"/>
+                <w:b/>
+                <w:bCs/>
+                <w:color w:val="000000"/>
+              </w:rPr>
+              <w:t>_</w:t>
             </w:r>
             <w:r>
               <w:rPr>
@@ -2314,7 +3433,7 @@
                 <w:rFonts w:ascii="等线" w:eastAsia="等线" w:hAnsi="等线"/>
                 <w:color w:val="000000"/>
               </w:rPr>
-              <w:t>varchar</w:t>
+              <w:t>date</w:t>
             </w:r>
           </w:p>
         </w:tc>
@@ -2331,13 +3450,6 @@
                 <w:color w:val="000000"/>
               </w:rPr>
             </w:pPr>
-            <w:r>
-              <w:rPr>
-                <w:rFonts w:ascii="等线" w:eastAsia="等线" w:hAnsi="等线"/>
-                <w:color w:val="000000"/>
-              </w:rPr>
-              <w:t>15</w:t>
-            </w:r>
           </w:p>
         </w:tc>
         <w:tc>
@@ -2448,7 +3560,14 @@
                 <w:rFonts w:ascii="等线" w:eastAsia="等线" w:hAnsi="等线"/>
                 <w:color w:val="000000"/>
               </w:rPr>
-              <w:t>int</w:t>
+              <w:t>F</w:t>
+            </w:r>
+            <w:r>
+              <w:rPr>
+                <w:rFonts w:ascii="等线" w:eastAsia="等线" w:hAnsi="等线" w:hint="eastAsia"/>
+                <w:color w:val="000000"/>
+              </w:rPr>
+              <w:t>loat</w:t>
             </w:r>
           </w:p>
         </w:tc>
@@ -2529,7 +3648,6 @@
         <w:jc w:val="center"/>
       </w:pPr>
       <w:r>
-        <w:lastRenderedPageBreak/>
         <w:t>discount</w:t>
       </w:r>
       <w:r>
@@ -2907,16 +4025,7 @@
                 <w:bCs/>
                 <w:color w:val="000000"/>
               </w:rPr>
-              <w:t>u</w:t>
-            </w:r>
-            <w:r>
-              <w:rPr>
-                <w:rFonts w:ascii="等线" w:eastAsia="等线" w:hAnsi="等线" w:hint="eastAsia"/>
-                <w:b/>
-                <w:bCs/>
-                <w:color w:val="000000"/>
-              </w:rPr>
-              <w:t>g</w:t>
+              <w:t>UG</w:t>
             </w:r>
             <w:r>
               <w:rPr>
@@ -3001,14 +4110,21 @@
                 <w:rFonts w:ascii="等线" w:eastAsia="等线" w:hAnsi="等线"/>
                 <w:color w:val="000000"/>
               </w:rPr>
-              <w:t>P</w:t>
-            </w:r>
-            <w:r>
-              <w:rPr>
-                <w:rFonts w:ascii="等线" w:eastAsia="等线" w:hAnsi="等线" w:hint="eastAsia"/>
-                <w:color w:val="000000"/>
-              </w:rPr>
-              <w:t>rimary</w:t>
+              <w:t>For</w:t>
+            </w:r>
+            <w:r>
+              <w:rPr>
+                <w:rFonts w:ascii="等线" w:eastAsia="等线" w:hAnsi="等线" w:hint="eastAsia"/>
+                <w:color w:val="000000"/>
+              </w:rPr>
+              <w:t>ei</w:t>
+            </w:r>
+            <w:r>
+              <w:rPr>
+                <w:rFonts w:ascii="等线" w:eastAsia="等线" w:hAnsi="等线"/>
+                <w:color w:val="000000"/>
+              </w:rPr>
+              <w:t>gn</w:t>
             </w:r>
             <w:r>
               <w:rPr>
@@ -3078,7 +4194,16 @@
                 <w:bCs/>
                 <w:color w:val="000000"/>
               </w:rPr>
-              <w:t>p_id</w:t>
+              <w:t>P</w:t>
+            </w:r>
+            <w:r>
+              <w:rPr>
+                <w:rFonts w:ascii="等线" w:eastAsia="等线" w:hAnsi="等线"/>
+                <w:b/>
+                <w:bCs/>
+                <w:color w:val="000000"/>
+              </w:rPr>
+              <w:t>_id</w:t>
             </w:r>
           </w:p>
         </w:tc>
@@ -3154,21 +4279,28 @@
                 <w:rFonts w:ascii="等线" w:eastAsia="等线" w:hAnsi="等线"/>
                 <w:color w:val="000000"/>
               </w:rPr>
-              <w:t>P</w:t>
-            </w:r>
-            <w:r>
-              <w:rPr>
-                <w:rFonts w:ascii="等线" w:eastAsia="等线" w:hAnsi="等线" w:hint="eastAsia"/>
-                <w:color w:val="000000"/>
-              </w:rPr>
-              <w:t>rimary</w:t>
-            </w:r>
-            <w:r>
-              <w:rPr>
-                <w:rFonts w:ascii="等线" w:eastAsia="等线" w:hAnsi="等线"/>
-                <w:color w:val="000000"/>
-              </w:rPr>
-              <w:t xml:space="preserve"> key</w:t>
+              <w:t>F</w:t>
+            </w:r>
+            <w:r>
+              <w:rPr>
+                <w:rFonts w:ascii="等线" w:eastAsia="等线" w:hAnsi="等线" w:hint="eastAsia"/>
+                <w:color w:val="000000"/>
+              </w:rPr>
+              <w:t>oreign</w:t>
+            </w:r>
+            <w:r>
+              <w:rPr>
+                <w:rFonts w:ascii="等线" w:eastAsia="等线" w:hAnsi="等线"/>
+                <w:color w:val="000000"/>
+              </w:rPr>
+              <w:t xml:space="preserve"> </w:t>
+            </w:r>
+            <w:r>
+              <w:rPr>
+                <w:rFonts w:ascii="等线" w:eastAsia="等线" w:hAnsi="等线"/>
+                <w:color w:val="000000"/>
+              </w:rPr>
+              <w:t>key</w:t>
             </w:r>
           </w:p>
         </w:tc>
@@ -3625,6 +4757,7 @@
         <w:rPr>
           <w:rFonts w:hint="eastAsia"/>
         </w:rPr>
+        <w:lastRenderedPageBreak/>
         <w:t>数据建模</w:t>
       </w:r>
     </w:p>
@@ -3647,6 +4780,62 @@
     </w:p>
     <w:p>
       <w:pPr>
+        <w:rPr>
+          <w:rFonts w:hint="eastAsia"/>
+        </w:rPr>
+      </w:pPr>
+      <w:r>
+        <w:rPr>
+          <w:rFonts w:hint="eastAsia"/>
+          <w:noProof/>
+        </w:rPr>
+        <w:drawing>
+          <wp:inline distT="0" distB="0" distL="0" distR="0">
+            <wp:extent cx="5274310" cy="3524885"/>
+            <wp:effectExtent l="0" t="0" r="0" b="0"/>
+            <wp:docPr id="2" name="图片 2"/>
+            <wp:cNvGraphicFramePr>
+              <a:graphicFrameLocks xmlns:a="http://schemas.openxmlformats.org/drawingml/2006/main" noChangeAspect="1"/>
+            </wp:cNvGraphicFramePr>
+            <a:graphic xmlns:a="http://schemas.openxmlformats.org/drawingml/2006/main">
+              <a:graphicData uri="http://schemas.openxmlformats.org/drawingml/2006/picture">
+                <pic:pic xmlns:pic="http://schemas.openxmlformats.org/drawingml/2006/picture">
+                  <pic:nvPicPr>
+                    <pic:cNvPr id="2" name="产品折扣er图.png"/>
+                    <pic:cNvPicPr/>
+                  </pic:nvPicPr>
+                  <pic:blipFill>
+                    <a:blip r:embed="rId5">
+                      <a:extLst>
+                        <a:ext uri="{28A0092B-C50C-407E-A947-70E740481C1C}">
+                          <a14:useLocalDpi xmlns:a14="http://schemas.microsoft.com/office/drawing/2010/main" val="0"/>
+                        </a:ext>
+                      </a:extLst>
+                    </a:blip>
+                    <a:stretch>
+                      <a:fillRect/>
+                    </a:stretch>
+                  </pic:blipFill>
+                  <pic:spPr>
+                    <a:xfrm>
+                      <a:off x="0" y="0"/>
+                      <a:ext cx="5274310" cy="3524885"/>
+                    </a:xfrm>
+                    <a:prstGeom prst="rect">
+                      <a:avLst/>
+                    </a:prstGeom>
+                  </pic:spPr>
+                </pic:pic>
+              </a:graphicData>
+            </a:graphic>
+          </wp:inline>
+        </w:drawing>
+      </w:r>
+      <w:bookmarkStart w:id="0" w:name="_GoBack"/>
+      <w:bookmarkEnd w:id="0"/>
+    </w:p>
+    <w:p>
+      <w:pPr>
         <w:pStyle w:val="2"/>
       </w:pPr>
       <w:r>
@@ -3663,11 +4852,6 @@
       </w:r>
     </w:p>
     <w:p>
-      <w:pPr>
-        <w:rPr>
-          <w:rFonts w:hint="eastAsia"/>
-        </w:rPr>
-      </w:pPr>
       <w:r>
         <w:rPr>
           <w:noProof/>
@@ -3688,7 +4872,7 @@
                     <pic:cNvPicPr/>
                   </pic:nvPicPr>
                   <pic:blipFill>
-                    <a:blip r:embed="rId5"/>
+                    <a:blip r:embed="rId6"/>
                     <a:stretch>
                       <a:fillRect/>
                     </a:stretch>
@@ -3708,8 +4892,6 @@
           </wp:inline>
         </w:drawing>
       </w:r>
-      <w:bookmarkStart w:id="0" w:name="_GoBack"/>
-      <w:bookmarkEnd w:id="0"/>
     </w:p>
     <w:p>
       <w:pPr>
@@ -3722,12 +4904,14 @@
         <w:lastRenderedPageBreak/>
         <w:t>3.</w:t>
       </w:r>
+      <w:proofErr w:type="gramStart"/>
       <w:r>
         <w:rPr>
           <w:rFonts w:hint="eastAsia"/>
         </w:rPr>
         <w:t>库表创建</w:t>
       </w:r>
+      <w:proofErr w:type="gramEnd"/>
     </w:p>
     <w:p>
       <w:pPr>

--- a/数据库/产品折扣管理.docx
+++ b/数据库/产品折扣管理.docx
@@ -1063,6 +1063,7 @@
                 <w:color w:val="000000"/>
               </w:rPr>
             </w:pPr>
+            <w:proofErr w:type="spellStart"/>
             <w:r>
               <w:rPr>
                 <w:rFonts w:ascii="等线" w:eastAsia="等线" w:hAnsi="等线"/>
@@ -1072,6 +1073,7 @@
               </w:rPr>
               <w:t>reg_time</w:t>
             </w:r>
+            <w:proofErr w:type="spellEnd"/>
           </w:p>
         </w:tc>
         <w:tc>
@@ -1307,7 +1309,7 @@
             <w:pPr>
               <w:jc w:val="center"/>
               <w:rPr>
-                <w:rFonts w:ascii="等线" w:eastAsia="等线" w:hAnsi="等线" w:hint="eastAsia"/>
+                <w:rFonts w:ascii="等线" w:eastAsia="等线" w:hAnsi="等线"/>
                 <w:color w:val="000000"/>
               </w:rPr>
             </w:pPr>
@@ -1433,7 +1435,7 @@
             <w:pPr>
               <w:jc w:val="center"/>
               <w:rPr>
-                <w:rFonts w:ascii="等线" w:eastAsia="等线" w:hAnsi="等线" w:hint="eastAsia"/>
+                <w:rFonts w:ascii="等线" w:eastAsia="等线" w:hAnsi="等线"/>
                 <w:color w:val="000000"/>
               </w:rPr>
             </w:pPr>
@@ -1462,7 +1464,7 @@
             <w:pPr>
               <w:jc w:val="center"/>
               <w:rPr>
-                <w:rFonts w:ascii="等线" w:eastAsia="等线" w:hAnsi="等线" w:hint="eastAsia"/>
+                <w:rFonts w:ascii="等线" w:eastAsia="等线" w:hAnsi="等线"/>
                 <w:color w:val="000000"/>
               </w:rPr>
             </w:pPr>
@@ -1480,17 +1482,12 @@
     <w:p/>
     <w:p/>
     <w:p/>
-    <w:p>
-      <w:pPr>
-        <w:rPr>
-          <w:rFonts w:hint="eastAsia"/>
-        </w:rPr>
-      </w:pPr>
-    </w:p>
+    <w:p/>
     <w:p>
       <w:pPr>
         <w:jc w:val="center"/>
       </w:pPr>
+      <w:proofErr w:type="spellStart"/>
       <w:r>
         <w:rPr>
           <w:rFonts w:hint="eastAsia"/>
@@ -1506,6 +1503,7 @@
       <w:r>
         <w:t>_group</w:t>
       </w:r>
+      <w:proofErr w:type="spellEnd"/>
       <w:r>
         <w:rPr>
           <w:rFonts w:hint="eastAsia"/>
@@ -1721,6 +1719,7 @@
                 <w:color w:val="000000"/>
               </w:rPr>
             </w:pPr>
+            <w:proofErr w:type="spellStart"/>
             <w:r>
               <w:rPr>
                 <w:rFonts w:ascii="等线" w:eastAsia="等线" w:hAnsi="等线"/>
@@ -1739,6 +1738,7 @@
               </w:rPr>
               <w:t>id</w:t>
             </w:r>
+            <w:proofErr w:type="spellEnd"/>
           </w:p>
         </w:tc>
         <w:tc>
@@ -1876,6 +1876,7 @@
                 <w:color w:val="000000"/>
               </w:rPr>
             </w:pPr>
+            <w:proofErr w:type="spellStart"/>
             <w:r>
               <w:rPr>
                 <w:rFonts w:ascii="等线" w:eastAsia="等线" w:hAnsi="等线"/>
@@ -1894,6 +1895,7 @@
               </w:rPr>
               <w:t>name</w:t>
             </w:r>
+            <w:proofErr w:type="spellEnd"/>
           </w:p>
         </w:tc>
         <w:tc>
@@ -2031,6 +2033,7 @@
                 <w:color w:val="000000"/>
               </w:rPr>
             </w:pPr>
+            <w:proofErr w:type="spellStart"/>
             <w:r>
               <w:rPr>
                 <w:rFonts w:ascii="等线" w:eastAsia="等线" w:hAnsi="等线"/>
@@ -2049,6 +2052,7 @@
               </w:rPr>
               <w:t>gender</w:t>
             </w:r>
+            <w:proofErr w:type="spellEnd"/>
           </w:p>
         </w:tc>
         <w:tc>
@@ -2165,6 +2169,7 @@
                 <w:color w:val="000000"/>
               </w:rPr>
             </w:pPr>
+            <w:proofErr w:type="spellStart"/>
             <w:r>
               <w:rPr>
                 <w:rFonts w:ascii="等线" w:eastAsia="等线" w:hAnsi="等线"/>
@@ -2174,6 +2179,7 @@
               </w:rPr>
               <w:t>age_min</w:t>
             </w:r>
+            <w:proofErr w:type="spellEnd"/>
           </w:p>
         </w:tc>
         <w:tc>
@@ -2290,6 +2296,7 @@
                 <w:color w:val="000000"/>
               </w:rPr>
             </w:pPr>
+            <w:proofErr w:type="spellStart"/>
             <w:r>
               <w:rPr>
                 <w:rFonts w:ascii="等线" w:eastAsia="等线" w:hAnsi="等线"/>
@@ -2308,6 +2315,7 @@
               </w:rPr>
               <w:t>max</w:t>
             </w:r>
+            <w:proofErr w:type="spellEnd"/>
           </w:p>
         </w:tc>
         <w:tc>
@@ -2424,6 +2432,7 @@
                 <w:color w:val="000000"/>
               </w:rPr>
             </w:pPr>
+            <w:proofErr w:type="spellStart"/>
             <w:r>
               <w:rPr>
                 <w:rFonts w:ascii="等线" w:eastAsia="等线" w:hAnsi="等线"/>
@@ -2451,6 +2460,7 @@
               </w:rPr>
               <w:t>_min</w:t>
             </w:r>
+            <w:proofErr w:type="spellEnd"/>
           </w:p>
         </w:tc>
         <w:tc>
@@ -2567,6 +2577,7 @@
                 <w:color w:val="000000"/>
               </w:rPr>
             </w:pPr>
+            <w:proofErr w:type="spellStart"/>
             <w:r>
               <w:rPr>
                 <w:rFonts w:ascii="等线" w:eastAsia="等线" w:hAnsi="等线"/>
@@ -2603,6 +2614,7 @@
               </w:rPr>
               <w:t>max</w:t>
             </w:r>
+            <w:proofErr w:type="spellEnd"/>
           </w:p>
         </w:tc>
         <w:tc>
@@ -3057,6 +3069,7 @@
                 <w:color w:val="000000"/>
               </w:rPr>
             </w:pPr>
+            <w:proofErr w:type="spellStart"/>
             <w:r>
               <w:rPr>
                 <w:rFonts w:ascii="等线" w:eastAsia="等线" w:hAnsi="等线"/>
@@ -3075,6 +3088,7 @@
               </w:rPr>
               <w:t>id</w:t>
             </w:r>
+            <w:proofErr w:type="spellEnd"/>
           </w:p>
         </w:tc>
         <w:tc>
@@ -3219,6 +3233,7 @@
                 <w:color w:val="000000"/>
               </w:rPr>
             </w:pPr>
+            <w:proofErr w:type="spellStart"/>
             <w:r>
               <w:rPr>
                 <w:rFonts w:ascii="等线" w:eastAsia="等线" w:hAnsi="等线"/>
@@ -3237,6 +3252,7 @@
               </w:rPr>
               <w:t>name</w:t>
             </w:r>
+            <w:proofErr w:type="spellEnd"/>
           </w:p>
         </w:tc>
         <w:tc>
@@ -3374,6 +3390,7 @@
                 <w:color w:val="000000"/>
               </w:rPr>
             </w:pPr>
+            <w:proofErr w:type="spellStart"/>
             <w:r>
               <w:rPr>
                 <w:rFonts w:ascii="等线" w:eastAsia="等线" w:hAnsi="等线"/>
@@ -3410,6 +3427,7 @@
               </w:rPr>
               <w:t>time</w:t>
             </w:r>
+            <w:proofErr w:type="spellEnd"/>
           </w:p>
         </w:tc>
         <w:tc>
@@ -4018,6 +4036,7 @@
                 <w:color w:val="000000"/>
               </w:rPr>
             </w:pPr>
+            <w:proofErr w:type="spellStart"/>
             <w:r>
               <w:rPr>
                 <w:rFonts w:ascii="等线" w:eastAsia="等线" w:hAnsi="等线"/>
@@ -4036,6 +4055,7 @@
               </w:rPr>
               <w:t>_id</w:t>
             </w:r>
+            <w:proofErr w:type="spellEnd"/>
           </w:p>
         </w:tc>
         <w:tc>
@@ -4187,6 +4207,7 @@
                 <w:color w:val="000000"/>
               </w:rPr>
             </w:pPr>
+            <w:proofErr w:type="spellStart"/>
             <w:r>
               <w:rPr>
                 <w:rFonts w:ascii="等线" w:eastAsia="等线" w:hAnsi="等线"/>
@@ -4205,6 +4226,7 @@
               </w:rPr>
               <w:t>_id</w:t>
             </w:r>
+            <w:proofErr w:type="spellEnd"/>
           </w:p>
         </w:tc>
         <w:tc>
@@ -4490,6 +4512,7 @@
                 <w:color w:val="000000"/>
               </w:rPr>
             </w:pPr>
+            <w:proofErr w:type="spellStart"/>
             <w:r>
               <w:rPr>
                 <w:rFonts w:ascii="等线" w:eastAsia="等线" w:hAnsi="等线" w:hint="eastAsia"/>
@@ -4508,6 +4531,7 @@
               </w:rPr>
               <w:t>time</w:t>
             </w:r>
+            <w:proofErr w:type="spellEnd"/>
           </w:p>
         </w:tc>
         <w:tc>
@@ -4631,6 +4655,7 @@
                 <w:color w:val="000000"/>
               </w:rPr>
             </w:pPr>
+            <w:proofErr w:type="spellStart"/>
             <w:r>
               <w:rPr>
                 <w:rFonts w:ascii="等线" w:eastAsia="等线" w:hAnsi="等线" w:hint="eastAsia"/>
@@ -4649,6 +4674,7 @@
               </w:rPr>
               <w:t>alidtime</w:t>
             </w:r>
+            <w:proofErr w:type="spellEnd"/>
           </w:p>
         </w:tc>
         <w:tc>
@@ -4779,11 +4805,6 @@
       </w:r>
     </w:p>
     <w:p>
-      <w:pPr>
-        <w:rPr>
-          <w:rFonts w:hint="eastAsia"/>
-        </w:rPr>
-      </w:pPr>
       <w:r>
         <w:rPr>
           <w:rFonts w:hint="eastAsia"/>
@@ -4831,8 +4852,6 @@
           </wp:inline>
         </w:drawing>
       </w:r>
-      <w:bookmarkStart w:id="0" w:name="_GoBack"/>
-      <w:bookmarkEnd w:id="0"/>
     </w:p>
     <w:p>
       <w:pPr>
@@ -4896,22 +4915,31 @@
     <w:p>
       <w:pPr>
         <w:pStyle w:val="1"/>
+        <w:numPr>
+          <w:ilvl w:val="0"/>
+          <w:numId w:val="2"/>
+        </w:numPr>
       </w:pPr>
-      <w:r>
-        <w:rPr>
-          <w:rFonts w:hint="eastAsia"/>
-        </w:rPr>
-        <w:lastRenderedPageBreak/>
-        <w:t>3.</w:t>
-      </w:r>
       <w:proofErr w:type="gramStart"/>
       <w:r>
         <w:rPr>
           <w:rFonts w:hint="eastAsia"/>
         </w:rPr>
+        <w:lastRenderedPageBreak/>
         <w:t>库表创建</w:t>
       </w:r>
       <w:proofErr w:type="gramEnd"/>
+    </w:p>
+    <w:p>
+      <w:pPr>
+        <w:pStyle w:val="a3"/>
+        <w:ind w:left="360" w:firstLineChars="0" w:firstLine="0"/>
+        <w:rPr>
+          <w:rFonts w:hint="eastAsia"/>
+        </w:rPr>
+      </w:pPr>
+      <w:bookmarkStart w:id="0" w:name="_GoBack"/>
+      <w:bookmarkEnd w:id="0"/>
     </w:p>
     <w:p>
       <w:pPr>

--- a/数据库/产品折扣管理.docx
+++ b/数据库/产品折扣管理.docx
@@ -50,6 +50,16 @@
         </w:rPr>
       </w:pPr>
     </w:p>
+    <w:p/>
+    <w:p/>
+    <w:p/>
+    <w:p/>
+    <w:p/>
+    <w:p/>
+    <w:p/>
+    <w:p/>
+    <w:p/>
+    <w:p/>
     <w:p/>
     <w:p/>
     <w:p/>
@@ -264,8 +274,1117 @@
           <w:sz w:val="28"/>
           <w:szCs w:val="28"/>
         </w:rPr>
-        <w:t xml:space="preserve">    </w:t>
-      </w:r>
+        <w:t xml:space="preserve"> </w:t>
+      </w:r>
+    </w:p>
+    <w:p>
+      <w:pPr>
+        <w:tabs>
+          <w:tab w:val="left" w:pos="1260"/>
+        </w:tabs>
+        <w:rPr>
+          <w:sz w:val="28"/>
+          <w:szCs w:val="28"/>
+        </w:rPr>
+      </w:pPr>
+    </w:p>
+    <w:p>
+      <w:pPr>
+        <w:tabs>
+          <w:tab w:val="left" w:pos="1260"/>
+        </w:tabs>
+        <w:rPr>
+          <w:sz w:val="28"/>
+          <w:szCs w:val="28"/>
+        </w:rPr>
+      </w:pPr>
+    </w:p>
+    <w:p>
+      <w:pPr>
+        <w:tabs>
+          <w:tab w:val="left" w:pos="1260"/>
+        </w:tabs>
+        <w:rPr>
+          <w:sz w:val="28"/>
+          <w:szCs w:val="28"/>
+        </w:rPr>
+      </w:pPr>
+    </w:p>
+    <w:p>
+      <w:pPr>
+        <w:tabs>
+          <w:tab w:val="left" w:pos="1260"/>
+        </w:tabs>
+        <w:rPr>
+          <w:sz w:val="28"/>
+          <w:szCs w:val="28"/>
+        </w:rPr>
+      </w:pPr>
+    </w:p>
+    <w:p>
+      <w:pPr>
+        <w:tabs>
+          <w:tab w:val="left" w:pos="1260"/>
+        </w:tabs>
+        <w:rPr>
+          <w:sz w:val="28"/>
+          <w:szCs w:val="28"/>
+        </w:rPr>
+      </w:pPr>
+    </w:p>
+    <w:p>
+      <w:pPr>
+        <w:tabs>
+          <w:tab w:val="left" w:pos="1260"/>
+        </w:tabs>
+        <w:rPr>
+          <w:sz w:val="28"/>
+          <w:szCs w:val="28"/>
+        </w:rPr>
+      </w:pPr>
+    </w:p>
+    <w:p>
+      <w:pPr>
+        <w:tabs>
+          <w:tab w:val="left" w:pos="1260"/>
+        </w:tabs>
+        <w:rPr>
+          <w:sz w:val="28"/>
+          <w:szCs w:val="28"/>
+        </w:rPr>
+      </w:pPr>
+    </w:p>
+    <w:p>
+      <w:pPr>
+        <w:tabs>
+          <w:tab w:val="left" w:pos="1260"/>
+        </w:tabs>
+        <w:rPr>
+          <w:sz w:val="28"/>
+          <w:szCs w:val="28"/>
+        </w:rPr>
+      </w:pPr>
+      <w:r>
+        <w:rPr>
+          <w:rFonts w:hint="eastAsia"/>
+          <w:sz w:val="28"/>
+          <w:szCs w:val="28"/>
+        </w:rPr>
+        <w:lastRenderedPageBreak/>
+        <w:t xml:space="preserve">   </w:t>
+      </w:r>
+    </w:p>
+    <w:sdt>
+      <w:sdtPr>
+        <w:rPr>
+          <w:rFonts w:ascii="Calibri" w:eastAsia="宋体" w:hAnsi="Calibri" w:cs="Times New Roman"/>
+          <w:color w:val="auto"/>
+          <w:kern w:val="2"/>
+          <w:sz w:val="21"/>
+          <w:szCs w:val="22"/>
+          <w:lang w:val="zh-CN"/>
+        </w:rPr>
+        <w:id w:val="1377808852"/>
+        <w:docPartObj>
+          <w:docPartGallery w:val="Table of Contents"/>
+          <w:docPartUnique/>
+        </w:docPartObj>
+      </w:sdtPr>
+      <w:sdtEndPr>
+        <w:rPr>
+          <w:b/>
+          <w:bCs/>
+        </w:rPr>
+      </w:sdtEndPr>
+      <w:sdtContent>
+        <w:p>
+          <w:pPr>
+            <w:pStyle w:val="TOC"/>
+            <w:jc w:val="center"/>
+            <w:rPr>
+              <w:sz w:val="84"/>
+              <w:szCs w:val="84"/>
+              <w:lang w:val="zh-CN"/>
+            </w:rPr>
+          </w:pPr>
+          <w:r>
+            <w:rPr>
+              <w:sz w:val="84"/>
+              <w:szCs w:val="84"/>
+              <w:lang w:val="zh-CN"/>
+            </w:rPr>
+            <w:t>目录</w:t>
+          </w:r>
+        </w:p>
+        <w:p>
+          <w:pPr>
+            <w:rPr>
+              <w:lang w:val="zh-CN"/>
+            </w:rPr>
+          </w:pPr>
+        </w:p>
+        <w:p>
+          <w:pPr>
+            <w:rPr>
+              <w:lang w:val="zh-CN"/>
+            </w:rPr>
+          </w:pPr>
+        </w:p>
+        <w:p>
+          <w:pPr>
+            <w:rPr>
+              <w:lang w:val="zh-CN"/>
+            </w:rPr>
+          </w:pPr>
+        </w:p>
+        <w:p>
+          <w:pPr>
+            <w:rPr>
+              <w:sz w:val="36"/>
+              <w:szCs w:val="36"/>
+              <w:lang w:val="zh-CN"/>
+            </w:rPr>
+          </w:pPr>
+        </w:p>
+        <w:p>
+          <w:pPr>
+            <w:pStyle w:val="TOC1"/>
+            <w:tabs>
+              <w:tab w:val="left" w:pos="420"/>
+              <w:tab w:val="right" w:leader="dot" w:pos="8296"/>
+            </w:tabs>
+            <w:rPr>
+              <w:rFonts w:asciiTheme="minorHAnsi" w:eastAsiaTheme="minorEastAsia" w:hAnsiTheme="minorHAnsi" w:cstheme="minorBidi"/>
+              <w:noProof/>
+              <w:sz w:val="36"/>
+              <w:szCs w:val="36"/>
+            </w:rPr>
+          </w:pPr>
+          <w:r>
+            <w:rPr>
+              <w:sz w:val="36"/>
+              <w:szCs w:val="36"/>
+            </w:rPr>
+            <w:fldChar w:fldCharType="begin"/>
+          </w:r>
+          <w:r>
+            <w:rPr>
+              <w:sz w:val="36"/>
+              <w:szCs w:val="36"/>
+            </w:rPr>
+            <w:instrText xml:space="preserve"> TOC \o "1-3" \h \z \u </w:instrText>
+          </w:r>
+          <w:r>
+            <w:rPr>
+              <w:sz w:val="36"/>
+              <w:szCs w:val="36"/>
+            </w:rPr>
+            <w:fldChar w:fldCharType="separate"/>
+          </w:r>
+          <w:hyperlink w:anchor="_Toc25068419" w:history="1">
+            <w:r>
+              <w:rPr>
+                <w:rStyle w:val="a8"/>
+                <w:noProof/>
+                <w:sz w:val="36"/>
+                <w:szCs w:val="36"/>
+              </w:rPr>
+              <w:t>1.</w:t>
+            </w:r>
+            <w:r>
+              <w:rPr>
+                <w:rFonts w:asciiTheme="minorHAnsi" w:eastAsiaTheme="minorEastAsia" w:hAnsiTheme="minorHAnsi" w:cstheme="minorBidi"/>
+                <w:noProof/>
+                <w:sz w:val="36"/>
+                <w:szCs w:val="36"/>
+              </w:rPr>
+              <w:tab/>
+            </w:r>
+            <w:r>
+              <w:rPr>
+                <w:rStyle w:val="a8"/>
+                <w:noProof/>
+                <w:sz w:val="36"/>
+                <w:szCs w:val="36"/>
+              </w:rPr>
+              <w:t>需求分析</w:t>
+            </w:r>
+            <w:r>
+              <w:rPr>
+                <w:noProof/>
+                <w:webHidden/>
+                <w:sz w:val="36"/>
+                <w:szCs w:val="36"/>
+              </w:rPr>
+              <w:tab/>
+            </w:r>
+            <w:r>
+              <w:rPr>
+                <w:noProof/>
+                <w:webHidden/>
+                <w:sz w:val="36"/>
+                <w:szCs w:val="36"/>
+              </w:rPr>
+              <w:fldChar w:fldCharType="begin"/>
+            </w:r>
+            <w:r>
+              <w:rPr>
+                <w:noProof/>
+                <w:webHidden/>
+                <w:sz w:val="36"/>
+                <w:szCs w:val="36"/>
+              </w:rPr>
+              <w:instrText xml:space="preserve"> PAGEREF _Toc25068419 \h </w:instrText>
+            </w:r>
+            <w:r>
+              <w:rPr>
+                <w:noProof/>
+                <w:webHidden/>
+                <w:sz w:val="36"/>
+                <w:szCs w:val="36"/>
+              </w:rPr>
+            </w:r>
+            <w:r>
+              <w:rPr>
+                <w:noProof/>
+                <w:webHidden/>
+                <w:sz w:val="36"/>
+                <w:szCs w:val="36"/>
+              </w:rPr>
+              <w:fldChar w:fldCharType="separate"/>
+            </w:r>
+            <w:r>
+              <w:rPr>
+                <w:noProof/>
+                <w:webHidden/>
+                <w:sz w:val="36"/>
+                <w:szCs w:val="36"/>
+              </w:rPr>
+              <w:t>3</w:t>
+            </w:r>
+            <w:r>
+              <w:rPr>
+                <w:noProof/>
+                <w:webHidden/>
+                <w:sz w:val="36"/>
+                <w:szCs w:val="36"/>
+              </w:rPr>
+              <w:fldChar w:fldCharType="end"/>
+            </w:r>
+          </w:hyperlink>
+        </w:p>
+        <w:p>
+          <w:pPr>
+            <w:pStyle w:val="TOC2"/>
+            <w:tabs>
+              <w:tab w:val="right" w:leader="dot" w:pos="8296"/>
+            </w:tabs>
+            <w:rPr>
+              <w:rFonts w:asciiTheme="minorHAnsi" w:eastAsiaTheme="minorEastAsia" w:hAnsiTheme="minorHAnsi" w:cstheme="minorBidi"/>
+              <w:noProof/>
+              <w:sz w:val="36"/>
+              <w:szCs w:val="36"/>
+            </w:rPr>
+          </w:pPr>
+          <w:hyperlink w:anchor="_Toc25068420" w:history="1">
+            <w:r>
+              <w:rPr>
+                <w:rStyle w:val="a8"/>
+                <w:noProof/>
+                <w:sz w:val="36"/>
+                <w:szCs w:val="36"/>
+              </w:rPr>
+              <w:t>1.1</w:t>
+            </w:r>
+            <w:r>
+              <w:rPr>
+                <w:rStyle w:val="a8"/>
+                <w:noProof/>
+                <w:sz w:val="36"/>
+                <w:szCs w:val="36"/>
+              </w:rPr>
+              <w:t>需求描述</w:t>
+            </w:r>
+            <w:r>
+              <w:rPr>
+                <w:noProof/>
+                <w:webHidden/>
+                <w:sz w:val="36"/>
+                <w:szCs w:val="36"/>
+              </w:rPr>
+              <w:tab/>
+            </w:r>
+            <w:r>
+              <w:rPr>
+                <w:noProof/>
+                <w:webHidden/>
+                <w:sz w:val="36"/>
+                <w:szCs w:val="36"/>
+              </w:rPr>
+              <w:fldChar w:fldCharType="begin"/>
+            </w:r>
+            <w:r>
+              <w:rPr>
+                <w:noProof/>
+                <w:webHidden/>
+                <w:sz w:val="36"/>
+                <w:szCs w:val="36"/>
+              </w:rPr>
+              <w:instrText xml:space="preserve"> PAGEREF _Toc25068420 \h </w:instrText>
+            </w:r>
+            <w:r>
+              <w:rPr>
+                <w:noProof/>
+                <w:webHidden/>
+                <w:sz w:val="36"/>
+                <w:szCs w:val="36"/>
+              </w:rPr>
+            </w:r>
+            <w:r>
+              <w:rPr>
+                <w:noProof/>
+                <w:webHidden/>
+                <w:sz w:val="36"/>
+                <w:szCs w:val="36"/>
+              </w:rPr>
+              <w:fldChar w:fldCharType="separate"/>
+            </w:r>
+            <w:r>
+              <w:rPr>
+                <w:noProof/>
+                <w:webHidden/>
+                <w:sz w:val="36"/>
+                <w:szCs w:val="36"/>
+              </w:rPr>
+              <w:t>3</w:t>
+            </w:r>
+            <w:r>
+              <w:rPr>
+                <w:noProof/>
+                <w:webHidden/>
+                <w:sz w:val="36"/>
+                <w:szCs w:val="36"/>
+              </w:rPr>
+              <w:fldChar w:fldCharType="end"/>
+            </w:r>
+          </w:hyperlink>
+        </w:p>
+        <w:p>
+          <w:pPr>
+            <w:pStyle w:val="TOC2"/>
+            <w:tabs>
+              <w:tab w:val="right" w:leader="dot" w:pos="8296"/>
+            </w:tabs>
+            <w:rPr>
+              <w:rFonts w:asciiTheme="minorHAnsi" w:eastAsiaTheme="minorEastAsia" w:hAnsiTheme="minorHAnsi" w:cstheme="minorBidi"/>
+              <w:noProof/>
+              <w:sz w:val="36"/>
+              <w:szCs w:val="36"/>
+            </w:rPr>
+          </w:pPr>
+          <w:hyperlink w:anchor="_Toc25068421" w:history="1">
+            <w:r>
+              <w:rPr>
+                <w:rStyle w:val="a8"/>
+                <w:noProof/>
+                <w:sz w:val="36"/>
+                <w:szCs w:val="36"/>
+              </w:rPr>
+              <w:t>1.2</w:t>
+            </w:r>
+            <w:r>
+              <w:rPr>
+                <w:rStyle w:val="a8"/>
+                <w:noProof/>
+                <w:sz w:val="36"/>
+                <w:szCs w:val="36"/>
+              </w:rPr>
+              <w:t>折扣策略</w:t>
+            </w:r>
+            <w:r>
+              <w:rPr>
+                <w:noProof/>
+                <w:webHidden/>
+                <w:sz w:val="36"/>
+                <w:szCs w:val="36"/>
+              </w:rPr>
+              <w:tab/>
+            </w:r>
+            <w:r>
+              <w:rPr>
+                <w:noProof/>
+                <w:webHidden/>
+                <w:sz w:val="36"/>
+                <w:szCs w:val="36"/>
+              </w:rPr>
+              <w:fldChar w:fldCharType="begin"/>
+            </w:r>
+            <w:r>
+              <w:rPr>
+                <w:noProof/>
+                <w:webHidden/>
+                <w:sz w:val="36"/>
+                <w:szCs w:val="36"/>
+              </w:rPr>
+              <w:instrText xml:space="preserve"> PAGEREF _Toc25068421 \h </w:instrText>
+            </w:r>
+            <w:r>
+              <w:rPr>
+                <w:noProof/>
+                <w:webHidden/>
+                <w:sz w:val="36"/>
+                <w:szCs w:val="36"/>
+              </w:rPr>
+            </w:r>
+            <w:r>
+              <w:rPr>
+                <w:noProof/>
+                <w:webHidden/>
+                <w:sz w:val="36"/>
+                <w:szCs w:val="36"/>
+              </w:rPr>
+              <w:fldChar w:fldCharType="separate"/>
+            </w:r>
+            <w:r>
+              <w:rPr>
+                <w:noProof/>
+                <w:webHidden/>
+                <w:sz w:val="36"/>
+                <w:szCs w:val="36"/>
+              </w:rPr>
+              <w:t>3</w:t>
+            </w:r>
+            <w:r>
+              <w:rPr>
+                <w:noProof/>
+                <w:webHidden/>
+                <w:sz w:val="36"/>
+                <w:szCs w:val="36"/>
+              </w:rPr>
+              <w:fldChar w:fldCharType="end"/>
+            </w:r>
+          </w:hyperlink>
+        </w:p>
+        <w:p>
+          <w:pPr>
+            <w:pStyle w:val="TOC2"/>
+            <w:tabs>
+              <w:tab w:val="right" w:leader="dot" w:pos="8296"/>
+            </w:tabs>
+            <w:rPr>
+              <w:rFonts w:asciiTheme="minorHAnsi" w:eastAsiaTheme="minorEastAsia" w:hAnsiTheme="minorHAnsi" w:cstheme="minorBidi"/>
+              <w:noProof/>
+              <w:sz w:val="36"/>
+              <w:szCs w:val="36"/>
+            </w:rPr>
+          </w:pPr>
+          <w:hyperlink w:anchor="_Toc25068422" w:history="1">
+            <w:r>
+              <w:rPr>
+                <w:rStyle w:val="a8"/>
+                <w:noProof/>
+                <w:sz w:val="36"/>
+                <w:szCs w:val="36"/>
+              </w:rPr>
+              <w:t>1.2</w:t>
+            </w:r>
+            <w:r>
+              <w:rPr>
+                <w:rStyle w:val="a8"/>
+                <w:noProof/>
+                <w:sz w:val="36"/>
+                <w:szCs w:val="36"/>
+              </w:rPr>
+              <w:t>数据字典</w:t>
+            </w:r>
+            <w:r>
+              <w:rPr>
+                <w:noProof/>
+                <w:webHidden/>
+                <w:sz w:val="36"/>
+                <w:szCs w:val="36"/>
+              </w:rPr>
+              <w:tab/>
+            </w:r>
+            <w:r>
+              <w:rPr>
+                <w:noProof/>
+                <w:webHidden/>
+                <w:sz w:val="36"/>
+                <w:szCs w:val="36"/>
+              </w:rPr>
+              <w:fldChar w:fldCharType="begin"/>
+            </w:r>
+            <w:r>
+              <w:rPr>
+                <w:noProof/>
+                <w:webHidden/>
+                <w:sz w:val="36"/>
+                <w:szCs w:val="36"/>
+              </w:rPr>
+              <w:instrText xml:space="preserve"> PAGEREF _Toc25068422 \h </w:instrText>
+            </w:r>
+            <w:r>
+              <w:rPr>
+                <w:noProof/>
+                <w:webHidden/>
+                <w:sz w:val="36"/>
+                <w:szCs w:val="36"/>
+              </w:rPr>
+            </w:r>
+            <w:r>
+              <w:rPr>
+                <w:noProof/>
+                <w:webHidden/>
+                <w:sz w:val="36"/>
+                <w:szCs w:val="36"/>
+              </w:rPr>
+              <w:fldChar w:fldCharType="separate"/>
+            </w:r>
+            <w:r>
+              <w:rPr>
+                <w:noProof/>
+                <w:webHidden/>
+                <w:sz w:val="36"/>
+                <w:szCs w:val="36"/>
+              </w:rPr>
+              <w:t>3</w:t>
+            </w:r>
+            <w:r>
+              <w:rPr>
+                <w:noProof/>
+                <w:webHidden/>
+                <w:sz w:val="36"/>
+                <w:szCs w:val="36"/>
+              </w:rPr>
+              <w:fldChar w:fldCharType="end"/>
+            </w:r>
+          </w:hyperlink>
+        </w:p>
+        <w:p>
+          <w:pPr>
+            <w:pStyle w:val="TOC1"/>
+            <w:tabs>
+              <w:tab w:val="left" w:pos="420"/>
+              <w:tab w:val="right" w:leader="dot" w:pos="8296"/>
+            </w:tabs>
+            <w:rPr>
+              <w:rFonts w:asciiTheme="minorHAnsi" w:eastAsiaTheme="minorEastAsia" w:hAnsiTheme="minorHAnsi" w:cstheme="minorBidi"/>
+              <w:noProof/>
+              <w:sz w:val="36"/>
+              <w:szCs w:val="36"/>
+            </w:rPr>
+          </w:pPr>
+          <w:hyperlink w:anchor="_Toc25068423" w:history="1">
+            <w:r>
+              <w:rPr>
+                <w:rStyle w:val="a8"/>
+                <w:noProof/>
+                <w:sz w:val="36"/>
+                <w:szCs w:val="36"/>
+              </w:rPr>
+              <w:t>2.</w:t>
+            </w:r>
+            <w:r>
+              <w:rPr>
+                <w:rFonts w:asciiTheme="minorHAnsi" w:eastAsiaTheme="minorEastAsia" w:hAnsiTheme="minorHAnsi" w:cstheme="minorBidi"/>
+                <w:noProof/>
+                <w:sz w:val="36"/>
+                <w:szCs w:val="36"/>
+              </w:rPr>
+              <w:tab/>
+            </w:r>
+            <w:r>
+              <w:rPr>
+                <w:rStyle w:val="a8"/>
+                <w:noProof/>
+                <w:sz w:val="36"/>
+                <w:szCs w:val="36"/>
+              </w:rPr>
+              <w:t>数据建模</w:t>
+            </w:r>
+            <w:r>
+              <w:rPr>
+                <w:noProof/>
+                <w:webHidden/>
+                <w:sz w:val="36"/>
+                <w:szCs w:val="36"/>
+              </w:rPr>
+              <w:tab/>
+            </w:r>
+            <w:r>
+              <w:rPr>
+                <w:noProof/>
+                <w:webHidden/>
+                <w:sz w:val="36"/>
+                <w:szCs w:val="36"/>
+              </w:rPr>
+              <w:fldChar w:fldCharType="begin"/>
+            </w:r>
+            <w:r>
+              <w:rPr>
+                <w:noProof/>
+                <w:webHidden/>
+                <w:sz w:val="36"/>
+                <w:szCs w:val="36"/>
+              </w:rPr>
+              <w:instrText xml:space="preserve"> PAGEREF _Toc25068423 \h </w:instrText>
+            </w:r>
+            <w:r>
+              <w:rPr>
+                <w:noProof/>
+                <w:webHidden/>
+                <w:sz w:val="36"/>
+                <w:szCs w:val="36"/>
+              </w:rPr>
+            </w:r>
+            <w:r>
+              <w:rPr>
+                <w:noProof/>
+                <w:webHidden/>
+                <w:sz w:val="36"/>
+                <w:szCs w:val="36"/>
+              </w:rPr>
+              <w:fldChar w:fldCharType="separate"/>
+            </w:r>
+            <w:r>
+              <w:rPr>
+                <w:noProof/>
+                <w:webHidden/>
+                <w:sz w:val="36"/>
+                <w:szCs w:val="36"/>
+              </w:rPr>
+              <w:t>5</w:t>
+            </w:r>
+            <w:r>
+              <w:rPr>
+                <w:noProof/>
+                <w:webHidden/>
+                <w:sz w:val="36"/>
+                <w:szCs w:val="36"/>
+              </w:rPr>
+              <w:fldChar w:fldCharType="end"/>
+            </w:r>
+          </w:hyperlink>
+        </w:p>
+        <w:p>
+          <w:pPr>
+            <w:pStyle w:val="TOC2"/>
+            <w:tabs>
+              <w:tab w:val="right" w:leader="dot" w:pos="8296"/>
+            </w:tabs>
+            <w:rPr>
+              <w:rFonts w:asciiTheme="minorHAnsi" w:eastAsiaTheme="minorEastAsia" w:hAnsiTheme="minorHAnsi" w:cstheme="minorBidi"/>
+              <w:noProof/>
+              <w:sz w:val="36"/>
+              <w:szCs w:val="36"/>
+            </w:rPr>
+          </w:pPr>
+          <w:hyperlink w:anchor="_Toc25068424" w:history="1">
+            <w:r>
+              <w:rPr>
+                <w:rStyle w:val="a8"/>
+                <w:noProof/>
+                <w:sz w:val="36"/>
+                <w:szCs w:val="36"/>
+              </w:rPr>
+              <w:t>2.1</w:t>
+            </w:r>
+            <w:r>
+              <w:rPr>
+                <w:rStyle w:val="a8"/>
+                <w:noProof/>
+                <w:sz w:val="36"/>
+                <w:szCs w:val="36"/>
+              </w:rPr>
+              <w:t>概念结构设计</w:t>
+            </w:r>
+            <w:r>
+              <w:rPr>
+                <w:noProof/>
+                <w:webHidden/>
+                <w:sz w:val="36"/>
+                <w:szCs w:val="36"/>
+              </w:rPr>
+              <w:tab/>
+            </w:r>
+            <w:r>
+              <w:rPr>
+                <w:noProof/>
+                <w:webHidden/>
+                <w:sz w:val="36"/>
+                <w:szCs w:val="36"/>
+              </w:rPr>
+              <w:fldChar w:fldCharType="begin"/>
+            </w:r>
+            <w:r>
+              <w:rPr>
+                <w:noProof/>
+                <w:webHidden/>
+                <w:sz w:val="36"/>
+                <w:szCs w:val="36"/>
+              </w:rPr>
+              <w:instrText xml:space="preserve"> PAGEREF _Toc25068424 \h </w:instrText>
+            </w:r>
+            <w:r>
+              <w:rPr>
+                <w:noProof/>
+                <w:webHidden/>
+                <w:sz w:val="36"/>
+                <w:szCs w:val="36"/>
+              </w:rPr>
+            </w:r>
+            <w:r>
+              <w:rPr>
+                <w:noProof/>
+                <w:webHidden/>
+                <w:sz w:val="36"/>
+                <w:szCs w:val="36"/>
+              </w:rPr>
+              <w:fldChar w:fldCharType="separate"/>
+            </w:r>
+            <w:r>
+              <w:rPr>
+                <w:noProof/>
+                <w:webHidden/>
+                <w:sz w:val="36"/>
+                <w:szCs w:val="36"/>
+              </w:rPr>
+              <w:t>5</w:t>
+            </w:r>
+            <w:r>
+              <w:rPr>
+                <w:noProof/>
+                <w:webHidden/>
+                <w:sz w:val="36"/>
+                <w:szCs w:val="36"/>
+              </w:rPr>
+              <w:fldChar w:fldCharType="end"/>
+            </w:r>
+          </w:hyperlink>
+        </w:p>
+        <w:p>
+          <w:pPr>
+            <w:pStyle w:val="TOC2"/>
+            <w:tabs>
+              <w:tab w:val="right" w:leader="dot" w:pos="8296"/>
+            </w:tabs>
+            <w:rPr>
+              <w:rFonts w:asciiTheme="minorHAnsi" w:eastAsiaTheme="minorEastAsia" w:hAnsiTheme="minorHAnsi" w:cstheme="minorBidi"/>
+              <w:noProof/>
+              <w:sz w:val="36"/>
+              <w:szCs w:val="36"/>
+            </w:rPr>
+          </w:pPr>
+          <w:hyperlink w:anchor="_Toc25068425" w:history="1">
+            <w:r>
+              <w:rPr>
+                <w:rStyle w:val="a8"/>
+                <w:noProof/>
+                <w:sz w:val="36"/>
+                <w:szCs w:val="36"/>
+              </w:rPr>
+              <w:t>2.2</w:t>
+            </w:r>
+            <w:r>
+              <w:rPr>
+                <w:rStyle w:val="a8"/>
+                <w:noProof/>
+                <w:sz w:val="36"/>
+                <w:szCs w:val="36"/>
+              </w:rPr>
+              <w:t>逻辑结构设计</w:t>
+            </w:r>
+            <w:r>
+              <w:rPr>
+                <w:noProof/>
+                <w:webHidden/>
+                <w:sz w:val="36"/>
+                <w:szCs w:val="36"/>
+              </w:rPr>
+              <w:tab/>
+            </w:r>
+            <w:r>
+              <w:rPr>
+                <w:noProof/>
+                <w:webHidden/>
+                <w:sz w:val="36"/>
+                <w:szCs w:val="36"/>
+              </w:rPr>
+              <w:fldChar w:fldCharType="begin"/>
+            </w:r>
+            <w:r>
+              <w:rPr>
+                <w:noProof/>
+                <w:webHidden/>
+                <w:sz w:val="36"/>
+                <w:szCs w:val="36"/>
+              </w:rPr>
+              <w:instrText xml:space="preserve"> PAGEREF _Toc25068425 \h </w:instrText>
+            </w:r>
+            <w:r>
+              <w:rPr>
+                <w:noProof/>
+                <w:webHidden/>
+                <w:sz w:val="36"/>
+                <w:szCs w:val="36"/>
+              </w:rPr>
+            </w:r>
+            <w:r>
+              <w:rPr>
+                <w:noProof/>
+                <w:webHidden/>
+                <w:sz w:val="36"/>
+                <w:szCs w:val="36"/>
+              </w:rPr>
+              <w:fldChar w:fldCharType="separate"/>
+            </w:r>
+            <w:r>
+              <w:rPr>
+                <w:noProof/>
+                <w:webHidden/>
+                <w:sz w:val="36"/>
+                <w:szCs w:val="36"/>
+              </w:rPr>
+              <w:t>5</w:t>
+            </w:r>
+            <w:r>
+              <w:rPr>
+                <w:noProof/>
+                <w:webHidden/>
+                <w:sz w:val="36"/>
+                <w:szCs w:val="36"/>
+              </w:rPr>
+              <w:fldChar w:fldCharType="end"/>
+            </w:r>
+          </w:hyperlink>
+        </w:p>
+        <w:p>
+          <w:pPr>
+            <w:pStyle w:val="TOC1"/>
+            <w:tabs>
+              <w:tab w:val="left" w:pos="420"/>
+              <w:tab w:val="right" w:leader="dot" w:pos="8296"/>
+            </w:tabs>
+            <w:rPr>
+              <w:rFonts w:asciiTheme="minorHAnsi" w:eastAsiaTheme="minorEastAsia" w:hAnsiTheme="minorHAnsi" w:cstheme="minorBidi"/>
+              <w:noProof/>
+              <w:sz w:val="36"/>
+              <w:szCs w:val="36"/>
+            </w:rPr>
+          </w:pPr>
+          <w:hyperlink w:anchor="_Toc25068426" w:history="1">
+            <w:r>
+              <w:rPr>
+                <w:rStyle w:val="a8"/>
+                <w:noProof/>
+                <w:sz w:val="36"/>
+                <w:szCs w:val="36"/>
+              </w:rPr>
+              <w:t>3.</w:t>
+            </w:r>
+            <w:r>
+              <w:rPr>
+                <w:rFonts w:asciiTheme="minorHAnsi" w:eastAsiaTheme="minorEastAsia" w:hAnsiTheme="minorHAnsi" w:cstheme="minorBidi"/>
+                <w:noProof/>
+                <w:sz w:val="36"/>
+                <w:szCs w:val="36"/>
+              </w:rPr>
+              <w:tab/>
+            </w:r>
+            <w:r>
+              <w:rPr>
+                <w:rStyle w:val="a8"/>
+                <w:noProof/>
+                <w:sz w:val="36"/>
+                <w:szCs w:val="36"/>
+              </w:rPr>
+              <w:t>库表创建</w:t>
+            </w:r>
+            <w:r>
+              <w:rPr>
+                <w:noProof/>
+                <w:webHidden/>
+                <w:sz w:val="36"/>
+                <w:szCs w:val="36"/>
+              </w:rPr>
+              <w:tab/>
+            </w:r>
+            <w:r>
+              <w:rPr>
+                <w:noProof/>
+                <w:webHidden/>
+                <w:sz w:val="36"/>
+                <w:szCs w:val="36"/>
+              </w:rPr>
+              <w:fldChar w:fldCharType="begin"/>
+            </w:r>
+            <w:r>
+              <w:rPr>
+                <w:noProof/>
+                <w:webHidden/>
+                <w:sz w:val="36"/>
+                <w:szCs w:val="36"/>
+              </w:rPr>
+              <w:instrText xml:space="preserve"> PAGEREF _Toc25068426 \h </w:instrText>
+            </w:r>
+            <w:r>
+              <w:rPr>
+                <w:noProof/>
+                <w:webHidden/>
+                <w:sz w:val="36"/>
+                <w:szCs w:val="36"/>
+              </w:rPr>
+            </w:r>
+            <w:r>
+              <w:rPr>
+                <w:noProof/>
+                <w:webHidden/>
+                <w:sz w:val="36"/>
+                <w:szCs w:val="36"/>
+              </w:rPr>
+              <w:fldChar w:fldCharType="separate"/>
+            </w:r>
+            <w:r>
+              <w:rPr>
+                <w:noProof/>
+                <w:webHidden/>
+                <w:sz w:val="36"/>
+                <w:szCs w:val="36"/>
+              </w:rPr>
+              <w:t>6</w:t>
+            </w:r>
+            <w:r>
+              <w:rPr>
+                <w:noProof/>
+                <w:webHidden/>
+                <w:sz w:val="36"/>
+                <w:szCs w:val="36"/>
+              </w:rPr>
+              <w:fldChar w:fldCharType="end"/>
+            </w:r>
+          </w:hyperlink>
+        </w:p>
+        <w:p>
+          <w:pPr>
+            <w:pStyle w:val="TOC2"/>
+            <w:tabs>
+              <w:tab w:val="right" w:leader="dot" w:pos="8296"/>
+            </w:tabs>
+            <w:rPr>
+              <w:rFonts w:asciiTheme="minorHAnsi" w:eastAsiaTheme="minorEastAsia" w:hAnsiTheme="minorHAnsi" w:cstheme="minorBidi"/>
+              <w:noProof/>
+              <w:sz w:val="36"/>
+              <w:szCs w:val="36"/>
+            </w:rPr>
+          </w:pPr>
+          <w:hyperlink w:anchor="_Toc25068427" w:history="1">
+            <w:r>
+              <w:rPr>
+                <w:rStyle w:val="a8"/>
+                <w:noProof/>
+                <w:sz w:val="36"/>
+                <w:szCs w:val="36"/>
+              </w:rPr>
+              <w:t>3.1</w:t>
+            </w:r>
+            <w:r>
+              <w:rPr>
+                <w:rStyle w:val="a8"/>
+                <w:noProof/>
+                <w:sz w:val="36"/>
+                <w:szCs w:val="36"/>
+              </w:rPr>
+              <w:t>物理结构设计</w:t>
+            </w:r>
+            <w:r>
+              <w:rPr>
+                <w:noProof/>
+                <w:webHidden/>
+                <w:sz w:val="36"/>
+                <w:szCs w:val="36"/>
+              </w:rPr>
+              <w:tab/>
+            </w:r>
+            <w:r>
+              <w:rPr>
+                <w:noProof/>
+                <w:webHidden/>
+                <w:sz w:val="36"/>
+                <w:szCs w:val="36"/>
+              </w:rPr>
+              <w:fldChar w:fldCharType="begin"/>
+            </w:r>
+            <w:r>
+              <w:rPr>
+                <w:noProof/>
+                <w:webHidden/>
+                <w:sz w:val="36"/>
+                <w:szCs w:val="36"/>
+              </w:rPr>
+              <w:instrText xml:space="preserve"> PAGEREF _Toc25068427 \h </w:instrText>
+            </w:r>
+            <w:r>
+              <w:rPr>
+                <w:noProof/>
+                <w:webHidden/>
+                <w:sz w:val="36"/>
+                <w:szCs w:val="36"/>
+              </w:rPr>
+            </w:r>
+            <w:r>
+              <w:rPr>
+                <w:noProof/>
+                <w:webHidden/>
+                <w:sz w:val="36"/>
+                <w:szCs w:val="36"/>
+              </w:rPr>
+              <w:fldChar w:fldCharType="separate"/>
+            </w:r>
+            <w:r>
+              <w:rPr>
+                <w:noProof/>
+                <w:webHidden/>
+                <w:sz w:val="36"/>
+                <w:szCs w:val="36"/>
+              </w:rPr>
+              <w:t>6</w:t>
+            </w:r>
+            <w:r>
+              <w:rPr>
+                <w:noProof/>
+                <w:webHidden/>
+                <w:sz w:val="36"/>
+                <w:szCs w:val="36"/>
+              </w:rPr>
+              <w:fldChar w:fldCharType="end"/>
+            </w:r>
+          </w:hyperlink>
+        </w:p>
+        <w:p>
+          <w:r>
+            <w:rPr>
+              <w:b/>
+              <w:bCs/>
+              <w:sz w:val="36"/>
+              <w:szCs w:val="36"/>
+              <w:lang w:val="zh-CN"/>
+            </w:rPr>
+            <w:fldChar w:fldCharType="end"/>
+          </w:r>
+        </w:p>
+      </w:sdtContent>
+    </w:sdt>
+    <w:p>
+      <w:pPr>
+        <w:tabs>
+          <w:tab w:val="left" w:pos="1260"/>
+        </w:tabs>
+        <w:rPr>
+          <w:sz w:val="28"/>
+          <w:szCs w:val="28"/>
+        </w:rPr>
+      </w:pPr>
     </w:p>
     <w:p>
       <w:pPr>
@@ -278,6 +1397,7 @@
       <w:r>
         <w:br w:type="page"/>
       </w:r>
+      <w:bookmarkStart w:id="0" w:name="_Toc25068419"/>
       <w:r>
         <w:rPr>
           <w:rFonts w:hint="eastAsia"/>
@@ -285,11 +1405,13 @@
         <w:lastRenderedPageBreak/>
         <w:t>需求分析</w:t>
       </w:r>
+      <w:bookmarkEnd w:id="0"/>
     </w:p>
     <w:p>
       <w:pPr>
         <w:pStyle w:val="2"/>
       </w:pPr>
+      <w:bookmarkStart w:id="1" w:name="_Toc25068420"/>
       <w:r>
         <w:rPr>
           <w:rFonts w:hint="eastAsia"/>
@@ -302,6 +1424,7 @@
         </w:rPr>
         <w:t>需求描述</w:t>
       </w:r>
+      <w:bookmarkEnd w:id="1"/>
     </w:p>
     <w:p>
       <w:pPr>
@@ -402,6 +1525,7 @@
       <w:pPr>
         <w:pStyle w:val="2"/>
       </w:pPr>
+      <w:bookmarkStart w:id="2" w:name="_Toc25068421"/>
       <w:r>
         <w:rPr>
           <w:rFonts w:hint="eastAsia"/>
@@ -412,21 +1536,99 @@
         <w:rPr>
           <w:rFonts w:hint="eastAsia"/>
         </w:rPr>
+        <w:t>折扣策略</w:t>
+      </w:r>
+      <w:bookmarkEnd w:id="2"/>
+    </w:p>
+    <w:p>
+      <w:pPr>
+        <w:rPr>
+          <w:rFonts w:asciiTheme="minorEastAsia" w:eastAsiaTheme="minorEastAsia" w:hAnsiTheme="minorEastAsia"/>
+          <w:sz w:val="24"/>
+          <w:szCs w:val="24"/>
+        </w:rPr>
+      </w:pPr>
+      <w:r>
+        <w:rPr>
+          <w:rFonts w:asciiTheme="minorEastAsia" w:eastAsiaTheme="minorEastAsia" w:hAnsiTheme="minorEastAsia" w:hint="eastAsia"/>
+          <w:sz w:val="24"/>
+          <w:szCs w:val="24"/>
+        </w:rPr>
+        <w:t>（1）采用VIP等级制，一个等级对应一个群体。</w:t>
+      </w:r>
+    </w:p>
+    <w:p>
+      <w:pPr>
+        <w:rPr>
+          <w:rFonts w:asciiTheme="minorEastAsia" w:eastAsiaTheme="minorEastAsia" w:hAnsiTheme="minorEastAsia"/>
+          <w:sz w:val="24"/>
+          <w:szCs w:val="24"/>
+        </w:rPr>
+      </w:pPr>
+    </w:p>
+    <w:p>
+      <w:pPr>
+        <w:rPr>
+          <w:rFonts w:asciiTheme="minorEastAsia" w:eastAsiaTheme="minorEastAsia" w:hAnsiTheme="minorEastAsia"/>
+          <w:sz w:val="24"/>
+          <w:szCs w:val="24"/>
+        </w:rPr>
+      </w:pPr>
+      <w:r>
+        <w:rPr>
+          <w:rFonts w:asciiTheme="minorEastAsia" w:eastAsiaTheme="minorEastAsia" w:hAnsiTheme="minorEastAsia" w:hint="eastAsia"/>
+          <w:sz w:val="24"/>
+          <w:szCs w:val="24"/>
+        </w:rPr>
+        <w:t>（2）用户根据消费水平分成不同群体。</w:t>
+      </w:r>
+    </w:p>
+    <w:p>
+      <w:pPr>
+        <w:pStyle w:val="2"/>
+      </w:pPr>
+      <w:bookmarkStart w:id="3" w:name="_Toc25068422"/>
+      <w:r>
+        <w:rPr>
+          <w:rFonts w:hint="eastAsia"/>
+        </w:rPr>
+        <w:t>1.2</w:t>
+      </w:r>
+      <w:r>
+        <w:rPr>
+          <w:rFonts w:hint="eastAsia"/>
+        </w:rPr>
         <w:t>数据字典</w:t>
       </w:r>
+      <w:bookmarkEnd w:id="3"/>
     </w:p>
     <w:p>
       <w:pPr>
         <w:jc w:val="center"/>
       </w:pPr>
       <w:r>
-        <w:t>product</w:t>
-      </w:r>
-      <w:r>
         <w:rPr>
           <w:rFonts w:hint="eastAsia"/>
         </w:rPr>
-        <w:t>（产品）表结构及其约束</w:t>
+        <w:t>user</w:t>
+      </w:r>
+      <w:r>
+        <w:rPr>
+          <w:rFonts w:hint="eastAsia"/>
+        </w:rPr>
+        <w:t>（</w:t>
+      </w:r>
+      <w:r>
+        <w:rPr>
+          <w:rFonts w:hint="eastAsia"/>
+        </w:rPr>
+        <w:t>用户</w:t>
+      </w:r>
+      <w:r>
+        <w:rPr>
+          <w:rFonts w:hint="eastAsia"/>
+        </w:rPr>
+        <w:t>）表结构及其约束</w:t>
       </w:r>
     </w:p>
     <w:tbl>
@@ -2018,7 +3220,7 @@
         <w:tc>
           <w:tcPr>
             <w:tcW w:w="1802" w:type="dxa"/>
-            <w:shd w:val="clear" w:color="auto" w:fill="DEEAF6"/>
+            <w:shd w:val="clear" w:color="auto" w:fill="auto"/>
           </w:tcPr>
           <w:p>
             <w:pPr>
@@ -2033,6 +3235,8 @@
                 <w:color w:val="000000"/>
               </w:rPr>
             </w:pPr>
+            <w:bookmarkStart w:id="4" w:name="_GoBack"/>
+            <w:bookmarkEnd w:id="4"/>
             <w:proofErr w:type="spellStart"/>
             <w:r>
               <w:rPr>
@@ -2041,16 +3245,7 @@
                 <w:bCs/>
                 <w:color w:val="000000"/>
               </w:rPr>
-              <w:t>UG</w:t>
-            </w:r>
-            <w:r>
-              <w:rPr>
-                <w:rFonts w:ascii="等线" w:eastAsia="等线" w:hAnsi="等线"/>
-                <w:b/>
-                <w:bCs/>
-                <w:color w:val="000000"/>
-              </w:rPr>
-              <w:t>gender</w:t>
+              <w:t>age_min</w:t>
             </w:r>
             <w:proofErr w:type="spellEnd"/>
           </w:p>
@@ -2058,7 +3253,7 @@
         <w:tc>
           <w:tcPr>
             <w:tcW w:w="1802" w:type="dxa"/>
-            <w:shd w:val="clear" w:color="auto" w:fill="DEEAF6"/>
+            <w:shd w:val="clear" w:color="auto" w:fill="auto"/>
           </w:tcPr>
           <w:p>
             <w:pPr>
@@ -2076,36 +3271,36 @@
                 <w:rFonts w:ascii="等线" w:eastAsia="等线" w:hAnsi="等线"/>
                 <w:color w:val="000000"/>
               </w:rPr>
-              <w:t>varchar</w:t>
-            </w:r>
-          </w:p>
-        </w:tc>
-        <w:tc>
-          <w:tcPr>
-            <w:tcW w:w="1802" w:type="dxa"/>
-            <w:shd w:val="clear" w:color="auto" w:fill="DEEAF6"/>
-          </w:tcPr>
-          <w:p>
-            <w:pPr>
-              <w:jc w:val="center"/>
-              <w:rPr>
-                <w:rFonts w:ascii="等线" w:eastAsia="等线" w:hAnsi="等线"/>
-                <w:color w:val="000000"/>
-              </w:rPr>
-            </w:pPr>
-            <w:r>
-              <w:rPr>
-                <w:rFonts w:ascii="等线" w:eastAsia="等线" w:hAnsi="等线"/>
-                <w:color w:val="000000"/>
-              </w:rPr>
-              <w:t>1</w:t>
+              <w:t>int</w:t>
+            </w:r>
+          </w:p>
+        </w:tc>
+        <w:tc>
+          <w:tcPr>
+            <w:tcW w:w="1802" w:type="dxa"/>
+            <w:shd w:val="clear" w:color="auto" w:fill="auto"/>
+          </w:tcPr>
+          <w:p>
+            <w:pPr>
+              <w:jc w:val="center"/>
+              <w:rPr>
+                <w:rFonts w:ascii="等线" w:eastAsia="等线" w:hAnsi="等线"/>
+                <w:color w:val="000000"/>
+              </w:rPr>
+            </w:pPr>
+            <w:r>
+              <w:rPr>
+                <w:rFonts w:ascii="等线" w:eastAsia="等线" w:hAnsi="等线"/>
+                <w:color w:val="000000"/>
+              </w:rPr>
+              <w:t>3</w:t>
             </w:r>
           </w:p>
         </w:tc>
         <w:tc>
           <w:tcPr>
             <w:tcW w:w="1804" w:type="dxa"/>
-            <w:shd w:val="clear" w:color="auto" w:fill="DEEAF6"/>
+            <w:shd w:val="clear" w:color="auto" w:fill="auto"/>
           </w:tcPr>
           <w:p>
             <w:pPr>
@@ -2127,22 +3322,22 @@
         <w:tc>
           <w:tcPr>
             <w:tcW w:w="1970" w:type="dxa"/>
-            <w:shd w:val="clear" w:color="auto" w:fill="DEEAF6"/>
-          </w:tcPr>
-          <w:p>
-            <w:pPr>
-              <w:jc w:val="center"/>
-              <w:rPr>
-                <w:rFonts w:ascii="等线" w:eastAsia="等线" w:hAnsi="等线"/>
-                <w:color w:val="000000"/>
-              </w:rPr>
-            </w:pPr>
-            <w:r>
-              <w:rPr>
-                <w:rFonts w:ascii="等线" w:eastAsia="等线" w:hAnsi="等线" w:hint="eastAsia"/>
-                <w:color w:val="000000"/>
-              </w:rPr>
-              <w:t>性别</w:t>
+            <w:shd w:val="clear" w:color="auto" w:fill="auto"/>
+          </w:tcPr>
+          <w:p>
+            <w:pPr>
+              <w:jc w:val="center"/>
+              <w:rPr>
+                <w:rFonts w:ascii="等线" w:eastAsia="等线" w:hAnsi="等线"/>
+                <w:color w:val="000000"/>
+              </w:rPr>
+            </w:pPr>
+            <w:r>
+              <w:rPr>
+                <w:rFonts w:ascii="等线" w:eastAsia="等线" w:hAnsi="等线" w:hint="eastAsia"/>
+                <w:color w:val="000000"/>
+              </w:rPr>
+              <w:t>最小年龄</w:t>
             </w:r>
           </w:p>
         </w:tc>
@@ -2177,7 +3372,16 @@
                 <w:bCs/>
                 <w:color w:val="000000"/>
               </w:rPr>
-              <w:t>age_min</w:t>
+              <w:t>age_</w:t>
+            </w:r>
+            <w:r>
+              <w:rPr>
+                <w:rFonts w:ascii="等线" w:eastAsia="等线" w:hAnsi="等线" w:hint="eastAsia"/>
+                <w:b/>
+                <w:bCs/>
+                <w:color w:val="000000"/>
+              </w:rPr>
+              <w:t>max</w:t>
             </w:r>
             <w:proofErr w:type="spellEnd"/>
           </w:p>
@@ -2269,7 +3473,7 @@
                 <w:rFonts w:ascii="等线" w:eastAsia="等线" w:hAnsi="等线" w:hint="eastAsia"/>
                 <w:color w:val="000000"/>
               </w:rPr>
-              <w:t>最小年龄</w:t>
+              <w:t>最大年龄</w:t>
             </w:r>
           </w:p>
         </w:tc>
@@ -2281,7 +3485,7 @@
         <w:tc>
           <w:tcPr>
             <w:tcW w:w="1802" w:type="dxa"/>
-            <w:shd w:val="clear" w:color="auto" w:fill="auto"/>
+            <w:shd w:val="clear" w:color="auto" w:fill="DEEAF6"/>
           </w:tcPr>
           <w:p>
             <w:pPr>
@@ -2304,16 +3508,25 @@
                 <w:bCs/>
                 <w:color w:val="000000"/>
               </w:rPr>
-              <w:t>age_</w:t>
-            </w:r>
-            <w:r>
-              <w:rPr>
-                <w:rFonts w:ascii="等线" w:eastAsia="等线" w:hAnsi="等线" w:hint="eastAsia"/>
-                <w:b/>
-                <w:bCs/>
-                <w:color w:val="000000"/>
-              </w:rPr>
-              <w:t>max</w:t>
+              <w:t>r</w:t>
+            </w:r>
+            <w:r>
+              <w:rPr>
+                <w:rFonts w:ascii="等线" w:eastAsia="等线" w:hAnsi="等线" w:hint="eastAsia"/>
+                <w:b/>
+                <w:bCs/>
+                <w:color w:val="000000"/>
+              </w:rPr>
+              <w:t>egtime</w:t>
+            </w:r>
+            <w:r>
+              <w:rPr>
+                <w:rFonts w:ascii="等线" w:eastAsia="等线" w:hAnsi="等线"/>
+                <w:b/>
+                <w:bCs/>
+                <w:color w:val="000000"/>
+              </w:rPr>
+              <w:t>_min</w:t>
             </w:r>
             <w:proofErr w:type="spellEnd"/>
           </w:p>
@@ -2321,7 +3534,7 @@
         <w:tc>
           <w:tcPr>
             <w:tcW w:w="1802" w:type="dxa"/>
-            <w:shd w:val="clear" w:color="auto" w:fill="auto"/>
+            <w:shd w:val="clear" w:color="auto" w:fill="DEEAF6"/>
           </w:tcPr>
           <w:p>
             <w:pPr>
@@ -2339,36 +3552,36 @@
                 <w:rFonts w:ascii="等线" w:eastAsia="等线" w:hAnsi="等线"/>
                 <w:color w:val="000000"/>
               </w:rPr>
-              <w:t>int</w:t>
-            </w:r>
-          </w:p>
-        </w:tc>
-        <w:tc>
-          <w:tcPr>
-            <w:tcW w:w="1802" w:type="dxa"/>
-            <w:shd w:val="clear" w:color="auto" w:fill="auto"/>
-          </w:tcPr>
-          <w:p>
-            <w:pPr>
-              <w:jc w:val="center"/>
-              <w:rPr>
-                <w:rFonts w:ascii="等线" w:eastAsia="等线" w:hAnsi="等线"/>
-                <w:color w:val="000000"/>
-              </w:rPr>
-            </w:pPr>
-            <w:r>
-              <w:rPr>
-                <w:rFonts w:ascii="等线" w:eastAsia="等线" w:hAnsi="等线"/>
-                <w:color w:val="000000"/>
-              </w:rPr>
-              <w:t>3</w:t>
-            </w:r>
+              <w:t>D</w:t>
+            </w:r>
+            <w:r>
+              <w:rPr>
+                <w:rFonts w:ascii="等线" w:eastAsia="等线" w:hAnsi="等线" w:hint="eastAsia"/>
+                <w:color w:val="000000"/>
+              </w:rPr>
+              <w:t>ate</w:t>
+            </w:r>
+          </w:p>
+        </w:tc>
+        <w:tc>
+          <w:tcPr>
+            <w:tcW w:w="1802" w:type="dxa"/>
+            <w:shd w:val="clear" w:color="auto" w:fill="DEEAF6"/>
+          </w:tcPr>
+          <w:p>
+            <w:pPr>
+              <w:jc w:val="center"/>
+              <w:rPr>
+                <w:rFonts w:ascii="等线" w:eastAsia="等线" w:hAnsi="等线"/>
+                <w:color w:val="000000"/>
+              </w:rPr>
+            </w:pPr>
           </w:p>
         </w:tc>
         <w:tc>
           <w:tcPr>
             <w:tcW w:w="1804" w:type="dxa"/>
-            <w:shd w:val="clear" w:color="auto" w:fill="auto"/>
+            <w:shd w:val="clear" w:color="auto" w:fill="DEEAF6"/>
           </w:tcPr>
           <w:p>
             <w:pPr>
@@ -2390,22 +3603,22 @@
         <w:tc>
           <w:tcPr>
             <w:tcW w:w="1970" w:type="dxa"/>
-            <w:shd w:val="clear" w:color="auto" w:fill="auto"/>
-          </w:tcPr>
-          <w:p>
-            <w:pPr>
-              <w:jc w:val="center"/>
-              <w:rPr>
-                <w:rFonts w:ascii="等线" w:eastAsia="等线" w:hAnsi="等线"/>
-                <w:color w:val="000000"/>
-              </w:rPr>
-            </w:pPr>
-            <w:r>
-              <w:rPr>
-                <w:rFonts w:ascii="等线" w:eastAsia="等线" w:hAnsi="等线" w:hint="eastAsia"/>
-                <w:color w:val="000000"/>
-              </w:rPr>
-              <w:t>最大年龄</w:t>
+            <w:shd w:val="clear" w:color="auto" w:fill="DEEAF6"/>
+          </w:tcPr>
+          <w:p>
+            <w:pPr>
+              <w:jc w:val="center"/>
+              <w:rPr>
+                <w:rFonts w:ascii="等线" w:eastAsia="等线" w:hAnsi="等线"/>
+                <w:color w:val="000000"/>
+              </w:rPr>
+            </w:pPr>
+            <w:r>
+              <w:rPr>
+                <w:rFonts w:ascii="等线" w:eastAsia="等线" w:hAnsi="等线" w:hint="eastAsia"/>
+                <w:color w:val="000000"/>
+              </w:rPr>
+              <w:t>最早注册时间</w:t>
             </w:r>
           </w:p>
         </w:tc>
@@ -2440,151 +3653,7 @@
                 <w:bCs/>
                 <w:color w:val="000000"/>
               </w:rPr>
-              <w:t>r</w:t>
-            </w:r>
-            <w:r>
-              <w:rPr>
-                <w:rFonts w:ascii="等线" w:eastAsia="等线" w:hAnsi="等线" w:hint="eastAsia"/>
-                <w:b/>
-                <w:bCs/>
-                <w:color w:val="000000"/>
-              </w:rPr>
-              <w:t>egtime</w:t>
-            </w:r>
-            <w:r>
-              <w:rPr>
-                <w:rFonts w:ascii="等线" w:eastAsia="等线" w:hAnsi="等线"/>
-                <w:b/>
-                <w:bCs/>
-                <w:color w:val="000000"/>
-              </w:rPr>
-              <w:t>_min</w:t>
-            </w:r>
-            <w:proofErr w:type="spellEnd"/>
-          </w:p>
-        </w:tc>
-        <w:tc>
-          <w:tcPr>
-            <w:tcW w:w="1802" w:type="dxa"/>
-            <w:shd w:val="clear" w:color="auto" w:fill="DEEAF6"/>
-          </w:tcPr>
-          <w:p>
-            <w:pPr>
-              <w:tabs>
-                <w:tab w:val="center" w:pos="744"/>
-              </w:tabs>
-              <w:jc w:val="center"/>
-              <w:rPr>
-                <w:rFonts w:ascii="等线" w:eastAsia="等线" w:hAnsi="等线"/>
-                <w:color w:val="000000"/>
-              </w:rPr>
-            </w:pPr>
-            <w:r>
-              <w:rPr>
-                <w:rFonts w:ascii="等线" w:eastAsia="等线" w:hAnsi="等线"/>
-                <w:color w:val="000000"/>
-              </w:rPr>
-              <w:t>D</w:t>
-            </w:r>
-            <w:r>
-              <w:rPr>
-                <w:rFonts w:ascii="等线" w:eastAsia="等线" w:hAnsi="等线" w:hint="eastAsia"/>
-                <w:color w:val="000000"/>
-              </w:rPr>
-              <w:t>ate</w:t>
-            </w:r>
-          </w:p>
-        </w:tc>
-        <w:tc>
-          <w:tcPr>
-            <w:tcW w:w="1802" w:type="dxa"/>
-            <w:shd w:val="clear" w:color="auto" w:fill="DEEAF6"/>
-          </w:tcPr>
-          <w:p>
-            <w:pPr>
-              <w:jc w:val="center"/>
-              <w:rPr>
-                <w:rFonts w:ascii="等线" w:eastAsia="等线" w:hAnsi="等线"/>
-                <w:color w:val="000000"/>
-              </w:rPr>
-            </w:pPr>
-          </w:p>
-        </w:tc>
-        <w:tc>
-          <w:tcPr>
-            <w:tcW w:w="1804" w:type="dxa"/>
-            <w:shd w:val="clear" w:color="auto" w:fill="DEEAF6"/>
-          </w:tcPr>
-          <w:p>
-            <w:pPr>
-              <w:jc w:val="center"/>
-              <w:rPr>
-                <w:rFonts w:ascii="等线" w:eastAsia="等线" w:hAnsi="等线"/>
-                <w:color w:val="000000"/>
-              </w:rPr>
-            </w:pPr>
-            <w:r>
-              <w:rPr>
-                <w:rFonts w:ascii="等线" w:eastAsia="等线" w:hAnsi="等线"/>
-                <w:color w:val="000000"/>
-              </w:rPr>
-              <w:t>Not null</w:t>
-            </w:r>
-          </w:p>
-        </w:tc>
-        <w:tc>
-          <w:tcPr>
-            <w:tcW w:w="1970" w:type="dxa"/>
-            <w:shd w:val="clear" w:color="auto" w:fill="DEEAF6"/>
-          </w:tcPr>
-          <w:p>
-            <w:pPr>
-              <w:jc w:val="center"/>
-              <w:rPr>
-                <w:rFonts w:ascii="等线" w:eastAsia="等线" w:hAnsi="等线"/>
-                <w:color w:val="000000"/>
-              </w:rPr>
-            </w:pPr>
-            <w:r>
-              <w:rPr>
-                <w:rFonts w:ascii="等线" w:eastAsia="等线" w:hAnsi="等线" w:hint="eastAsia"/>
-                <w:color w:val="000000"/>
-              </w:rPr>
-              <w:t>最早注册时间</w:t>
-            </w:r>
-          </w:p>
-        </w:tc>
-      </w:tr>
-      <w:tr>
-        <w:trPr>
-          <w:trHeight w:val="345"/>
-        </w:trPr>
-        <w:tc>
-          <w:tcPr>
-            <w:tcW w:w="1802" w:type="dxa"/>
-            <w:shd w:val="clear" w:color="auto" w:fill="DEEAF6"/>
-          </w:tcPr>
-          <w:p>
-            <w:pPr>
-              <w:tabs>
-                <w:tab w:val="center" w:pos="744"/>
-              </w:tabs>
-              <w:jc w:val="center"/>
-              <w:rPr>
-                <w:rFonts w:ascii="等线" w:eastAsia="等线" w:hAnsi="等线"/>
-                <w:b/>
-                <w:bCs/>
-                <w:color w:val="000000"/>
-              </w:rPr>
-            </w:pPr>
-            <w:proofErr w:type="spellStart"/>
-            <w:r>
-              <w:rPr>
-                <w:rFonts w:ascii="等线" w:eastAsia="等线" w:hAnsi="等线"/>
-                <w:b/>
-                <w:bCs/>
-                <w:color w:val="000000"/>
-              </w:rPr>
+              <w:lastRenderedPageBreak/>
               <w:t>r</w:t>
             </w:r>
             <w:r>
@@ -4779,6 +5848,7 @@
           <w:numId w:val="2"/>
         </w:numPr>
       </w:pPr>
+      <w:bookmarkStart w:id="5" w:name="_Toc25068423"/>
       <w:r>
         <w:rPr>
           <w:rFonts w:hint="eastAsia"/>
@@ -4786,11 +5856,13 @@
         <w:lastRenderedPageBreak/>
         <w:t>数据建模</w:t>
       </w:r>
+      <w:bookmarkEnd w:id="5"/>
     </w:p>
     <w:p>
       <w:pPr>
         <w:pStyle w:val="2"/>
       </w:pPr>
+      <w:bookmarkStart w:id="6" w:name="_Toc25068424"/>
       <w:r>
         <w:rPr>
           <w:rFonts w:hint="eastAsia"/>
@@ -4803,18 +5875,18 @@
         </w:rPr>
         <w:t>概念结构设计</w:t>
       </w:r>
+      <w:bookmarkEnd w:id="6"/>
     </w:p>
     <w:p>
       <w:r>
         <w:rPr>
-          <w:rFonts w:hint="eastAsia"/>
           <w:noProof/>
         </w:rPr>
         <w:drawing>
-          <wp:inline distT="0" distB="0" distL="0" distR="0">
-            <wp:extent cx="5274310" cy="3524885"/>
-            <wp:effectExtent l="0" t="0" r="0" b="0"/>
-            <wp:docPr id="2" name="图片 2"/>
+          <wp:inline distT="0" distB="0" distL="0" distR="0" wp14:anchorId="2C8C34AD" wp14:editId="35915519">
+            <wp:extent cx="5274310" cy="3362325"/>
+            <wp:effectExtent l="0" t="0" r="2540" b="9525"/>
+            <wp:docPr id="7" name="图片 7"/>
             <wp:cNvGraphicFramePr>
               <a:graphicFrameLocks xmlns:a="http://schemas.openxmlformats.org/drawingml/2006/main" noChangeAspect="1"/>
             </wp:cNvGraphicFramePr>
@@ -4822,17 +5894,11 @@
               <a:graphicData uri="http://schemas.openxmlformats.org/drawingml/2006/picture">
                 <pic:pic xmlns:pic="http://schemas.openxmlformats.org/drawingml/2006/picture">
                   <pic:nvPicPr>
-                    <pic:cNvPr id="2" name="产品折扣er图.png"/>
+                    <pic:cNvPr id="1" name=""/>
                     <pic:cNvPicPr/>
                   </pic:nvPicPr>
                   <pic:blipFill>
-                    <a:blip r:embed="rId5">
-                      <a:extLst>
-                        <a:ext uri="{28A0092B-C50C-407E-A947-70E740481C1C}">
-                          <a14:useLocalDpi xmlns:a14="http://schemas.microsoft.com/office/drawing/2010/main" val="0"/>
-                        </a:ext>
-                      </a:extLst>
-                    </a:blip>
+                    <a:blip r:embed="rId8"/>
                     <a:stretch>
                       <a:fillRect/>
                     </a:stretch>
@@ -4840,7 +5906,7 @@
                   <pic:spPr>
                     <a:xfrm>
                       <a:off x="0" y="0"/>
-                      <a:ext cx="5274310" cy="3524885"/>
+                      <a:ext cx="5274310" cy="3362325"/>
                     </a:xfrm>
                     <a:prstGeom prst="rect">
                       <a:avLst/>
@@ -4857,6 +5923,7 @@
       <w:pPr>
         <w:pStyle w:val="2"/>
       </w:pPr>
+      <w:bookmarkStart w:id="7" w:name="_Toc25068425"/>
       <w:r>
         <w:rPr>
           <w:rFonts w:hint="eastAsia"/>
@@ -4869,6 +5936,7 @@
         </w:rPr>
         <w:t>逻辑结构设计</w:t>
       </w:r>
+      <w:bookmarkEnd w:id="7"/>
     </w:p>
     <w:p>
       <w:r>
@@ -4891,7 +5959,7 @@
                     <pic:cNvPicPr/>
                   </pic:nvPicPr>
                   <pic:blipFill>
-                    <a:blip r:embed="rId6"/>
+                    <a:blip r:embed="rId9"/>
                     <a:stretch>
                       <a:fillRect/>
                     </a:stretch>
@@ -4920,7 +5988,7 @@
           <w:numId w:val="2"/>
         </w:numPr>
       </w:pPr>
-      <w:proofErr w:type="gramStart"/>
+      <w:bookmarkStart w:id="8" w:name="_Toc25068426"/>
       <w:r>
         <w:rPr>
           <w:rFonts w:hint="eastAsia"/>
@@ -4928,23 +5996,19 @@
         <w:lastRenderedPageBreak/>
         <w:t>库表创建</w:t>
       </w:r>
-      <w:proofErr w:type="gramEnd"/>
+      <w:bookmarkEnd w:id="8"/>
     </w:p>
     <w:p>
       <w:pPr>
         <w:pStyle w:val="a3"/>
         <w:ind w:left="360" w:firstLineChars="0" w:firstLine="0"/>
-        <w:rPr>
-          <w:rFonts w:hint="eastAsia"/>
-        </w:rPr>
       </w:pPr>
-      <w:bookmarkStart w:id="0" w:name="_GoBack"/>
-      <w:bookmarkEnd w:id="0"/>
     </w:p>
     <w:p>
       <w:pPr>
         <w:pStyle w:val="2"/>
       </w:pPr>
+      <w:bookmarkStart w:id="9" w:name="_Toc25068427"/>
       <w:r>
         <w:rPr>
           <w:rFonts w:hint="eastAsia"/>
@@ -4957,25 +6021,294 @@
         </w:rPr>
         <w:t>物理结构设计</w:t>
       </w:r>
+      <w:bookmarkEnd w:id="9"/>
     </w:p>
     <w:p>
-      <w:pPr>
-        <w:pStyle w:val="1"/>
-      </w:pPr>
       <w:r>
         <w:rPr>
           <w:rFonts w:hint="eastAsia"/>
         </w:rPr>
-        <w:t>4.</w:t>
+        <w:t>用户（</w:t>
       </w:r>
       <w:r>
         <w:rPr>
           <w:rFonts w:hint="eastAsia"/>
         </w:rPr>
-        <w:t>验证查询</w:t>
+        <w:t>user</w:t>
+      </w:r>
+      <w:r>
+        <w:rPr>
+          <w:rFonts w:hint="eastAsia"/>
+        </w:rPr>
+        <w:t>）</w:t>
       </w:r>
     </w:p>
-    <w:p/>
+    <w:p>
+      <w:r>
+        <w:rPr>
+          <w:rFonts w:hint="eastAsia"/>
+          <w:noProof/>
+        </w:rPr>
+        <w:drawing>
+          <wp:inline distT="0" distB="0" distL="0" distR="0">
+            <wp:extent cx="3810000" cy="1638300"/>
+            <wp:effectExtent l="0" t="0" r="0" b="0"/>
+            <wp:docPr id="3" name="图片 3"/>
+            <wp:cNvGraphicFramePr>
+              <a:graphicFrameLocks xmlns:a="http://schemas.openxmlformats.org/drawingml/2006/main" noChangeAspect="1"/>
+            </wp:cNvGraphicFramePr>
+            <a:graphic xmlns:a="http://schemas.openxmlformats.org/drawingml/2006/main">
+              <a:graphicData uri="http://schemas.openxmlformats.org/drawingml/2006/picture">
+                <pic:pic xmlns:pic="http://schemas.openxmlformats.org/drawingml/2006/picture">
+                  <pic:nvPicPr>
+                    <pic:cNvPr id="3" name="TIM截图20191119143111.png"/>
+                    <pic:cNvPicPr/>
+                  </pic:nvPicPr>
+                  <pic:blipFill>
+                    <a:blip r:embed="rId10">
+                      <a:extLst>
+                        <a:ext uri="{28A0092B-C50C-407E-A947-70E740481C1C}">
+                          <a14:useLocalDpi xmlns:a14="http://schemas.microsoft.com/office/drawing/2010/main" val="0"/>
+                        </a:ext>
+                      </a:extLst>
+                    </a:blip>
+                    <a:stretch>
+                      <a:fillRect/>
+                    </a:stretch>
+                  </pic:blipFill>
+                  <pic:spPr>
+                    <a:xfrm>
+                      <a:off x="0" y="0"/>
+                      <a:ext cx="3810000" cy="1638300"/>
+                    </a:xfrm>
+                    <a:prstGeom prst="rect">
+                      <a:avLst/>
+                    </a:prstGeom>
+                  </pic:spPr>
+                </pic:pic>
+              </a:graphicData>
+            </a:graphic>
+          </wp:inline>
+        </w:drawing>
+      </w:r>
+    </w:p>
+    <w:p>
+      <w:r>
+        <w:rPr>
+          <w:rFonts w:hint="eastAsia"/>
+        </w:rPr>
+        <w:t>用户群体（</w:t>
+      </w:r>
+      <w:proofErr w:type="spellStart"/>
+      <w:r>
+        <w:rPr>
+          <w:rFonts w:hint="eastAsia"/>
+        </w:rPr>
+        <w:t>user</w:t>
+      </w:r>
+      <w:r>
+        <w:t>_group</w:t>
+      </w:r>
+      <w:proofErr w:type="spellEnd"/>
+      <w:r>
+        <w:rPr>
+          <w:rFonts w:hint="eastAsia"/>
+        </w:rPr>
+        <w:t>）</w:t>
+      </w:r>
+    </w:p>
+    <w:p>
+      <w:r>
+        <w:rPr>
+          <w:rFonts w:hint="eastAsia"/>
+          <w:noProof/>
+        </w:rPr>
+        <w:drawing>
+          <wp:inline distT="0" distB="0" distL="0" distR="0">
+            <wp:extent cx="3790950" cy="1704975"/>
+            <wp:effectExtent l="0" t="0" r="0" b="9525"/>
+            <wp:docPr id="4" name="图片 4"/>
+            <wp:cNvGraphicFramePr>
+              <a:graphicFrameLocks xmlns:a="http://schemas.openxmlformats.org/drawingml/2006/main" noChangeAspect="1"/>
+            </wp:cNvGraphicFramePr>
+            <a:graphic xmlns:a="http://schemas.openxmlformats.org/drawingml/2006/main">
+              <a:graphicData uri="http://schemas.openxmlformats.org/drawingml/2006/picture">
+                <pic:pic xmlns:pic="http://schemas.openxmlformats.org/drawingml/2006/picture">
+                  <pic:nvPicPr>
+                    <pic:cNvPr id="4" name="TIM截图20191119143126.png"/>
+                    <pic:cNvPicPr/>
+                  </pic:nvPicPr>
+                  <pic:blipFill>
+                    <a:blip r:embed="rId11">
+                      <a:extLst>
+                        <a:ext uri="{28A0092B-C50C-407E-A947-70E740481C1C}">
+                          <a14:useLocalDpi xmlns:a14="http://schemas.microsoft.com/office/drawing/2010/main" val="0"/>
+                        </a:ext>
+                      </a:extLst>
+                    </a:blip>
+                    <a:stretch>
+                      <a:fillRect/>
+                    </a:stretch>
+                  </pic:blipFill>
+                  <pic:spPr>
+                    <a:xfrm>
+                      <a:off x="0" y="0"/>
+                      <a:ext cx="3790950" cy="1704975"/>
+                    </a:xfrm>
+                    <a:prstGeom prst="rect">
+                      <a:avLst/>
+                    </a:prstGeom>
+                  </pic:spPr>
+                </pic:pic>
+              </a:graphicData>
+            </a:graphic>
+          </wp:inline>
+        </w:drawing>
+      </w:r>
+    </w:p>
+    <w:p>
+      <w:r>
+        <w:rPr>
+          <w:rFonts w:hint="eastAsia"/>
+        </w:rPr>
+        <w:t>折扣（</w:t>
+      </w:r>
+      <w:proofErr w:type="spellStart"/>
+      <w:r>
+        <w:rPr>
+          <w:rFonts w:hint="eastAsia"/>
+        </w:rPr>
+        <w:t>discout</w:t>
+      </w:r>
+      <w:proofErr w:type="spellEnd"/>
+      <w:r>
+        <w:rPr>
+          <w:rFonts w:hint="eastAsia"/>
+        </w:rPr>
+        <w:t>）</w:t>
+      </w:r>
+    </w:p>
+    <w:p>
+      <w:r>
+        <w:rPr>
+          <w:rFonts w:hint="eastAsia"/>
+          <w:noProof/>
+        </w:rPr>
+        <w:drawing>
+          <wp:inline distT="0" distB="0" distL="0" distR="0">
+            <wp:extent cx="3857625" cy="1476375"/>
+            <wp:effectExtent l="0" t="0" r="9525" b="9525"/>
+            <wp:docPr id="5" name="图片 5"/>
+            <wp:cNvGraphicFramePr>
+              <a:graphicFrameLocks xmlns:a="http://schemas.openxmlformats.org/drawingml/2006/main" noChangeAspect="1"/>
+            </wp:cNvGraphicFramePr>
+            <a:graphic xmlns:a="http://schemas.openxmlformats.org/drawingml/2006/main">
+              <a:graphicData uri="http://schemas.openxmlformats.org/drawingml/2006/picture">
+                <pic:pic xmlns:pic="http://schemas.openxmlformats.org/drawingml/2006/picture">
+                  <pic:nvPicPr>
+                    <pic:cNvPr id="5" name="TIM截图20191119143319.png"/>
+                    <pic:cNvPicPr/>
+                  </pic:nvPicPr>
+                  <pic:blipFill>
+                    <a:blip r:embed="rId12">
+                      <a:extLst>
+                        <a:ext uri="{28A0092B-C50C-407E-A947-70E740481C1C}">
+                          <a14:useLocalDpi xmlns:a14="http://schemas.microsoft.com/office/drawing/2010/main" val="0"/>
+                        </a:ext>
+                      </a:extLst>
+                    </a:blip>
+                    <a:stretch>
+                      <a:fillRect/>
+                    </a:stretch>
+                  </pic:blipFill>
+                  <pic:spPr>
+                    <a:xfrm>
+                      <a:off x="0" y="0"/>
+                      <a:ext cx="3857625" cy="1476375"/>
+                    </a:xfrm>
+                    <a:prstGeom prst="rect">
+                      <a:avLst/>
+                    </a:prstGeom>
+                  </pic:spPr>
+                </pic:pic>
+              </a:graphicData>
+            </a:graphic>
+          </wp:inline>
+        </w:drawing>
+      </w:r>
+    </w:p>
+    <w:p>
+      <w:r>
+        <w:rPr>
+          <w:rFonts w:hint="eastAsia"/>
+        </w:rPr>
+        <w:t>产品（</w:t>
+      </w:r>
+      <w:r>
+        <w:rPr>
+          <w:rFonts w:hint="eastAsia"/>
+        </w:rPr>
+        <w:t>product</w:t>
+      </w:r>
+      <w:r>
+        <w:rPr>
+          <w:rFonts w:hint="eastAsia"/>
+        </w:rPr>
+        <w:t>）</w:t>
+      </w:r>
+    </w:p>
+    <w:p>
+      <w:r>
+        <w:rPr>
+          <w:rFonts w:hint="eastAsia"/>
+          <w:noProof/>
+        </w:rPr>
+        <w:drawing>
+          <wp:inline distT="0" distB="0" distL="0" distR="0">
+            <wp:extent cx="3762375" cy="1095375"/>
+            <wp:effectExtent l="0" t="0" r="9525" b="9525"/>
+            <wp:docPr id="6" name="图片 6"/>
+            <wp:cNvGraphicFramePr>
+              <a:graphicFrameLocks xmlns:a="http://schemas.openxmlformats.org/drawingml/2006/main" noChangeAspect="1"/>
+            </wp:cNvGraphicFramePr>
+            <a:graphic xmlns:a="http://schemas.openxmlformats.org/drawingml/2006/main">
+              <a:graphicData uri="http://schemas.openxmlformats.org/drawingml/2006/picture">
+                <pic:pic xmlns:pic="http://schemas.openxmlformats.org/drawingml/2006/picture">
+                  <pic:nvPicPr>
+                    <pic:cNvPr id="6" name="TIM截图20191119143339.png"/>
+                    <pic:cNvPicPr/>
+                  </pic:nvPicPr>
+                  <pic:blipFill>
+                    <a:blip r:embed="rId13">
+                      <a:extLst>
+                        <a:ext uri="{28A0092B-C50C-407E-A947-70E740481C1C}">
+                          <a14:useLocalDpi xmlns:a14="http://schemas.microsoft.com/office/drawing/2010/main" val="0"/>
+                        </a:ext>
+                      </a:extLst>
+                    </a:blip>
+                    <a:stretch>
+                      <a:fillRect/>
+                    </a:stretch>
+                  </pic:blipFill>
+                  <pic:spPr>
+                    <a:xfrm>
+                      <a:off x="0" y="0"/>
+                      <a:ext cx="3762375" cy="1095375"/>
+                    </a:xfrm>
+                    <a:prstGeom prst="rect">
+                      <a:avLst/>
+                    </a:prstGeom>
+                  </pic:spPr>
+                </pic:pic>
+              </a:graphicData>
+            </a:graphic>
+          </wp:inline>
+        </w:drawing>
+      </w:r>
+      <w:r>
+        <w:tab/>
+      </w:r>
+    </w:p>
     <w:sectPr>
       <w:pgSz w:w="11906" w:h="16838"/>
       <w:pgMar w:top="1440" w:right="1800" w:bottom="1440" w:left="1800" w:header="851" w:footer="992" w:gutter="0"/>
@@ -4984,6 +6317,44 @@
     </w:sectPr>
   </w:body>
 </w:document>
+</file>
+
+<file path=word/endnotes.xml><?xml version="1.0" encoding="utf-8"?>
+<w:endnotes xmlns:wpc="http://schemas.microsoft.com/office/word/2010/wordprocessingCanvas" xmlns:cx="http://schemas.microsoft.com/office/drawing/2014/chartex" xmlns:cx1="http://schemas.microsoft.com/office/drawing/2015/9/8/chartex" xmlns:cx2="http://schemas.microsoft.com/office/drawing/2015/10/21/chartex" xmlns:cx3="http://schemas.microsoft.com/office/drawing/2016/5/9/chartex" xmlns:cx4="http://schemas.microsoft.com/office/drawing/2016/5/10/chartex" xmlns:cx5="http://schemas.microsoft.com/office/drawing/2016/5/11/chartex" xmlns:cx6="http://schemas.microsoft.com/office/drawing/2016/5/12/chartex" xmlns:cx7="http://schemas.microsoft.com/office/drawing/2016/5/13/chartex" xmlns:cx8="http://schemas.microsoft.com/office/drawing/2016/5/14/chartex" xmlns:mc="http://schemas.openxmlformats.org/markup-compatibility/2006" xmlns:aink="http://schemas.microsoft.com/office/drawing/2016/ink" xmlns:am3d="http://schemas.microsoft.com/office/drawing/2017/model3d" xmlns:o="urn:schemas-microsoft-com:office:office" xmlns:r="http://schemas.openxmlformats.org/officeDocument/2006/relationships" xmlns:m="http://schemas.openxmlformats.org/officeDocument/2006/math" xmlns:v="urn:schemas-microsoft-com:vml" xmlns:wp14="http://schemas.microsoft.com/office/word/2010/wordprocessingDrawing" xmlns:wp="http://schemas.openxmlformats.org/drawingml/2006/wordprocessingDrawing" xmlns:w10="urn:schemas-microsoft-com:office:word" xmlns:w="http://schemas.openxmlformats.org/wordprocessingml/2006/main" xmlns:w14="http://schemas.microsoft.com/office/word/2010/wordml" xmlns:w15="http://schemas.microsoft.com/office/word/2012/wordml" xmlns:w16cid="http://schemas.microsoft.com/office/word/2016/wordml/cid" xmlns:w16se="http://schemas.microsoft.com/office/word/2015/wordml/symex" xmlns:wpg="http://schemas.microsoft.com/office/word/2010/wordprocessingGroup" xmlns:wpi="http://schemas.microsoft.com/office/word/2010/wordprocessingInk" xmlns:wne="http://schemas.microsoft.com/office/word/2006/wordml" xmlns:wps="http://schemas.microsoft.com/office/word/2010/wordprocessingShape" mc:Ignorable="w14 w15 w16se w16cid wp14">
+  <w:endnote w:type="separator" w:id="-1">
+    <w:p>
+      <w:r>
+        <w:separator/>
+      </w:r>
+    </w:p>
+  </w:endnote>
+  <w:endnote w:type="continuationSeparator" w:id="0">
+    <w:p>
+      <w:r>
+        <w:continuationSeparator/>
+      </w:r>
+    </w:p>
+  </w:endnote>
+</w:endnotes>
+</file>
+
+<file path=word/footnotes.xml><?xml version="1.0" encoding="utf-8"?>
+<w:footnotes xmlns:wpc="http://schemas.microsoft.com/office/word/2010/wordprocessingCanvas" xmlns:cx="http://schemas.microsoft.com/office/drawing/2014/chartex" xmlns:cx1="http://schemas.microsoft.com/office/drawing/2015/9/8/chartex" xmlns:cx2="http://schemas.microsoft.com/office/drawing/2015/10/21/chartex" xmlns:cx3="http://schemas.microsoft.com/office/drawing/2016/5/9/chartex" xmlns:cx4="http://schemas.microsoft.com/office/drawing/2016/5/10/chartex" xmlns:cx5="http://schemas.microsoft.com/office/drawing/2016/5/11/chartex" xmlns:cx6="http://schemas.microsoft.com/office/drawing/2016/5/12/chartex" xmlns:cx7="http://schemas.microsoft.com/office/drawing/2016/5/13/chartex" xmlns:cx8="http://schemas.microsoft.com/office/drawing/2016/5/14/chartex" xmlns:mc="http://schemas.openxmlformats.org/markup-compatibility/2006" xmlns:aink="http://schemas.microsoft.com/office/drawing/2016/ink" xmlns:am3d="http://schemas.microsoft.com/office/drawing/2017/model3d" xmlns:o="urn:schemas-microsoft-com:office:office" xmlns:r="http://schemas.openxmlformats.org/officeDocument/2006/relationships" xmlns:m="http://schemas.openxmlformats.org/officeDocument/2006/math" xmlns:v="urn:schemas-microsoft-com:vml" xmlns:wp14="http://schemas.microsoft.com/office/word/2010/wordprocessingDrawing" xmlns:wp="http://schemas.openxmlformats.org/drawingml/2006/wordprocessingDrawing" xmlns:w10="urn:schemas-microsoft-com:office:word" xmlns:w="http://schemas.openxmlformats.org/wordprocessingml/2006/main" xmlns:w14="http://schemas.microsoft.com/office/word/2010/wordml" xmlns:w15="http://schemas.microsoft.com/office/word/2012/wordml" xmlns:w16cid="http://schemas.microsoft.com/office/word/2016/wordml/cid" xmlns:w16se="http://schemas.microsoft.com/office/word/2015/wordml/symex" xmlns:wpg="http://schemas.microsoft.com/office/word/2010/wordprocessingGroup" xmlns:wpi="http://schemas.microsoft.com/office/word/2010/wordprocessingInk" xmlns:wne="http://schemas.microsoft.com/office/word/2006/wordml" xmlns:wps="http://schemas.microsoft.com/office/word/2010/wordprocessingShape" mc:Ignorable="w14 w15 w16se w16cid wp14">
+  <w:footnote w:type="separator" w:id="-1">
+    <w:p>
+      <w:r>
+        <w:separator/>
+      </w:r>
+    </w:p>
+  </w:footnote>
+  <w:footnote w:type="continuationSeparator" w:id="0">
+    <w:p>
+      <w:r>
+        <w:continuationSeparator/>
+      </w:r>
+    </w:p>
+  </w:footnote>
+</w:footnotes>
 </file>
 
 <file path=word/numbering.xml><?xml version="1.0" encoding="utf-8"?>
@@ -5703,6 +7074,129 @@
       <w:szCs w:val="44"/>
     </w:rPr>
   </w:style>
+  <w:style w:type="paragraph" w:styleId="a4">
+    <w:name w:val="header"/>
+    <w:basedOn w:val="a"/>
+    <w:link w:val="a5"/>
+    <w:uiPriority w:val="99"/>
+    <w:unhideWhenUsed/>
+    <w:rsid w:val="0008443F"/>
+    <w:pPr>
+      <w:pBdr>
+        <w:bottom w:val="single" w:sz="6" w:space="1" w:color="auto"/>
+      </w:pBdr>
+      <w:tabs>
+        <w:tab w:val="center" w:pos="4153"/>
+        <w:tab w:val="right" w:pos="8306"/>
+      </w:tabs>
+      <w:snapToGrid w:val="0"/>
+      <w:jc w:val="center"/>
+    </w:pPr>
+    <w:rPr>
+      <w:sz w:val="18"/>
+      <w:szCs w:val="18"/>
+    </w:rPr>
+  </w:style>
+  <w:style w:type="character" w:customStyle="1" w:styleId="a5">
+    <w:name w:val="页眉 字符"/>
+    <w:basedOn w:val="a0"/>
+    <w:link w:val="a4"/>
+    <w:uiPriority w:val="99"/>
+    <w:rsid w:val="0008443F"/>
+    <w:rPr>
+      <w:rFonts w:ascii="Calibri" w:eastAsia="宋体" w:hAnsi="Calibri" w:cs="Times New Roman"/>
+      <w:sz w:val="18"/>
+      <w:szCs w:val="18"/>
+    </w:rPr>
+  </w:style>
+  <w:style w:type="paragraph" w:styleId="a6">
+    <w:name w:val="footer"/>
+    <w:basedOn w:val="a"/>
+    <w:link w:val="a7"/>
+    <w:uiPriority w:val="99"/>
+    <w:unhideWhenUsed/>
+    <w:rsid w:val="0008443F"/>
+    <w:pPr>
+      <w:tabs>
+        <w:tab w:val="center" w:pos="4153"/>
+        <w:tab w:val="right" w:pos="8306"/>
+      </w:tabs>
+      <w:snapToGrid w:val="0"/>
+      <w:jc w:val="left"/>
+    </w:pPr>
+    <w:rPr>
+      <w:sz w:val="18"/>
+      <w:szCs w:val="18"/>
+    </w:rPr>
+  </w:style>
+  <w:style w:type="character" w:customStyle="1" w:styleId="a7">
+    <w:name w:val="页脚 字符"/>
+    <w:basedOn w:val="a0"/>
+    <w:link w:val="a6"/>
+    <w:uiPriority w:val="99"/>
+    <w:rsid w:val="0008443F"/>
+    <w:rPr>
+      <w:rFonts w:ascii="Calibri" w:eastAsia="宋体" w:hAnsi="Calibri" w:cs="Times New Roman"/>
+      <w:sz w:val="18"/>
+      <w:szCs w:val="18"/>
+    </w:rPr>
+  </w:style>
+  <w:style w:type="paragraph" w:styleId="TOC">
+    <w:name w:val="TOC Heading"/>
+    <w:basedOn w:val="1"/>
+    <w:next w:val="a"/>
+    <w:uiPriority w:val="39"/>
+    <w:unhideWhenUsed/>
+    <w:qFormat/>
+    <w:rsid w:val="00813DFA"/>
+    <w:pPr>
+      <w:widowControl/>
+      <w:spacing w:before="240" w:after="0" w:line="259" w:lineRule="auto"/>
+      <w:jc w:val="left"/>
+      <w:outlineLvl w:val="9"/>
+    </w:pPr>
+    <w:rPr>
+      <w:rFonts w:asciiTheme="majorHAnsi" w:eastAsiaTheme="majorEastAsia" w:hAnsiTheme="majorHAnsi" w:cstheme="majorBidi"/>
+      <w:b w:val="0"/>
+      <w:bCs w:val="0"/>
+      <w:color w:val="365F91" w:themeColor="accent1" w:themeShade="BF"/>
+      <w:kern w:val="0"/>
+      <w:sz w:val="32"/>
+      <w:szCs w:val="32"/>
+    </w:rPr>
+  </w:style>
+  <w:style w:type="paragraph" w:styleId="TOC1">
+    <w:name w:val="toc 1"/>
+    <w:basedOn w:val="a"/>
+    <w:next w:val="a"/>
+    <w:autoRedefine/>
+    <w:uiPriority w:val="39"/>
+    <w:unhideWhenUsed/>
+    <w:rsid w:val="00813DFA"/>
+  </w:style>
+  <w:style w:type="paragraph" w:styleId="TOC2">
+    <w:name w:val="toc 2"/>
+    <w:basedOn w:val="a"/>
+    <w:next w:val="a"/>
+    <w:autoRedefine/>
+    <w:uiPriority w:val="39"/>
+    <w:unhideWhenUsed/>
+    <w:rsid w:val="00813DFA"/>
+    <w:pPr>
+      <w:ind w:leftChars="200" w:left="420"/>
+    </w:pPr>
+  </w:style>
+  <w:style w:type="character" w:styleId="a8">
+    <w:name w:val="Hyperlink"/>
+    <w:basedOn w:val="a0"/>
+    <w:uiPriority w:val="99"/>
+    <w:unhideWhenUsed/>
+    <w:rsid w:val="00813DFA"/>
+    <w:rPr>
+      <w:color w:val="0000FF" w:themeColor="hyperlink"/>
+      <w:u w:val="single"/>
+    </w:rPr>
+  </w:style>
 </w:styles>
 </file>
 
@@ -5989,4 +7483,16 @@
   <a:objectDefaults/>
   <a:extraClrSchemeLst/>
 </a:theme>
+</file>
+
+<file path=customXml/item1.xml><?xml version="1.0" encoding="utf-8"?>
+<b:Sources xmlns:b="http://schemas.openxmlformats.org/officeDocument/2006/bibliography" xmlns="http://schemas.openxmlformats.org/officeDocument/2006/bibliography" SelectedStyle="\APASixthEditionOfficeOnline.xsl" StyleName="APA" Version="6"/>
+</file>
+
+<file path=customXml/itemProps1.xml><?xml version="1.0" encoding="utf-8"?>
+<ds:datastoreItem xmlns:ds="http://schemas.openxmlformats.org/officeDocument/2006/customXml" ds:itemID="{ACD756F9-B7C5-453F-93E4-7D3B009259E8}">
+  <ds:schemaRefs>
+    <ds:schemaRef ds:uri="http://schemas.openxmlformats.org/officeDocument/2006/bibliography"/>
+  </ds:schemaRefs>
+</ds:datastoreItem>
 </file>
--- a/数据库/产品折扣管理.docx
+++ b/数据库/产品折扣管理.docx
@@ -420,13 +420,27 @@
         <w:jc w:val="center"/>
       </w:pPr>
       <w:r>
-        <w:t>product</w:t>
-      </w:r>
+        <w:t>user</w:t>
+      </w:r>
+      <w:bookmarkStart w:id="0" w:name="_GoBack"/>
+      <w:bookmarkEnd w:id="0"/>
       <w:r>
         <w:rPr>
           <w:rFonts w:hint="eastAsia"/>
         </w:rPr>
-        <w:t>（产品）表结构及其约束</w:t>
+        <w:t>（</w:t>
+      </w:r>
+      <w:r>
+        <w:rPr>
+          <w:rFonts w:hint="eastAsia"/>
+        </w:rPr>
+        <w:t>用户</w:t>
+      </w:r>
+      <w:r>
+        <w:rPr>
+          <w:rFonts w:hint="eastAsia"/>
+        </w:rPr>
+        <w:t>）表结构及其约束</w:t>
       </w:r>
     </w:p>
     <w:tbl>
@@ -1063,7 +1077,6 @@
                 <w:color w:val="000000"/>
               </w:rPr>
             </w:pPr>
-            <w:proofErr w:type="spellStart"/>
             <w:r>
               <w:rPr>
                 <w:rFonts w:ascii="等线" w:eastAsia="等线" w:hAnsi="等线"/>
@@ -1073,7 +1086,6 @@
               </w:rPr>
               <w:t>reg_time</w:t>
             </w:r>
-            <w:proofErr w:type="spellEnd"/>
           </w:p>
         </w:tc>
         <w:tc>
@@ -1487,7 +1499,6 @@
       <w:pPr>
         <w:jc w:val="center"/>
       </w:pPr>
-      <w:proofErr w:type="spellStart"/>
       <w:r>
         <w:rPr>
           <w:rFonts w:hint="eastAsia"/>
@@ -1503,7 +1514,6 @@
       <w:r>
         <w:t>_group</w:t>
       </w:r>
-      <w:proofErr w:type="spellEnd"/>
       <w:r>
         <w:rPr>
           <w:rFonts w:hint="eastAsia"/>
@@ -1719,7 +1729,6 @@
                 <w:color w:val="000000"/>
               </w:rPr>
             </w:pPr>
-            <w:proofErr w:type="spellStart"/>
             <w:r>
               <w:rPr>
                 <w:rFonts w:ascii="等线" w:eastAsia="等线" w:hAnsi="等线"/>
@@ -1738,7 +1747,6 @@
               </w:rPr>
               <w:t>id</w:t>
             </w:r>
-            <w:proofErr w:type="spellEnd"/>
           </w:p>
         </w:tc>
         <w:tc>
@@ -1876,7 +1884,6 @@
                 <w:color w:val="000000"/>
               </w:rPr>
             </w:pPr>
-            <w:proofErr w:type="spellStart"/>
             <w:r>
               <w:rPr>
                 <w:rFonts w:ascii="等线" w:eastAsia="等线" w:hAnsi="等线"/>
@@ -1895,7 +1902,6 @@
               </w:rPr>
               <w:t>name</w:t>
             </w:r>
-            <w:proofErr w:type="spellEnd"/>
           </w:p>
         </w:tc>
         <w:tc>
@@ -2033,7 +2039,6 @@
                 <w:color w:val="000000"/>
               </w:rPr>
             </w:pPr>
-            <w:proofErr w:type="spellStart"/>
             <w:r>
               <w:rPr>
                 <w:rFonts w:ascii="等线" w:eastAsia="等线" w:hAnsi="等线"/>
@@ -2052,7 +2057,6 @@
               </w:rPr>
               <w:t>gender</w:t>
             </w:r>
-            <w:proofErr w:type="spellEnd"/>
           </w:p>
         </w:tc>
         <w:tc>
@@ -2169,7 +2173,6 @@
                 <w:color w:val="000000"/>
               </w:rPr>
             </w:pPr>
-            <w:proofErr w:type="spellStart"/>
             <w:r>
               <w:rPr>
                 <w:rFonts w:ascii="等线" w:eastAsia="等线" w:hAnsi="等线"/>
@@ -2179,7 +2182,6 @@
               </w:rPr>
               <w:t>age_min</w:t>
             </w:r>
-            <w:proofErr w:type="spellEnd"/>
           </w:p>
         </w:tc>
         <w:tc>
@@ -2296,7 +2298,6 @@
                 <w:color w:val="000000"/>
               </w:rPr>
             </w:pPr>
-            <w:proofErr w:type="spellStart"/>
             <w:r>
               <w:rPr>
                 <w:rFonts w:ascii="等线" w:eastAsia="等线" w:hAnsi="等线"/>
@@ -2315,7 +2316,6 @@
               </w:rPr>
               <w:t>max</w:t>
             </w:r>
-            <w:proofErr w:type="spellEnd"/>
           </w:p>
         </w:tc>
         <w:tc>
@@ -2432,7 +2432,6 @@
                 <w:color w:val="000000"/>
               </w:rPr>
             </w:pPr>
-            <w:proofErr w:type="spellStart"/>
             <w:r>
               <w:rPr>
                 <w:rFonts w:ascii="等线" w:eastAsia="等线" w:hAnsi="等线"/>
@@ -2460,7 +2459,6 @@
               </w:rPr>
               <w:t>_min</w:t>
             </w:r>
-            <w:proofErr w:type="spellEnd"/>
           </w:p>
         </w:tc>
         <w:tc>
@@ -2577,7 +2575,6 @@
                 <w:color w:val="000000"/>
               </w:rPr>
             </w:pPr>
-            <w:proofErr w:type="spellStart"/>
             <w:r>
               <w:rPr>
                 <w:rFonts w:ascii="等线" w:eastAsia="等线" w:hAnsi="等线"/>
@@ -2614,7 +2611,6 @@
               </w:rPr>
               <w:t>max</w:t>
             </w:r>
-            <w:proofErr w:type="spellEnd"/>
           </w:p>
         </w:tc>
         <w:tc>
@@ -3069,7 +3065,6 @@
                 <w:color w:val="000000"/>
               </w:rPr>
             </w:pPr>
-            <w:proofErr w:type="spellStart"/>
             <w:r>
               <w:rPr>
                 <w:rFonts w:ascii="等线" w:eastAsia="等线" w:hAnsi="等线"/>
@@ -3088,7 +3083,6 @@
               </w:rPr>
               <w:t>id</w:t>
             </w:r>
-            <w:proofErr w:type="spellEnd"/>
           </w:p>
         </w:tc>
         <w:tc>
@@ -3233,7 +3227,6 @@
                 <w:color w:val="000000"/>
               </w:rPr>
             </w:pPr>
-            <w:proofErr w:type="spellStart"/>
             <w:r>
               <w:rPr>
                 <w:rFonts w:ascii="等线" w:eastAsia="等线" w:hAnsi="等线"/>
@@ -3252,7 +3245,6 @@
               </w:rPr>
               <w:t>name</w:t>
             </w:r>
-            <w:proofErr w:type="spellEnd"/>
           </w:p>
         </w:tc>
         <w:tc>
@@ -3390,7 +3382,6 @@
                 <w:color w:val="000000"/>
               </w:rPr>
             </w:pPr>
-            <w:proofErr w:type="spellStart"/>
             <w:r>
               <w:rPr>
                 <w:rFonts w:ascii="等线" w:eastAsia="等线" w:hAnsi="等线"/>
@@ -3427,7 +3418,6 @@
               </w:rPr>
               <w:t>time</w:t>
             </w:r>
-            <w:proofErr w:type="spellEnd"/>
           </w:p>
         </w:tc>
         <w:tc>
@@ -4036,7 +4026,6 @@
                 <w:color w:val="000000"/>
               </w:rPr>
             </w:pPr>
-            <w:proofErr w:type="spellStart"/>
             <w:r>
               <w:rPr>
                 <w:rFonts w:ascii="等线" w:eastAsia="等线" w:hAnsi="等线"/>
@@ -4055,7 +4044,6 @@
               </w:rPr>
               <w:t>_id</w:t>
             </w:r>
-            <w:proofErr w:type="spellEnd"/>
           </w:p>
         </w:tc>
         <w:tc>
@@ -4207,7 +4195,6 @@
                 <w:color w:val="000000"/>
               </w:rPr>
             </w:pPr>
-            <w:proofErr w:type="spellStart"/>
             <w:r>
               <w:rPr>
                 <w:rFonts w:ascii="等线" w:eastAsia="等线" w:hAnsi="等线"/>
@@ -4226,7 +4213,6 @@
               </w:rPr>
               <w:t>_id</w:t>
             </w:r>
-            <w:proofErr w:type="spellEnd"/>
           </w:p>
         </w:tc>
         <w:tc>
@@ -4512,7 +4498,6 @@
                 <w:color w:val="000000"/>
               </w:rPr>
             </w:pPr>
-            <w:proofErr w:type="spellStart"/>
             <w:r>
               <w:rPr>
                 <w:rFonts w:ascii="等线" w:eastAsia="等线" w:hAnsi="等线" w:hint="eastAsia"/>
@@ -4531,7 +4516,6 @@
               </w:rPr>
               <w:t>time</w:t>
             </w:r>
-            <w:proofErr w:type="spellEnd"/>
           </w:p>
         </w:tc>
         <w:tc>
@@ -4655,7 +4639,6 @@
                 <w:color w:val="000000"/>
               </w:rPr>
             </w:pPr>
-            <w:proofErr w:type="spellStart"/>
             <w:r>
               <w:rPr>
                 <w:rFonts w:ascii="等线" w:eastAsia="等线" w:hAnsi="等线" w:hint="eastAsia"/>
@@ -4674,7 +4657,6 @@
               </w:rPr>
               <w:t>alidtime</w:t>
             </w:r>
-            <w:proofErr w:type="spellEnd"/>
           </w:p>
         </w:tc>
         <w:tc>
@@ -4920,7 +4902,6 @@
           <w:numId w:val="2"/>
         </w:numPr>
       </w:pPr>
-      <w:proofErr w:type="gramStart"/>
       <w:r>
         <w:rPr>
           <w:rFonts w:hint="eastAsia"/>
@@ -4928,18 +4909,12 @@
         <w:lastRenderedPageBreak/>
         <w:t>库表创建</w:t>
       </w:r>
-      <w:proofErr w:type="gramEnd"/>
     </w:p>
     <w:p>
       <w:pPr>
         <w:pStyle w:val="a3"/>
         <w:ind w:left="360" w:firstLineChars="0" w:firstLine="0"/>
-        <w:rPr>
-          <w:rFonts w:hint="eastAsia"/>
-        </w:rPr>
       </w:pPr>
-      <w:bookmarkStart w:id="0" w:name="_GoBack"/>
-      <w:bookmarkEnd w:id="0"/>
     </w:p>
     <w:p>
       <w:pPr>
@@ -4959,20 +4934,285 @@
       </w:r>
     </w:p>
     <w:p>
-      <w:pPr>
-        <w:pStyle w:val="1"/>
-      </w:pPr>
       <w:r>
         <w:rPr>
           <w:rFonts w:hint="eastAsia"/>
         </w:rPr>
-        <w:t>4.</w:t>
+        <w:t>用户（</w:t>
       </w:r>
       <w:r>
         <w:rPr>
           <w:rFonts w:hint="eastAsia"/>
         </w:rPr>
-        <w:t>验证查询</w:t>
+        <w:t>user</w:t>
+      </w:r>
+      <w:r>
+        <w:rPr>
+          <w:rFonts w:hint="eastAsia"/>
+        </w:rPr>
+        <w:t>）</w:t>
+      </w:r>
+    </w:p>
+    <w:p>
+      <w:r>
+        <w:rPr>
+          <w:rFonts w:hint="eastAsia"/>
+          <w:noProof/>
+        </w:rPr>
+        <w:drawing>
+          <wp:inline distT="0" distB="0" distL="0" distR="0">
+            <wp:extent cx="3810000" cy="1638300"/>
+            <wp:effectExtent l="0" t="0" r="0" b="0"/>
+            <wp:docPr id="3" name="图片 3"/>
+            <wp:cNvGraphicFramePr>
+              <a:graphicFrameLocks xmlns:a="http://schemas.openxmlformats.org/drawingml/2006/main" noChangeAspect="1"/>
+            </wp:cNvGraphicFramePr>
+            <a:graphic xmlns:a="http://schemas.openxmlformats.org/drawingml/2006/main">
+              <a:graphicData uri="http://schemas.openxmlformats.org/drawingml/2006/picture">
+                <pic:pic xmlns:pic="http://schemas.openxmlformats.org/drawingml/2006/picture">
+                  <pic:nvPicPr>
+                    <pic:cNvPr id="3" name="TIM截图20191119143111.png"/>
+                    <pic:cNvPicPr/>
+                  </pic:nvPicPr>
+                  <pic:blipFill>
+                    <a:blip r:embed="rId7">
+                      <a:extLst>
+                        <a:ext uri="{28A0092B-C50C-407E-A947-70E740481C1C}">
+                          <a14:useLocalDpi xmlns:a14="http://schemas.microsoft.com/office/drawing/2010/main" val="0"/>
+                        </a:ext>
+                      </a:extLst>
+                    </a:blip>
+                    <a:stretch>
+                      <a:fillRect/>
+                    </a:stretch>
+                  </pic:blipFill>
+                  <pic:spPr>
+                    <a:xfrm>
+                      <a:off x="0" y="0"/>
+                      <a:ext cx="3810000" cy="1638300"/>
+                    </a:xfrm>
+                    <a:prstGeom prst="rect">
+                      <a:avLst/>
+                    </a:prstGeom>
+                  </pic:spPr>
+                </pic:pic>
+              </a:graphicData>
+            </a:graphic>
+          </wp:inline>
+        </w:drawing>
+      </w:r>
+    </w:p>
+    <w:p>
+      <w:r>
+        <w:rPr>
+          <w:rFonts w:hint="eastAsia"/>
+        </w:rPr>
+        <w:t>用户群体（</w:t>
+      </w:r>
+      <w:r>
+        <w:rPr>
+          <w:rFonts w:hint="eastAsia"/>
+        </w:rPr>
+        <w:t>user</w:t>
+      </w:r>
+      <w:r>
+        <w:t>_group</w:t>
+      </w:r>
+      <w:r>
+        <w:rPr>
+          <w:rFonts w:hint="eastAsia"/>
+        </w:rPr>
+        <w:t>）</w:t>
+      </w:r>
+    </w:p>
+    <w:p>
+      <w:r>
+        <w:rPr>
+          <w:rFonts w:hint="eastAsia"/>
+          <w:noProof/>
+        </w:rPr>
+        <w:drawing>
+          <wp:inline distT="0" distB="0" distL="0" distR="0">
+            <wp:extent cx="3790950" cy="1704975"/>
+            <wp:effectExtent l="0" t="0" r="0" b="9525"/>
+            <wp:docPr id="4" name="图片 4"/>
+            <wp:cNvGraphicFramePr>
+              <a:graphicFrameLocks xmlns:a="http://schemas.openxmlformats.org/drawingml/2006/main" noChangeAspect="1"/>
+            </wp:cNvGraphicFramePr>
+            <a:graphic xmlns:a="http://schemas.openxmlformats.org/drawingml/2006/main">
+              <a:graphicData uri="http://schemas.openxmlformats.org/drawingml/2006/picture">
+                <pic:pic xmlns:pic="http://schemas.openxmlformats.org/drawingml/2006/picture">
+                  <pic:nvPicPr>
+                    <pic:cNvPr id="4" name="TIM截图20191119143126.png"/>
+                    <pic:cNvPicPr/>
+                  </pic:nvPicPr>
+                  <pic:blipFill>
+                    <a:blip r:embed="rId8">
+                      <a:extLst>
+                        <a:ext uri="{28A0092B-C50C-407E-A947-70E740481C1C}">
+                          <a14:useLocalDpi xmlns:a14="http://schemas.microsoft.com/office/drawing/2010/main" val="0"/>
+                        </a:ext>
+                      </a:extLst>
+                    </a:blip>
+                    <a:stretch>
+                      <a:fillRect/>
+                    </a:stretch>
+                  </pic:blipFill>
+                  <pic:spPr>
+                    <a:xfrm>
+                      <a:off x="0" y="0"/>
+                      <a:ext cx="3790950" cy="1704975"/>
+                    </a:xfrm>
+                    <a:prstGeom prst="rect">
+                      <a:avLst/>
+                    </a:prstGeom>
+                  </pic:spPr>
+                </pic:pic>
+              </a:graphicData>
+            </a:graphic>
+          </wp:inline>
+        </w:drawing>
+      </w:r>
+    </w:p>
+    <w:p>
+      <w:r>
+        <w:rPr>
+          <w:rFonts w:hint="eastAsia"/>
+        </w:rPr>
+        <w:t>折扣（</w:t>
+      </w:r>
+      <w:r>
+        <w:rPr>
+          <w:rFonts w:hint="eastAsia"/>
+        </w:rPr>
+        <w:t>discout</w:t>
+      </w:r>
+      <w:r>
+        <w:rPr>
+          <w:rFonts w:hint="eastAsia"/>
+        </w:rPr>
+        <w:t>）</w:t>
+      </w:r>
+    </w:p>
+    <w:p>
+      <w:r>
+        <w:rPr>
+          <w:rFonts w:hint="eastAsia"/>
+          <w:noProof/>
+        </w:rPr>
+        <w:drawing>
+          <wp:inline distT="0" distB="0" distL="0" distR="0">
+            <wp:extent cx="3857625" cy="1476375"/>
+            <wp:effectExtent l="0" t="0" r="9525" b="9525"/>
+            <wp:docPr id="5" name="图片 5"/>
+            <wp:cNvGraphicFramePr>
+              <a:graphicFrameLocks xmlns:a="http://schemas.openxmlformats.org/drawingml/2006/main" noChangeAspect="1"/>
+            </wp:cNvGraphicFramePr>
+            <a:graphic xmlns:a="http://schemas.openxmlformats.org/drawingml/2006/main">
+              <a:graphicData uri="http://schemas.openxmlformats.org/drawingml/2006/picture">
+                <pic:pic xmlns:pic="http://schemas.openxmlformats.org/drawingml/2006/picture">
+                  <pic:nvPicPr>
+                    <pic:cNvPr id="5" name="TIM截图20191119143319.png"/>
+                    <pic:cNvPicPr/>
+                  </pic:nvPicPr>
+                  <pic:blipFill>
+                    <a:blip r:embed="rId9">
+                      <a:extLst>
+                        <a:ext uri="{28A0092B-C50C-407E-A947-70E740481C1C}">
+                          <a14:useLocalDpi xmlns:a14="http://schemas.microsoft.com/office/drawing/2010/main" val="0"/>
+                        </a:ext>
+                      </a:extLst>
+                    </a:blip>
+                    <a:stretch>
+                      <a:fillRect/>
+                    </a:stretch>
+                  </pic:blipFill>
+                  <pic:spPr>
+                    <a:xfrm>
+                      <a:off x="0" y="0"/>
+                      <a:ext cx="3857625" cy="1476375"/>
+                    </a:xfrm>
+                    <a:prstGeom prst="rect">
+                      <a:avLst/>
+                    </a:prstGeom>
+                  </pic:spPr>
+                </pic:pic>
+              </a:graphicData>
+            </a:graphic>
+          </wp:inline>
+        </w:drawing>
+      </w:r>
+    </w:p>
+    <w:p>
+      <w:r>
+        <w:rPr>
+          <w:rFonts w:hint="eastAsia"/>
+        </w:rPr>
+        <w:t>产品（</w:t>
+      </w:r>
+      <w:r>
+        <w:rPr>
+          <w:rFonts w:hint="eastAsia"/>
+        </w:rPr>
+        <w:t>product</w:t>
+      </w:r>
+      <w:r>
+        <w:rPr>
+          <w:rFonts w:hint="eastAsia"/>
+        </w:rPr>
+        <w:t>）</w:t>
+      </w:r>
+    </w:p>
+    <w:p>
+      <w:r>
+        <w:rPr>
+          <w:rFonts w:hint="eastAsia"/>
+          <w:noProof/>
+        </w:rPr>
+        <w:drawing>
+          <wp:inline distT="0" distB="0" distL="0" distR="0">
+            <wp:extent cx="3762375" cy="1095375"/>
+            <wp:effectExtent l="0" t="0" r="9525" b="9525"/>
+            <wp:docPr id="6" name="图片 6"/>
+            <wp:cNvGraphicFramePr>
+              <a:graphicFrameLocks xmlns:a="http://schemas.openxmlformats.org/drawingml/2006/main" noChangeAspect="1"/>
+            </wp:cNvGraphicFramePr>
+            <a:graphic xmlns:a="http://schemas.openxmlformats.org/drawingml/2006/main">
+              <a:graphicData uri="http://schemas.openxmlformats.org/drawingml/2006/picture">
+                <pic:pic xmlns:pic="http://schemas.openxmlformats.org/drawingml/2006/picture">
+                  <pic:nvPicPr>
+                    <pic:cNvPr id="6" name="TIM截图20191119143339.png"/>
+                    <pic:cNvPicPr/>
+                  </pic:nvPicPr>
+                  <pic:blipFill>
+                    <a:blip r:embed="rId10">
+                      <a:extLst>
+                        <a:ext uri="{28A0092B-C50C-407E-A947-70E740481C1C}">
+                          <a14:useLocalDpi xmlns:a14="http://schemas.microsoft.com/office/drawing/2010/main" val="0"/>
+                        </a:ext>
+                      </a:extLst>
+                    </a:blip>
+                    <a:stretch>
+                      <a:fillRect/>
+                    </a:stretch>
+                  </pic:blipFill>
+                  <pic:spPr>
+                    <a:xfrm>
+                      <a:off x="0" y="0"/>
+                      <a:ext cx="3762375" cy="1095375"/>
+                    </a:xfrm>
+                    <a:prstGeom prst="rect">
+                      <a:avLst/>
+                    </a:prstGeom>
+                  </pic:spPr>
+                </pic:pic>
+              </a:graphicData>
+            </a:graphic>
+          </wp:inline>
+        </w:drawing>
+      </w:r>
+      <w:r>
+        <w:tab/>
       </w:r>
     </w:p>
     <w:p/>
